--- a/January 2019.docx
+++ b/January 2019.docx
@@ -37,6 +37,37 @@
       <w:r>
         <w:t>Looked at Planet Imagery in Drive folder Crop Visualization to summarize issues and plan next steps</w:t>
       </w:r>
+    </w:p>
+    <w:p/>
+    <w:p>
+      <w:r>
+        <w:t>Jan 3</w:t>
+      </w:r>
+    </w:p>
+    <w:p>
+      <w:pPr>
+        <w:rPr>
+          <w:b/>
+        </w:rPr>
+      </w:pPr>
+      <w:r>
+        <w:rPr>
+          <w:b/>
+        </w:rPr>
+        <w:t>Desk</w:t>
+      </w:r>
+    </w:p>
+    <w:p>
+      <w:r>
+        <w:t xml:space="preserve">Made research plan for January, in Jan 4 Meeting </w:t>
+      </w:r>
+      <w:proofErr w:type="spellStart"/>
+      <w:proofErr w:type="gramStart"/>
+      <w:r>
+        <w:t>powerpoint</w:t>
+      </w:r>
+      <w:proofErr w:type="spellEnd"/>
+      <w:proofErr w:type="gramEnd"/>
     </w:p>
     <w:p>
       <w:bookmarkStart w:id="0" w:name="_GoBack"/>

--- a/January 2019.docx
+++ b/January 2019.docx
@@ -22,15 +22,7 @@
     </w:p>
     <w:p>
       <w:r>
-        <w:t xml:space="preserve">Worked on R code </w:t>
-      </w:r>
-      <w:proofErr w:type="spellStart"/>
-      <w:r>
-        <w:t>KDD_GDD_Timeseries.R</w:t>
-      </w:r>
-      <w:proofErr w:type="spellEnd"/>
-      <w:r>
-        <w:t xml:space="preserve"> (turned DOY since Jan 1 to DOY since Aug 1 with harvest year/actual year and added a second y axis) and turned it into an R Notebook.</w:t>
+        <w:t>Worked on R code KDD_GDD_Timeseries.R (turned DOY since Jan 1 to DOY since Aug 1 with harvest year/actual year and added a second y axis) and turned it into an R Notebook.</w:t>
       </w:r>
     </w:p>
     <w:p>
@@ -59,17 +51,35 @@
     </w:p>
     <w:p>
       <w:r>
-        <w:t xml:space="preserve">Made research plan for January, in Jan 4 Meeting </w:t>
-      </w:r>
-      <w:proofErr w:type="spellStart"/>
-      <w:proofErr w:type="gramStart"/>
-      <w:r>
-        <w:t>powerpoint</w:t>
-      </w:r>
-      <w:proofErr w:type="spellEnd"/>
-      <w:proofErr w:type="gramEnd"/>
-    </w:p>
-    <w:p>
+        <w:t>Made research plan for January, in Jan 4 Meeting powerpoint</w:t>
+      </w:r>
+    </w:p>
+    <w:p/>
+    <w:p>
+      <w:r>
+        <w:t>Jan 4</w:t>
+      </w:r>
+    </w:p>
+    <w:p>
+      <w:pPr>
+        <w:rPr>
+          <w:b/>
+        </w:rPr>
+      </w:pPr>
+      <w:r>
+        <w:rPr>
+          <w:b/>
+        </w:rPr>
+        <w:t>Desk</w:t>
+      </w:r>
+    </w:p>
+    <w:p>
+      <w:r>
+        <w:t>New GEE repo called LandCover to extend Jake’s soy classification</w:t>
+      </w:r>
+      <w:r>
+        <w:t>; looked at Jake’s original classification code, put it in GEE file Soy Classification Jake mb2_3</w:t>
+      </w:r>
       <w:bookmarkStart w:id="0" w:name="_GoBack"/>
       <w:bookmarkEnd w:id="0"/>
     </w:p>

--- a/January 2019.docx
+++ b/January 2019.docx
@@ -1,6 +1,6 @@
 
 <file path=word/document.xml><?xml version="1.0" encoding="utf-8"?>
-<w:document xmlns:wpc="http://schemas.microsoft.com/office/word/2010/wordprocessingCanvas" xmlns:mo="http://schemas.microsoft.com/office/mac/office/2008/main" xmlns:mc="http://schemas.openxmlformats.org/markup-compatibility/2006" xmlns:mv="urn:schemas-microsoft-com:mac:vml" xmlns:o="urn:schemas-microsoft-com:office:office" xmlns:r="http://schemas.openxmlformats.org/officeDocument/2006/relationships" xmlns:m="http://schemas.openxmlformats.org/officeDocument/2006/math" xmlns:v="urn:schemas-microsoft-com:vml" xmlns:wp14="http://schemas.microsoft.com/office/word/2010/wordprocessingDrawing" xmlns:wp="http://schemas.openxmlformats.org/drawingml/2006/wordprocessingDrawing" xmlns:w10="urn:schemas-microsoft-com:office:word" xmlns:w="http://schemas.openxmlformats.org/wordprocessingml/2006/main" xmlns:w14="http://schemas.microsoft.com/office/word/2010/wordml" xmlns:wpg="http://schemas.microsoft.com/office/word/2010/wordprocessingGroup" xmlns:wpi="http://schemas.microsoft.com/office/word/2010/wordprocessingInk" xmlns:wne="http://schemas.microsoft.com/office/word/2006/wordml" xmlns:wps="http://schemas.microsoft.com/office/word/2010/wordprocessingShape" mc:Ignorable="w14 wp14">
+<w:document xmlns:wpc="http://schemas.microsoft.com/office/word/2010/wordprocessingCanvas" xmlns:cx="http://schemas.microsoft.com/office/drawing/2014/chartex" xmlns:cx1="http://schemas.microsoft.com/office/drawing/2015/9/8/chartex" xmlns:cx2="http://schemas.microsoft.com/office/drawing/2015/10/21/chartex" xmlns:cx3="http://schemas.microsoft.com/office/drawing/2016/5/9/chartex" xmlns:cx4="http://schemas.microsoft.com/office/drawing/2016/5/10/chartex" xmlns:cx5="http://schemas.microsoft.com/office/drawing/2016/5/11/chartex" xmlns:cx6="http://schemas.microsoft.com/office/drawing/2016/5/12/chartex" xmlns:cx7="http://schemas.microsoft.com/office/drawing/2016/5/13/chartex" xmlns:cx8="http://schemas.microsoft.com/office/drawing/2016/5/14/chartex" xmlns:mc="http://schemas.openxmlformats.org/markup-compatibility/2006" xmlns:aink="http://schemas.microsoft.com/office/drawing/2016/ink" xmlns:am3d="http://schemas.microsoft.com/office/drawing/2017/model3d" xmlns:o="urn:schemas-microsoft-com:office:office" xmlns:r="http://schemas.openxmlformats.org/officeDocument/2006/relationships" xmlns:m="http://schemas.openxmlformats.org/officeDocument/2006/math" xmlns:v="urn:schemas-microsoft-com:vml" xmlns:wp14="http://schemas.microsoft.com/office/word/2010/wordprocessingDrawing" xmlns:wp="http://schemas.openxmlformats.org/drawingml/2006/wordprocessingDrawing" xmlns:w10="urn:schemas-microsoft-com:office:word" xmlns:w="http://schemas.openxmlformats.org/wordprocessingml/2006/main" xmlns:w14="http://schemas.microsoft.com/office/word/2010/wordml" xmlns:w15="http://schemas.microsoft.com/office/word/2012/wordml" xmlns:w16cid="http://schemas.microsoft.com/office/word/2016/wordml/cid" xmlns:w16se="http://schemas.microsoft.com/office/word/2015/wordml/symex" xmlns:wpg="http://schemas.microsoft.com/office/word/2010/wordprocessingGroup" xmlns:wpi="http://schemas.microsoft.com/office/word/2010/wordprocessingInk" xmlns:wne="http://schemas.microsoft.com/office/word/2006/wordml" xmlns:wps="http://schemas.microsoft.com/office/word/2010/wordprocessingShape" mc:Ignorable="w14 w15 w16se w16cid wp14">
   <w:body>
     <w:p>
       <w:r>
@@ -22,12 +22,28 @@
     </w:p>
     <w:p>
       <w:r>
-        <w:t>Worked on R code KDD_GDD_Timeseries.R (turned DOY since Jan 1 to DOY since Aug 1 with harvest year/actual year and added a second y axis) and turned it into an R Notebook.</w:t>
-      </w:r>
-    </w:p>
-    <w:p>
-      <w:r>
-        <w:t>Looked at Planet Imagery in Drive folder Crop Visualization to summarize issues and plan next steps</w:t>
+        <w:t xml:space="preserve">Worked on R code </w:t>
+      </w:r>
+      <w:proofErr w:type="spellStart"/>
+      <w:r>
+        <w:t>KDD_GDD_Timeseries.R</w:t>
+      </w:r>
+      <w:proofErr w:type="spellEnd"/>
+      <w:r>
+        <w:t xml:space="preserve"> (turned DOY since Jan 1 to DOY since Aug 1 with harvest year/actual year and added a second y axis) and turned it into an R Notebook.</w:t>
+      </w:r>
+    </w:p>
+    <w:p>
+      <w:r>
+        <w:t xml:space="preserve">Looked at Planet Imagery in Drive </w:t>
+      </w:r>
+      <w:proofErr w:type="gramStart"/>
+      <w:r>
+        <w:t>folder</w:t>
+      </w:r>
+      <w:proofErr w:type="gramEnd"/>
+      <w:r>
+        <w:t xml:space="preserve"> Crop Visualization to summarize issues and plan next steps</w:t>
       </w:r>
     </w:p>
     <w:p/>
@@ -51,8 +67,13 @@
     </w:p>
     <w:p>
       <w:r>
-        <w:t>Made research plan for January, in Jan 4 Meeting powerpoint</w:t>
-      </w:r>
+        <w:t xml:space="preserve">Made research plan for January, in Jan 4 Meeting </w:t>
+      </w:r>
+      <w:proofErr w:type="spellStart"/>
+      <w:r>
+        <w:t>powerpoint</w:t>
+      </w:r>
+      <w:proofErr w:type="spellEnd"/>
     </w:p>
     <w:p/>
     <w:p>
@@ -75,10 +96,42 @@
     </w:p>
     <w:p>
       <w:r>
-        <w:t>New GEE repo called LandCover to extend Jake’s soy classification</w:t>
+        <w:t xml:space="preserve">New GEE repo called </w:t>
+      </w:r>
+      <w:proofErr w:type="spellStart"/>
+      <w:r>
+        <w:t>LandCover</w:t>
+      </w:r>
+      <w:proofErr w:type="spellEnd"/>
+      <w:r>
+        <w:t xml:space="preserve"> to extend Jake’s soy classification</w:t>
       </w:r>
       <w:r>
         <w:t>; looked at Jake’s original classification code, put it in GEE file Soy Classification Jake mb2_3</w:t>
+      </w:r>
+    </w:p>
+    <w:p/>
+    <w:p>
+      <w:r>
+        <w:t>Jan 6</w:t>
+      </w:r>
+    </w:p>
+    <w:p>
+      <w:pPr>
+        <w:rPr>
+          <w:b/>
+        </w:rPr>
+      </w:pPr>
+      <w:r>
+        <w:rPr>
+          <w:b/>
+        </w:rPr>
+        <w:t>Desk</w:t>
+      </w:r>
+    </w:p>
+    <w:p>
+      <w:r>
+        <w:t>Add GitHub workflow to desktop</w:t>
       </w:r>
       <w:bookmarkStart w:id="0" w:name="_GoBack"/>
       <w:bookmarkEnd w:id="0"/>
@@ -94,7 +147,7 @@
 </file>
 
 <file path=word/styles.xml><?xml version="1.0" encoding="utf-8"?>
-<w:styles xmlns:mc="http://schemas.openxmlformats.org/markup-compatibility/2006" xmlns:r="http://schemas.openxmlformats.org/officeDocument/2006/relationships" xmlns:w="http://schemas.openxmlformats.org/wordprocessingml/2006/main" xmlns:w14="http://schemas.microsoft.com/office/word/2010/wordml" mc:Ignorable="w14">
+<w:styles xmlns:mc="http://schemas.openxmlformats.org/markup-compatibility/2006" xmlns:r="http://schemas.openxmlformats.org/officeDocument/2006/relationships" xmlns:w="http://schemas.openxmlformats.org/wordprocessingml/2006/main" xmlns:w14="http://schemas.microsoft.com/office/word/2010/wordml" xmlns:w15="http://schemas.microsoft.com/office/word/2012/wordml" xmlns:w16cid="http://schemas.microsoft.com/office/word/2016/wordml/cid" xmlns:w16se="http://schemas.microsoft.com/office/word/2015/wordml/symex" mc:Ignorable="w14 w15 w16se w16cid">
   <w:docDefaults>
     <w:rPrDefault>
       <w:rPr>
@@ -106,144 +159,377 @@
     </w:rPrDefault>
     <w:pPrDefault/>
   </w:docDefaults>
-  <w:latentStyles w:defLockedState="0" w:defUIPriority="99" w:defSemiHidden="1" w:defUnhideWhenUsed="1" w:defQFormat="0" w:count="276">
-    <w:lsdException w:name="Normal" w:semiHidden="0" w:uiPriority="0" w:unhideWhenUsed="0" w:qFormat="1"/>
-    <w:lsdException w:name="heading 1" w:semiHidden="0" w:uiPriority="9" w:unhideWhenUsed="0" w:qFormat="1"/>
-    <w:lsdException w:name="heading 2" w:uiPriority="9" w:qFormat="1"/>
-    <w:lsdException w:name="heading 3" w:uiPriority="9" w:qFormat="1"/>
-    <w:lsdException w:name="heading 4" w:uiPriority="9" w:qFormat="1"/>
-    <w:lsdException w:name="heading 5" w:uiPriority="9" w:qFormat="1"/>
-    <w:lsdException w:name="heading 6" w:uiPriority="9" w:qFormat="1"/>
-    <w:lsdException w:name="heading 7" w:uiPriority="9" w:qFormat="1"/>
-    <w:lsdException w:name="heading 8" w:uiPriority="9" w:qFormat="1"/>
-    <w:lsdException w:name="heading 9" w:uiPriority="9" w:qFormat="1"/>
-    <w:lsdException w:name="toc 1" w:uiPriority="39"/>
-    <w:lsdException w:name="toc 2" w:uiPriority="39"/>
-    <w:lsdException w:name="toc 3" w:uiPriority="39"/>
-    <w:lsdException w:name="toc 4" w:uiPriority="39"/>
-    <w:lsdException w:name="toc 5" w:uiPriority="39"/>
-    <w:lsdException w:name="toc 6" w:uiPriority="39"/>
-    <w:lsdException w:name="toc 7" w:uiPriority="39"/>
-    <w:lsdException w:name="toc 8" w:uiPriority="39"/>
-    <w:lsdException w:name="toc 9" w:uiPriority="39"/>
-    <w:lsdException w:name="caption" w:uiPriority="35" w:qFormat="1"/>
-    <w:lsdException w:name="Title" w:semiHidden="0" w:uiPriority="10" w:unhideWhenUsed="0" w:qFormat="1"/>
-    <w:lsdException w:name="Default Paragraph Font" w:uiPriority="1"/>
-    <w:lsdException w:name="Subtitle" w:semiHidden="0" w:uiPriority="11" w:unhideWhenUsed="0" w:qFormat="1"/>
-    <w:lsdException w:name="Strong" w:semiHidden="0" w:uiPriority="22" w:unhideWhenUsed="0" w:qFormat="1"/>
-    <w:lsdException w:name="Emphasis" w:semiHidden="0" w:uiPriority="20" w:unhideWhenUsed="0" w:qFormat="1"/>
-    <w:lsdException w:name="Table Grid" w:semiHidden="0" w:uiPriority="59" w:unhideWhenUsed="0"/>
-    <w:lsdException w:name="Placeholder Text" w:unhideWhenUsed="0"/>
-    <w:lsdException w:name="No Spacing" w:semiHidden="0" w:uiPriority="1" w:unhideWhenUsed="0" w:qFormat="1"/>
-    <w:lsdException w:name="Light Shading" w:semiHidden="0" w:uiPriority="60" w:unhideWhenUsed="0"/>
-    <w:lsdException w:name="Light List" w:semiHidden="0" w:uiPriority="61" w:unhideWhenUsed="0"/>
-    <w:lsdException w:name="Light Grid" w:semiHidden="0" w:uiPriority="62" w:unhideWhenUsed="0"/>
-    <w:lsdException w:name="Medium Shading 1" w:semiHidden="0" w:uiPriority="63" w:unhideWhenUsed="0"/>
-    <w:lsdException w:name="Medium Shading 2" w:semiHidden="0" w:uiPriority="64" w:unhideWhenUsed="0"/>
-    <w:lsdException w:name="Medium List 1" w:semiHidden="0" w:uiPriority="65" w:unhideWhenUsed="0"/>
-    <w:lsdException w:name="Medium List 2" w:semiHidden="0" w:uiPriority="66" w:unhideWhenUsed="0"/>
-    <w:lsdException w:name="Medium Grid 1" w:semiHidden="0" w:uiPriority="67" w:unhideWhenUsed="0"/>
-    <w:lsdException w:name="Medium Grid 2" w:semiHidden="0" w:uiPriority="68" w:unhideWhenUsed="0"/>
-    <w:lsdException w:name="Medium Grid 3" w:semiHidden="0" w:uiPriority="69" w:unhideWhenUsed="0"/>
-    <w:lsdException w:name="Dark List" w:semiHidden="0" w:uiPriority="70" w:unhideWhenUsed="0"/>
-    <w:lsdException w:name="Colorful Shading" w:semiHidden="0" w:uiPriority="71" w:unhideWhenUsed="0"/>
-    <w:lsdException w:name="Colorful List" w:semiHidden="0" w:uiPriority="72" w:unhideWhenUsed="0"/>
-    <w:lsdException w:name="Colorful Grid" w:semiHidden="0" w:uiPriority="73" w:unhideWhenUsed="0"/>
-    <w:lsdException w:name="Light Shading Accent 1" w:semiHidden="0" w:uiPriority="60" w:unhideWhenUsed="0"/>
-    <w:lsdException w:name="Light List Accent 1" w:semiHidden="0" w:uiPriority="61" w:unhideWhenUsed="0"/>
-    <w:lsdException w:name="Light Grid Accent 1" w:semiHidden="0" w:uiPriority="62" w:unhideWhenUsed="0"/>
-    <w:lsdException w:name="Medium Shading 1 Accent 1" w:semiHidden="0" w:uiPriority="63" w:unhideWhenUsed="0"/>
-    <w:lsdException w:name="Medium Shading 2 Accent 1" w:semiHidden="0" w:uiPriority="64" w:unhideWhenUsed="0"/>
-    <w:lsdException w:name="Medium List 1 Accent 1" w:semiHidden="0" w:uiPriority="65" w:unhideWhenUsed="0"/>
-    <w:lsdException w:name="Revision" w:unhideWhenUsed="0"/>
-    <w:lsdException w:name="List Paragraph" w:semiHidden="0" w:uiPriority="34" w:unhideWhenUsed="0" w:qFormat="1"/>
-    <w:lsdException w:name="Quote" w:semiHidden="0" w:uiPriority="29" w:unhideWhenUsed="0" w:qFormat="1"/>
-    <w:lsdException w:name="Intense Quote" w:semiHidden="0" w:uiPriority="30" w:unhideWhenUsed="0" w:qFormat="1"/>
-    <w:lsdException w:name="Medium List 2 Accent 1" w:semiHidden="0" w:uiPriority="66" w:unhideWhenUsed="0"/>
-    <w:lsdException w:name="Medium Grid 1 Accent 1" w:semiHidden="0" w:uiPriority="67" w:unhideWhenUsed="0"/>
-    <w:lsdException w:name="Medium Grid 2 Accent 1" w:semiHidden="0" w:uiPriority="68" w:unhideWhenUsed="0"/>
-    <w:lsdException w:name="Medium Grid 3 Accent 1" w:semiHidden="0" w:uiPriority="69" w:unhideWhenUsed="0"/>
-    <w:lsdException w:name="Dark List Accent 1" w:semiHidden="0" w:uiPriority="70" w:unhideWhenUsed="0"/>
-    <w:lsdException w:name="Colorful Shading Accent 1" w:semiHidden="0" w:uiPriority="71" w:unhideWhenUsed="0"/>
-    <w:lsdException w:name="Colorful List Accent 1" w:semiHidden="0" w:uiPriority="72" w:unhideWhenUsed="0"/>
-    <w:lsdException w:name="Colorful Grid Accent 1" w:semiHidden="0" w:uiPriority="73" w:unhideWhenUsed="0"/>
-    <w:lsdException w:name="Light Shading Accent 2" w:semiHidden="0" w:uiPriority="60" w:unhideWhenUsed="0"/>
-    <w:lsdException w:name="Light List Accent 2" w:semiHidden="0" w:uiPriority="61" w:unhideWhenUsed="0"/>
-    <w:lsdException w:name="Light Grid Accent 2" w:semiHidden="0" w:uiPriority="62" w:unhideWhenUsed="0"/>
-    <w:lsdException w:name="Medium Shading 1 Accent 2" w:semiHidden="0" w:uiPriority="63" w:unhideWhenUsed="0"/>
-    <w:lsdException w:name="Medium Shading 2 Accent 2" w:semiHidden="0" w:uiPriority="64" w:unhideWhenUsed="0"/>
-    <w:lsdException w:name="Medium List 1 Accent 2" w:semiHidden="0" w:uiPriority="65" w:unhideWhenUsed="0"/>
-    <w:lsdException w:name="Medium List 2 Accent 2" w:semiHidden="0" w:uiPriority="66" w:unhideWhenUsed="0"/>
-    <w:lsdException w:name="Medium Grid 1 Accent 2" w:semiHidden="0" w:uiPriority="67" w:unhideWhenUsed="0"/>
-    <w:lsdException w:name="Medium Grid 2 Accent 2" w:semiHidden="0" w:uiPriority="68" w:unhideWhenUsed="0"/>
-    <w:lsdException w:name="Medium Grid 3 Accent 2" w:semiHidden="0" w:uiPriority="69" w:unhideWhenUsed="0"/>
-    <w:lsdException w:name="Dark List Accent 2" w:semiHidden="0" w:uiPriority="70" w:unhideWhenUsed="0"/>
-    <w:lsdException w:name="Colorful Shading Accent 2" w:semiHidden="0" w:uiPriority="71" w:unhideWhenUsed="0"/>
-    <w:lsdException w:name="Colorful List Accent 2" w:semiHidden="0" w:uiPriority="72" w:unhideWhenUsed="0"/>
-    <w:lsdException w:name="Colorful Grid Accent 2" w:semiHidden="0" w:uiPriority="73" w:unhideWhenUsed="0"/>
-    <w:lsdException w:name="Light Shading Accent 3" w:semiHidden="0" w:uiPriority="60" w:unhideWhenUsed="0"/>
-    <w:lsdException w:name="Light List Accent 3" w:semiHidden="0" w:uiPriority="61" w:unhideWhenUsed="0"/>
-    <w:lsdException w:name="Light Grid Accent 3" w:semiHidden="0" w:uiPriority="62" w:unhideWhenUsed="0"/>
-    <w:lsdException w:name="Medium Shading 1 Accent 3" w:semiHidden="0" w:uiPriority="63" w:unhideWhenUsed="0"/>
-    <w:lsdException w:name="Medium Shading 2 Accent 3" w:semiHidden="0" w:uiPriority="64" w:unhideWhenUsed="0"/>
-    <w:lsdException w:name="Medium List 1 Accent 3" w:semiHidden="0" w:uiPriority="65" w:unhideWhenUsed="0"/>
-    <w:lsdException w:name="Medium List 2 Accent 3" w:semiHidden="0" w:uiPriority="66" w:unhideWhenUsed="0"/>
-    <w:lsdException w:name="Medium Grid 1 Accent 3" w:semiHidden="0" w:uiPriority="67" w:unhideWhenUsed="0"/>
-    <w:lsdException w:name="Medium Grid 2 Accent 3" w:semiHidden="0" w:uiPriority="68" w:unhideWhenUsed="0"/>
-    <w:lsdException w:name="Medium Grid 3 Accent 3" w:semiHidden="0" w:uiPriority="69" w:unhideWhenUsed="0"/>
-    <w:lsdException w:name="Dark List Accent 3" w:semiHidden="0" w:uiPriority="70" w:unhideWhenUsed="0"/>
-    <w:lsdException w:name="Colorful Shading Accent 3" w:semiHidden="0" w:uiPriority="71" w:unhideWhenUsed="0"/>
-    <w:lsdException w:name="Colorful List Accent 3" w:semiHidden="0" w:uiPriority="72" w:unhideWhenUsed="0"/>
-    <w:lsdException w:name="Colorful Grid Accent 3" w:semiHidden="0" w:uiPriority="73" w:unhideWhenUsed="0"/>
-    <w:lsdException w:name="Light Shading Accent 4" w:semiHidden="0" w:uiPriority="60" w:unhideWhenUsed="0"/>
-    <w:lsdException w:name="Light List Accent 4" w:semiHidden="0" w:uiPriority="61" w:unhideWhenUsed="0"/>
-    <w:lsdException w:name="Light Grid Accent 4" w:semiHidden="0" w:uiPriority="62" w:unhideWhenUsed="0"/>
-    <w:lsdException w:name="Medium Shading 1 Accent 4" w:semiHidden="0" w:uiPriority="63" w:unhideWhenUsed="0"/>
-    <w:lsdException w:name="Medium Shading 2 Accent 4" w:semiHidden="0" w:uiPriority="64" w:unhideWhenUsed="0"/>
-    <w:lsdException w:name="Medium List 1 Accent 4" w:semiHidden="0" w:uiPriority="65" w:unhideWhenUsed="0"/>
-    <w:lsdException w:name="Medium List 2 Accent 4" w:semiHidden="0" w:uiPriority="66" w:unhideWhenUsed="0"/>
-    <w:lsdException w:name="Medium Grid 1 Accent 4" w:semiHidden="0" w:uiPriority="67" w:unhideWhenUsed="0"/>
-    <w:lsdException w:name="Medium Grid 2 Accent 4" w:semiHidden="0" w:uiPriority="68" w:unhideWhenUsed="0"/>
-    <w:lsdException w:name="Medium Grid 3 Accent 4" w:semiHidden="0" w:uiPriority="69" w:unhideWhenUsed="0"/>
-    <w:lsdException w:name="Dark List Accent 4" w:semiHidden="0" w:uiPriority="70" w:unhideWhenUsed="0"/>
-    <w:lsdException w:name="Colorful Shading Accent 4" w:semiHidden="0" w:uiPriority="71" w:unhideWhenUsed="0"/>
-    <w:lsdException w:name="Colorful List Accent 4" w:semiHidden="0" w:uiPriority="72" w:unhideWhenUsed="0"/>
-    <w:lsdException w:name="Colorful Grid Accent 4" w:semiHidden="0" w:uiPriority="73" w:unhideWhenUsed="0"/>
-    <w:lsdException w:name="Light Shading Accent 5" w:semiHidden="0" w:uiPriority="60" w:unhideWhenUsed="0"/>
-    <w:lsdException w:name="Light List Accent 5" w:semiHidden="0" w:uiPriority="61" w:unhideWhenUsed="0"/>
-    <w:lsdException w:name="Light Grid Accent 5" w:semiHidden="0" w:uiPriority="62" w:unhideWhenUsed="0"/>
-    <w:lsdException w:name="Medium Shading 1 Accent 5" w:semiHidden="0" w:uiPriority="63" w:unhideWhenUsed="0"/>
-    <w:lsdException w:name="Medium Shading 2 Accent 5" w:semiHidden="0" w:uiPriority="64" w:unhideWhenUsed="0"/>
-    <w:lsdException w:name="Medium List 1 Accent 5" w:semiHidden="0" w:uiPriority="65" w:unhideWhenUsed="0"/>
-    <w:lsdException w:name="Medium List 2 Accent 5" w:semiHidden="0" w:uiPriority="66" w:unhideWhenUsed="0"/>
-    <w:lsdException w:name="Medium Grid 1 Accent 5" w:semiHidden="0" w:uiPriority="67" w:unhideWhenUsed="0"/>
-    <w:lsdException w:name="Medium Grid 2 Accent 5" w:semiHidden="0" w:uiPriority="68" w:unhideWhenUsed="0"/>
-    <w:lsdException w:name="Medium Grid 3 Accent 5" w:semiHidden="0" w:uiPriority="69" w:unhideWhenUsed="0"/>
-    <w:lsdException w:name="Dark List Accent 5" w:semiHidden="0" w:uiPriority="70" w:unhideWhenUsed="0"/>
-    <w:lsdException w:name="Colorful Shading Accent 5" w:semiHidden="0" w:uiPriority="71" w:unhideWhenUsed="0"/>
-    <w:lsdException w:name="Colorful List Accent 5" w:semiHidden="0" w:uiPriority="72" w:unhideWhenUsed="0"/>
-    <w:lsdException w:name="Colorful Grid Accent 5" w:semiHidden="0" w:uiPriority="73" w:unhideWhenUsed="0"/>
-    <w:lsdException w:name="Light Shading Accent 6" w:semiHidden="0" w:uiPriority="60" w:unhideWhenUsed="0"/>
-    <w:lsdException w:name="Light List Accent 6" w:semiHidden="0" w:uiPriority="61" w:unhideWhenUsed="0"/>
-    <w:lsdException w:name="Light Grid Accent 6" w:semiHidden="0" w:uiPriority="62" w:unhideWhenUsed="0"/>
-    <w:lsdException w:name="Medium Shading 1 Accent 6" w:semiHidden="0" w:uiPriority="63" w:unhideWhenUsed="0"/>
-    <w:lsdException w:name="Medium Shading 2 Accent 6" w:semiHidden="0" w:uiPriority="64" w:unhideWhenUsed="0"/>
-    <w:lsdException w:name="Medium List 1 Accent 6" w:semiHidden="0" w:uiPriority="65" w:unhideWhenUsed="0"/>
-    <w:lsdException w:name="Medium List 2 Accent 6" w:semiHidden="0" w:uiPriority="66" w:unhideWhenUsed="0"/>
-    <w:lsdException w:name="Medium Grid 1 Accent 6" w:semiHidden="0" w:uiPriority="67" w:unhideWhenUsed="0"/>
-    <w:lsdException w:name="Medium Grid 2 Accent 6" w:semiHidden="0" w:uiPriority="68" w:unhideWhenUsed="0"/>
-    <w:lsdException w:name="Medium Grid 3 Accent 6" w:semiHidden="0" w:uiPriority="69" w:unhideWhenUsed="0"/>
-    <w:lsdException w:name="Dark List Accent 6" w:semiHidden="0" w:uiPriority="70" w:unhideWhenUsed="0"/>
-    <w:lsdException w:name="Colorful Shading Accent 6" w:semiHidden="0" w:uiPriority="71" w:unhideWhenUsed="0"/>
-    <w:lsdException w:name="Colorful List Accent 6" w:semiHidden="0" w:uiPriority="72" w:unhideWhenUsed="0"/>
-    <w:lsdException w:name="Colorful Grid Accent 6" w:semiHidden="0" w:uiPriority="73" w:unhideWhenUsed="0"/>
-    <w:lsdException w:name="Subtle Emphasis" w:semiHidden="0" w:uiPriority="19" w:unhideWhenUsed="0" w:qFormat="1"/>
-    <w:lsdException w:name="Intense Emphasis" w:semiHidden="0" w:uiPriority="21" w:unhideWhenUsed="0" w:qFormat="1"/>
-    <w:lsdException w:name="Subtle Reference" w:semiHidden="0" w:uiPriority="31" w:unhideWhenUsed="0" w:qFormat="1"/>
-    <w:lsdException w:name="Intense Reference" w:semiHidden="0" w:uiPriority="32" w:unhideWhenUsed="0" w:qFormat="1"/>
-    <w:lsdException w:name="Book Title" w:semiHidden="0" w:uiPriority="33" w:unhideWhenUsed="0" w:qFormat="1"/>
-    <w:lsdException w:name="Bibliography" w:uiPriority="37"/>
-    <w:lsdException w:name="TOC Heading" w:uiPriority="39" w:qFormat="1"/>
+  <w:latentStyles w:defLockedState="0" w:defUIPriority="99" w:defSemiHidden="0" w:defUnhideWhenUsed="0" w:defQFormat="0" w:count="375">
+    <w:lsdException w:name="Normal" w:uiPriority="0" w:qFormat="1"/>
+    <w:lsdException w:name="heading 1" w:uiPriority="9" w:qFormat="1"/>
+    <w:lsdException w:name="heading 2" w:semiHidden="1" w:uiPriority="9" w:unhideWhenUsed="1" w:qFormat="1"/>
+    <w:lsdException w:name="heading 3" w:semiHidden="1" w:uiPriority="9" w:unhideWhenUsed="1" w:qFormat="1"/>
+    <w:lsdException w:name="heading 4" w:semiHidden="1" w:uiPriority="9" w:unhideWhenUsed="1" w:qFormat="1"/>
+    <w:lsdException w:name="heading 5" w:semiHidden="1" w:uiPriority="9" w:unhideWhenUsed="1" w:qFormat="1"/>
+    <w:lsdException w:name="heading 6" w:semiHidden="1" w:uiPriority="9" w:unhideWhenUsed="1" w:qFormat="1"/>
+    <w:lsdException w:name="heading 7" w:semiHidden="1" w:uiPriority="9" w:unhideWhenUsed="1" w:qFormat="1"/>
+    <w:lsdException w:name="heading 8" w:semiHidden="1" w:uiPriority="9" w:unhideWhenUsed="1" w:qFormat="1"/>
+    <w:lsdException w:name="heading 9" w:semiHidden="1" w:uiPriority="9" w:unhideWhenUsed="1" w:qFormat="1"/>
+    <w:lsdException w:name="index 1" w:semiHidden="1" w:unhideWhenUsed="1"/>
+    <w:lsdException w:name="index 2" w:semiHidden="1" w:unhideWhenUsed="1"/>
+    <w:lsdException w:name="index 3" w:semiHidden="1" w:unhideWhenUsed="1"/>
+    <w:lsdException w:name="index 4" w:semiHidden="1" w:unhideWhenUsed="1"/>
+    <w:lsdException w:name="index 5" w:semiHidden="1" w:unhideWhenUsed="1"/>
+    <w:lsdException w:name="index 6" w:semiHidden="1" w:unhideWhenUsed="1"/>
+    <w:lsdException w:name="index 7" w:semiHidden="1" w:unhideWhenUsed="1"/>
+    <w:lsdException w:name="index 8" w:semiHidden="1" w:unhideWhenUsed="1"/>
+    <w:lsdException w:name="index 9" w:semiHidden="1" w:unhideWhenUsed="1"/>
+    <w:lsdException w:name="toc 1" w:semiHidden="1" w:uiPriority="39" w:unhideWhenUsed="1"/>
+    <w:lsdException w:name="toc 2" w:semiHidden="1" w:uiPriority="39" w:unhideWhenUsed="1"/>
+    <w:lsdException w:name="toc 3" w:semiHidden="1" w:uiPriority="39" w:unhideWhenUsed="1"/>
+    <w:lsdException w:name="toc 4" w:semiHidden="1" w:uiPriority="39" w:unhideWhenUsed="1"/>
+    <w:lsdException w:name="toc 5" w:semiHidden="1" w:uiPriority="39" w:unhideWhenUsed="1"/>
+    <w:lsdException w:name="toc 6" w:semiHidden="1" w:uiPriority="39" w:unhideWhenUsed="1"/>
+    <w:lsdException w:name="toc 7" w:semiHidden="1" w:uiPriority="39" w:unhideWhenUsed="1"/>
+    <w:lsdException w:name="toc 8" w:semiHidden="1" w:uiPriority="39" w:unhideWhenUsed="1"/>
+    <w:lsdException w:name="toc 9" w:semiHidden="1" w:uiPriority="39" w:unhideWhenUsed="1"/>
+    <w:lsdException w:name="Normal Indent" w:semiHidden="1" w:unhideWhenUsed="1"/>
+    <w:lsdException w:name="footnote text" w:semiHidden="1" w:unhideWhenUsed="1"/>
+    <w:lsdException w:name="annotation text" w:semiHidden="1" w:unhideWhenUsed="1"/>
+    <w:lsdException w:name="header" w:semiHidden="1" w:unhideWhenUsed="1"/>
+    <w:lsdException w:name="footer" w:semiHidden="1" w:unhideWhenUsed="1"/>
+    <w:lsdException w:name="index heading" w:semiHidden="1" w:unhideWhenUsed="1"/>
+    <w:lsdException w:name="caption" w:semiHidden="1" w:uiPriority="35" w:unhideWhenUsed="1" w:qFormat="1"/>
+    <w:lsdException w:name="table of figures" w:semiHidden="1" w:unhideWhenUsed="1"/>
+    <w:lsdException w:name="envelope address" w:semiHidden="1" w:unhideWhenUsed="1"/>
+    <w:lsdException w:name="envelope return" w:semiHidden="1" w:unhideWhenUsed="1"/>
+    <w:lsdException w:name="footnote reference" w:semiHidden="1" w:unhideWhenUsed="1"/>
+    <w:lsdException w:name="annotation reference" w:semiHidden="1" w:unhideWhenUsed="1"/>
+    <w:lsdException w:name="line number" w:semiHidden="1" w:unhideWhenUsed="1"/>
+    <w:lsdException w:name="page number" w:semiHidden="1" w:unhideWhenUsed="1"/>
+    <w:lsdException w:name="endnote reference" w:semiHidden="1" w:unhideWhenUsed="1"/>
+    <w:lsdException w:name="endnote text" w:semiHidden="1" w:unhideWhenUsed="1"/>
+    <w:lsdException w:name="table of authorities" w:semiHidden="1" w:unhideWhenUsed="1"/>
+    <w:lsdException w:name="macro" w:semiHidden="1" w:unhideWhenUsed="1"/>
+    <w:lsdException w:name="toa heading" w:semiHidden="1" w:unhideWhenUsed="1"/>
+    <w:lsdException w:name="List" w:semiHidden="1" w:unhideWhenUsed="1"/>
+    <w:lsdException w:name="List Bullet" w:semiHidden="1" w:unhideWhenUsed="1"/>
+    <w:lsdException w:name="List Number" w:semiHidden="1" w:unhideWhenUsed="1"/>
+    <w:lsdException w:name="List 2" w:semiHidden="1" w:unhideWhenUsed="1"/>
+    <w:lsdException w:name="List 3" w:semiHidden="1" w:unhideWhenUsed="1"/>
+    <w:lsdException w:name="List 4" w:semiHidden="1" w:unhideWhenUsed="1"/>
+    <w:lsdException w:name="List 5" w:semiHidden="1" w:unhideWhenUsed="1"/>
+    <w:lsdException w:name="List Bullet 2" w:semiHidden="1" w:unhideWhenUsed="1"/>
+    <w:lsdException w:name="List Bullet 3" w:semiHidden="1" w:unhideWhenUsed="1"/>
+    <w:lsdException w:name="List Bullet 4" w:semiHidden="1" w:unhideWhenUsed="1"/>
+    <w:lsdException w:name="List Bullet 5" w:semiHidden="1" w:unhideWhenUsed="1"/>
+    <w:lsdException w:name="List Number 2" w:semiHidden="1" w:unhideWhenUsed="1"/>
+    <w:lsdException w:name="List Number 3" w:semiHidden="1" w:unhideWhenUsed="1"/>
+    <w:lsdException w:name="List Number 4" w:semiHidden="1" w:unhideWhenUsed="1"/>
+    <w:lsdException w:name="List Number 5" w:semiHidden="1" w:unhideWhenUsed="1"/>
+    <w:lsdException w:name="Title" w:uiPriority="10" w:qFormat="1"/>
+    <w:lsdException w:name="Closing" w:semiHidden="1" w:unhideWhenUsed="1"/>
+    <w:lsdException w:name="Signature" w:semiHidden="1" w:unhideWhenUsed="1"/>
+    <w:lsdException w:name="Default Paragraph Font" w:semiHidden="1" w:uiPriority="1" w:unhideWhenUsed="1"/>
+    <w:lsdException w:name="Body Text" w:semiHidden="1" w:unhideWhenUsed="1"/>
+    <w:lsdException w:name="Body Text Indent" w:semiHidden="1" w:unhideWhenUsed="1"/>
+    <w:lsdException w:name="List Continue" w:semiHidden="1" w:unhideWhenUsed="1"/>
+    <w:lsdException w:name="List Continue 2" w:semiHidden="1" w:unhideWhenUsed="1"/>
+    <w:lsdException w:name="List Continue 3" w:semiHidden="1" w:unhideWhenUsed="1"/>
+    <w:lsdException w:name="List Continue 4" w:semiHidden="1" w:unhideWhenUsed="1"/>
+    <w:lsdException w:name="List Continue 5" w:semiHidden="1" w:unhideWhenUsed="1"/>
+    <w:lsdException w:name="Message Header" w:semiHidden="1" w:unhideWhenUsed="1"/>
+    <w:lsdException w:name="Subtitle" w:uiPriority="11" w:qFormat="1"/>
+    <w:lsdException w:name="Salutation" w:semiHidden="1" w:unhideWhenUsed="1"/>
+    <w:lsdException w:name="Date" w:semiHidden="1" w:unhideWhenUsed="1"/>
+    <w:lsdException w:name="Body Text First Indent" w:semiHidden="1" w:unhideWhenUsed="1"/>
+    <w:lsdException w:name="Body Text First Indent 2" w:semiHidden="1" w:unhideWhenUsed="1"/>
+    <w:lsdException w:name="Note Heading" w:semiHidden="1" w:unhideWhenUsed="1"/>
+    <w:lsdException w:name="Body Text 2" w:semiHidden="1" w:unhideWhenUsed="1"/>
+    <w:lsdException w:name="Body Text 3" w:semiHidden="1" w:unhideWhenUsed="1"/>
+    <w:lsdException w:name="Body Text Indent 2" w:semiHidden="1" w:unhideWhenUsed="1"/>
+    <w:lsdException w:name="Body Text Indent 3" w:semiHidden="1" w:unhideWhenUsed="1"/>
+    <w:lsdException w:name="Block Text" w:semiHidden="1" w:unhideWhenUsed="1"/>
+    <w:lsdException w:name="Hyperlink" w:semiHidden="1" w:unhideWhenUsed="1"/>
+    <w:lsdException w:name="FollowedHyperlink" w:semiHidden="1" w:unhideWhenUsed="1"/>
+    <w:lsdException w:name="Strong" w:uiPriority="22" w:qFormat="1"/>
+    <w:lsdException w:name="Emphasis" w:uiPriority="20" w:qFormat="1"/>
+    <w:lsdException w:name="Document Map" w:semiHidden="1" w:unhideWhenUsed="1"/>
+    <w:lsdException w:name="Plain Text" w:semiHidden="1" w:unhideWhenUsed="1"/>
+    <w:lsdException w:name="E-mail Signature" w:semiHidden="1" w:unhideWhenUsed="1"/>
+    <w:lsdException w:name="HTML Top of Form" w:semiHidden="1" w:unhideWhenUsed="1"/>
+    <w:lsdException w:name="HTML Bottom of Form" w:semiHidden="1" w:unhideWhenUsed="1"/>
+    <w:lsdException w:name="Normal (Web)" w:semiHidden="1" w:unhideWhenUsed="1"/>
+    <w:lsdException w:name="HTML Acronym" w:semiHidden="1" w:unhideWhenUsed="1"/>
+    <w:lsdException w:name="HTML Address" w:semiHidden="1" w:unhideWhenUsed="1"/>
+    <w:lsdException w:name="HTML Cite" w:semiHidden="1" w:unhideWhenUsed="1"/>
+    <w:lsdException w:name="HTML Code" w:semiHidden="1" w:unhideWhenUsed="1"/>
+    <w:lsdException w:name="HTML Definition" w:semiHidden="1" w:unhideWhenUsed="1"/>
+    <w:lsdException w:name="HTML Keyboard" w:semiHidden="1" w:unhideWhenUsed="1"/>
+    <w:lsdException w:name="HTML Preformatted" w:semiHidden="1" w:unhideWhenUsed="1"/>
+    <w:lsdException w:name="HTML Sample" w:semiHidden="1" w:unhideWhenUsed="1"/>
+    <w:lsdException w:name="HTML Typewriter" w:semiHidden="1" w:unhideWhenUsed="1"/>
+    <w:lsdException w:name="HTML Variable" w:semiHidden="1" w:unhideWhenUsed="1"/>
+    <w:lsdException w:name="Normal Table" w:semiHidden="1" w:unhideWhenUsed="1"/>
+    <w:lsdException w:name="annotation subject" w:semiHidden="1" w:unhideWhenUsed="1"/>
+    <w:lsdException w:name="No List" w:semiHidden="1" w:unhideWhenUsed="1"/>
+    <w:lsdException w:name="Outline List 1" w:semiHidden="1" w:unhideWhenUsed="1"/>
+    <w:lsdException w:name="Outline List 2" w:semiHidden="1" w:unhideWhenUsed="1"/>
+    <w:lsdException w:name="Outline List 3" w:semiHidden="1" w:unhideWhenUsed="1"/>
+    <w:lsdException w:name="Table Simple 1" w:semiHidden="1" w:unhideWhenUsed="1"/>
+    <w:lsdException w:name="Table Simple 2" w:semiHidden="1" w:unhideWhenUsed="1"/>
+    <w:lsdException w:name="Table Simple 3" w:semiHidden="1" w:unhideWhenUsed="1"/>
+    <w:lsdException w:name="Table Classic 1" w:semiHidden="1" w:unhideWhenUsed="1"/>
+    <w:lsdException w:name="Table Classic 2" w:semiHidden="1" w:unhideWhenUsed="1"/>
+    <w:lsdException w:name="Table Classic 3" w:semiHidden="1" w:unhideWhenUsed="1"/>
+    <w:lsdException w:name="Table Classic 4" w:semiHidden="1" w:unhideWhenUsed="1"/>
+    <w:lsdException w:name="Table Colorful 1" w:semiHidden="1" w:unhideWhenUsed="1"/>
+    <w:lsdException w:name="Table Colorful 2" w:semiHidden="1" w:unhideWhenUsed="1"/>
+    <w:lsdException w:name="Table Colorful 3" w:semiHidden="1" w:unhideWhenUsed="1"/>
+    <w:lsdException w:name="Table Columns 1" w:semiHidden="1" w:unhideWhenUsed="1"/>
+    <w:lsdException w:name="Table Columns 2" w:semiHidden="1" w:unhideWhenUsed="1"/>
+    <w:lsdException w:name="Table Columns 3" w:semiHidden="1" w:unhideWhenUsed="1"/>
+    <w:lsdException w:name="Table Columns 4" w:semiHidden="1" w:unhideWhenUsed="1"/>
+    <w:lsdException w:name="Table Columns 5" w:semiHidden="1" w:unhideWhenUsed="1"/>
+    <w:lsdException w:name="Table Grid 1" w:semiHidden="1" w:unhideWhenUsed="1"/>
+    <w:lsdException w:name="Table Grid 2" w:semiHidden="1" w:unhideWhenUsed="1"/>
+    <w:lsdException w:name="Table Grid 3" w:semiHidden="1" w:unhideWhenUsed="1"/>
+    <w:lsdException w:name="Table Grid 4" w:semiHidden="1" w:unhideWhenUsed="1"/>
+    <w:lsdException w:name="Table Grid 5" w:semiHidden="1" w:unhideWhenUsed="1"/>
+    <w:lsdException w:name="Table Grid 6" w:semiHidden="1" w:unhideWhenUsed="1"/>
+    <w:lsdException w:name="Table Grid 7" w:semiHidden="1" w:unhideWhenUsed="1"/>
+    <w:lsdException w:name="Table Grid 8" w:semiHidden="1" w:unhideWhenUsed="1"/>
+    <w:lsdException w:name="Table List 1" w:semiHidden="1" w:unhideWhenUsed="1"/>
+    <w:lsdException w:name="Table List 2" w:semiHidden="1" w:unhideWhenUsed="1"/>
+    <w:lsdException w:name="Table List 3" w:semiHidden="1" w:unhideWhenUsed="1"/>
+    <w:lsdException w:name="Table List 4" w:semiHidden="1" w:unhideWhenUsed="1"/>
+    <w:lsdException w:name="Table List 5" w:semiHidden="1" w:unhideWhenUsed="1"/>
+    <w:lsdException w:name="Table List 6" w:semiHidden="1" w:unhideWhenUsed="1"/>
+    <w:lsdException w:name="Table List 7" w:semiHidden="1" w:unhideWhenUsed="1"/>
+    <w:lsdException w:name="Table List 8" w:semiHidden="1" w:unhideWhenUsed="1"/>
+    <w:lsdException w:name="Table 3D effects 1" w:semiHidden="1" w:unhideWhenUsed="1"/>
+    <w:lsdException w:name="Table 3D effects 2" w:semiHidden="1" w:unhideWhenUsed="1"/>
+    <w:lsdException w:name="Table 3D effects 3" w:semiHidden="1" w:unhideWhenUsed="1"/>
+    <w:lsdException w:name="Table Contemporary" w:semiHidden="1" w:unhideWhenUsed="1"/>
+    <w:lsdException w:name="Table Elegant" w:semiHidden="1" w:unhideWhenUsed="1"/>
+    <w:lsdException w:name="Table Professional" w:semiHidden="1" w:unhideWhenUsed="1"/>
+    <w:lsdException w:name="Table Subtle 1" w:semiHidden="1" w:unhideWhenUsed="1"/>
+    <w:lsdException w:name="Table Subtle 2" w:semiHidden="1" w:unhideWhenUsed="1"/>
+    <w:lsdException w:name="Table Web 1" w:semiHidden="1" w:unhideWhenUsed="1"/>
+    <w:lsdException w:name="Table Web 2" w:semiHidden="1" w:unhideWhenUsed="1"/>
+    <w:lsdException w:name="Table Web 3" w:semiHidden="1" w:unhideWhenUsed="1"/>
+    <w:lsdException w:name="Balloon Text" w:semiHidden="1" w:unhideWhenUsed="1"/>
+    <w:lsdException w:name="Table Grid" w:uiPriority="59"/>
+    <w:lsdException w:name="Table Theme" w:semiHidden="1" w:unhideWhenUsed="1"/>
+    <w:lsdException w:name="Placeholder Text" w:semiHidden="1"/>
+    <w:lsdException w:name="No Spacing" w:uiPriority="1" w:qFormat="1"/>
+    <w:lsdException w:name="Light Shading" w:uiPriority="60"/>
+    <w:lsdException w:name="Light List" w:uiPriority="61"/>
+    <w:lsdException w:name="Light Grid" w:uiPriority="62"/>
+    <w:lsdException w:name="Medium Shading 1" w:uiPriority="63"/>
+    <w:lsdException w:name="Medium Shading 2" w:uiPriority="64"/>
+    <w:lsdException w:name="Medium List 1" w:uiPriority="65"/>
+    <w:lsdException w:name="Medium List 2" w:uiPriority="66"/>
+    <w:lsdException w:name="Medium Grid 1" w:uiPriority="67"/>
+    <w:lsdException w:name="Medium Grid 2" w:uiPriority="68"/>
+    <w:lsdException w:name="Medium Grid 3" w:uiPriority="69"/>
+    <w:lsdException w:name="Dark List" w:uiPriority="70"/>
+    <w:lsdException w:name="Colorful Shading" w:uiPriority="71"/>
+    <w:lsdException w:name="Colorful List" w:uiPriority="72"/>
+    <w:lsdException w:name="Colorful Grid" w:uiPriority="73"/>
+    <w:lsdException w:name="Light Shading Accent 1" w:uiPriority="60"/>
+    <w:lsdException w:name="Light List Accent 1" w:uiPriority="61"/>
+    <w:lsdException w:name="Light Grid Accent 1" w:uiPriority="62"/>
+    <w:lsdException w:name="Medium Shading 1 Accent 1" w:uiPriority="63"/>
+    <w:lsdException w:name="Medium Shading 2 Accent 1" w:uiPriority="64"/>
+    <w:lsdException w:name="Medium List 1 Accent 1" w:uiPriority="65"/>
+    <w:lsdException w:name="Revision" w:semiHidden="1"/>
+    <w:lsdException w:name="List Paragraph" w:uiPriority="34" w:qFormat="1"/>
+    <w:lsdException w:name="Quote" w:uiPriority="29" w:qFormat="1"/>
+    <w:lsdException w:name="Intense Quote" w:uiPriority="30" w:qFormat="1"/>
+    <w:lsdException w:name="Medium List 2 Accent 1" w:uiPriority="66"/>
+    <w:lsdException w:name="Medium Grid 1 Accent 1" w:uiPriority="67"/>
+    <w:lsdException w:name="Medium Grid 2 Accent 1" w:uiPriority="68"/>
+    <w:lsdException w:name="Medium Grid 3 Accent 1" w:uiPriority="69"/>
+    <w:lsdException w:name="Dark List Accent 1" w:uiPriority="70"/>
+    <w:lsdException w:name="Colorful Shading Accent 1" w:uiPriority="71"/>
+    <w:lsdException w:name="Colorful List Accent 1" w:uiPriority="72"/>
+    <w:lsdException w:name="Colorful Grid Accent 1" w:uiPriority="73"/>
+    <w:lsdException w:name="Light Shading Accent 2" w:uiPriority="60"/>
+    <w:lsdException w:name="Light List Accent 2" w:uiPriority="61"/>
+    <w:lsdException w:name="Light Grid Accent 2" w:uiPriority="62"/>
+    <w:lsdException w:name="Medium Shading 1 Accent 2" w:uiPriority="63"/>
+    <w:lsdException w:name="Medium Shading 2 Accent 2" w:uiPriority="64"/>
+    <w:lsdException w:name="Medium List 1 Accent 2" w:uiPriority="65"/>
+    <w:lsdException w:name="Medium List 2 Accent 2" w:uiPriority="66"/>
+    <w:lsdException w:name="Medium Grid 1 Accent 2" w:uiPriority="67"/>
+    <w:lsdException w:name="Medium Grid 2 Accent 2" w:uiPriority="68"/>
+    <w:lsdException w:name="Medium Grid 3 Accent 2" w:uiPriority="69"/>
+    <w:lsdException w:name="Dark List Accent 2" w:uiPriority="70"/>
+    <w:lsdException w:name="Colorful Shading Accent 2" w:uiPriority="71"/>
+    <w:lsdException w:name="Colorful List Accent 2" w:uiPriority="72"/>
+    <w:lsdException w:name="Colorful Grid Accent 2" w:uiPriority="73"/>
+    <w:lsdException w:name="Light Shading Accent 3" w:uiPriority="60"/>
+    <w:lsdException w:name="Light List Accent 3" w:uiPriority="61"/>
+    <w:lsdException w:name="Light Grid Accent 3" w:uiPriority="62"/>
+    <w:lsdException w:name="Medium Shading 1 Accent 3" w:uiPriority="63"/>
+    <w:lsdException w:name="Medium Shading 2 Accent 3" w:uiPriority="64"/>
+    <w:lsdException w:name="Medium List 1 Accent 3" w:uiPriority="65"/>
+    <w:lsdException w:name="Medium List 2 Accent 3" w:uiPriority="66"/>
+    <w:lsdException w:name="Medium Grid 1 Accent 3" w:uiPriority="67"/>
+    <w:lsdException w:name="Medium Grid 2 Accent 3" w:uiPriority="68"/>
+    <w:lsdException w:name="Medium Grid 3 Accent 3" w:uiPriority="69"/>
+    <w:lsdException w:name="Dark List Accent 3" w:uiPriority="70"/>
+    <w:lsdException w:name="Colorful Shading Accent 3" w:uiPriority="71"/>
+    <w:lsdException w:name="Colorful List Accent 3" w:uiPriority="72"/>
+    <w:lsdException w:name="Colorful Grid Accent 3" w:uiPriority="73"/>
+    <w:lsdException w:name="Light Shading Accent 4" w:uiPriority="60"/>
+    <w:lsdException w:name="Light List Accent 4" w:uiPriority="61"/>
+    <w:lsdException w:name="Light Grid Accent 4" w:uiPriority="62"/>
+    <w:lsdException w:name="Medium Shading 1 Accent 4" w:uiPriority="63"/>
+    <w:lsdException w:name="Medium Shading 2 Accent 4" w:uiPriority="64"/>
+    <w:lsdException w:name="Medium List 1 Accent 4" w:uiPriority="65"/>
+    <w:lsdException w:name="Medium List 2 Accent 4" w:uiPriority="66"/>
+    <w:lsdException w:name="Medium Grid 1 Accent 4" w:uiPriority="67"/>
+    <w:lsdException w:name="Medium Grid 2 Accent 4" w:uiPriority="68"/>
+    <w:lsdException w:name="Medium Grid 3 Accent 4" w:uiPriority="69"/>
+    <w:lsdException w:name="Dark List Accent 4" w:uiPriority="70"/>
+    <w:lsdException w:name="Colorful Shading Accent 4" w:uiPriority="71"/>
+    <w:lsdException w:name="Colorful List Accent 4" w:uiPriority="72"/>
+    <w:lsdException w:name="Colorful Grid Accent 4" w:uiPriority="73"/>
+    <w:lsdException w:name="Light Shading Accent 5" w:uiPriority="60"/>
+    <w:lsdException w:name="Light List Accent 5" w:uiPriority="61"/>
+    <w:lsdException w:name="Light Grid Accent 5" w:uiPriority="62"/>
+    <w:lsdException w:name="Medium Shading 1 Accent 5" w:uiPriority="63"/>
+    <w:lsdException w:name="Medium Shading 2 Accent 5" w:uiPriority="64"/>
+    <w:lsdException w:name="Medium List 1 Accent 5" w:uiPriority="65"/>
+    <w:lsdException w:name="Medium List 2 Accent 5" w:uiPriority="66"/>
+    <w:lsdException w:name="Medium Grid 1 Accent 5" w:uiPriority="67"/>
+    <w:lsdException w:name="Medium Grid 2 Accent 5" w:uiPriority="68"/>
+    <w:lsdException w:name="Medium Grid 3 Accent 5" w:uiPriority="69"/>
+    <w:lsdException w:name="Dark List Accent 5" w:uiPriority="70"/>
+    <w:lsdException w:name="Colorful Shading Accent 5" w:uiPriority="71"/>
+    <w:lsdException w:name="Colorful List Accent 5" w:uiPriority="72"/>
+    <w:lsdException w:name="Colorful Grid Accent 5" w:uiPriority="73"/>
+    <w:lsdException w:name="Light Shading Accent 6" w:uiPriority="60"/>
+    <w:lsdException w:name="Light List Accent 6" w:uiPriority="61"/>
+    <w:lsdException w:name="Light Grid Accent 6" w:uiPriority="62"/>
+    <w:lsdException w:name="Medium Shading 1 Accent 6" w:uiPriority="63"/>
+    <w:lsdException w:name="Medium Shading 2 Accent 6" w:uiPriority="64"/>
+    <w:lsdException w:name="Medium List 1 Accent 6" w:uiPriority="65"/>
+    <w:lsdException w:name="Medium List 2 Accent 6" w:uiPriority="66"/>
+    <w:lsdException w:name="Medium Grid 1 Accent 6" w:uiPriority="67"/>
+    <w:lsdException w:name="Medium Grid 2 Accent 6" w:uiPriority="68"/>
+    <w:lsdException w:name="Medium Grid 3 Accent 6" w:uiPriority="69"/>
+    <w:lsdException w:name="Dark List Accent 6" w:uiPriority="70"/>
+    <w:lsdException w:name="Colorful Shading Accent 6" w:uiPriority="71"/>
+    <w:lsdException w:name="Colorful List Accent 6" w:uiPriority="72"/>
+    <w:lsdException w:name="Colorful Grid Accent 6" w:uiPriority="73"/>
+    <w:lsdException w:name="Subtle Emphasis" w:uiPriority="19" w:qFormat="1"/>
+    <w:lsdException w:name="Intense Emphasis" w:uiPriority="21" w:qFormat="1"/>
+    <w:lsdException w:name="Subtle Reference" w:uiPriority="31" w:qFormat="1"/>
+    <w:lsdException w:name="Intense Reference" w:uiPriority="32" w:qFormat="1"/>
+    <w:lsdException w:name="Book Title" w:uiPriority="33" w:qFormat="1"/>
+    <w:lsdException w:name="Bibliography" w:semiHidden="1" w:uiPriority="37" w:unhideWhenUsed="1"/>
+    <w:lsdException w:name="TOC Heading" w:semiHidden="1" w:uiPriority="39" w:unhideWhenUsed="1" w:qFormat="1"/>
+    <w:lsdException w:name="Grid Table Light" w:semiHidden="1" w:unhideWhenUsed="1"/>
+    <w:lsdException w:name="Grid Table 1 Light" w:semiHidden="1" w:unhideWhenUsed="1"/>
+    <w:lsdException w:name="Grid Table 2" w:semiHidden="1" w:unhideWhenUsed="1"/>
+    <w:lsdException w:name="Grid Table 3" w:semiHidden="1" w:unhideWhenUsed="1"/>
+    <w:lsdException w:name="Grid Table 4" w:uiPriority="49"/>
+    <w:lsdException w:name="Grid Table 5 Dark" w:uiPriority="50"/>
+    <w:lsdException w:name="Grid Table 6 Colorful" w:uiPriority="51"/>
+    <w:lsdException w:name="Grid Table 7 Colorful" w:uiPriority="52"/>
+    <w:lsdException w:name="Grid Table 1 Light Accent 1" w:uiPriority="46"/>
+    <w:lsdException w:name="Grid Table 2 Accent 1" w:uiPriority="47"/>
+    <w:lsdException w:name="Grid Table 3 Accent 1" w:uiPriority="48"/>
+    <w:lsdException w:name="Grid Table 4 Accent 1" w:uiPriority="49"/>
+    <w:lsdException w:name="Grid Table 5 Dark Accent 1" w:uiPriority="50"/>
+    <w:lsdException w:name="Grid Table 6 Colorful Accent 1" w:uiPriority="51"/>
+    <w:lsdException w:name="Grid Table 7 Colorful Accent 1" w:uiPriority="52"/>
+    <w:lsdException w:name="Grid Table 1 Light Accent 2" w:uiPriority="46"/>
+    <w:lsdException w:name="Grid Table 2 Accent 2" w:uiPriority="47"/>
+    <w:lsdException w:name="Grid Table 3 Accent 2" w:uiPriority="48"/>
+    <w:lsdException w:name="Grid Table 4 Accent 2" w:uiPriority="49"/>
+    <w:lsdException w:name="Grid Table 5 Dark Accent 2" w:uiPriority="50"/>
+    <w:lsdException w:name="Grid Table 6 Colorful Accent 2" w:uiPriority="51"/>
+    <w:lsdException w:name="Grid Table 7 Colorful Accent 2" w:uiPriority="52"/>
+    <w:lsdException w:name="Grid Table 1 Light Accent 3" w:uiPriority="46"/>
+    <w:lsdException w:name="Grid Table 2 Accent 3" w:uiPriority="47"/>
+    <w:lsdException w:name="Grid Table 3 Accent 3" w:uiPriority="48"/>
+    <w:lsdException w:name="Grid Table 4 Accent 3" w:uiPriority="49"/>
+    <w:lsdException w:name="Grid Table 5 Dark Accent 3" w:uiPriority="50"/>
+    <w:lsdException w:name="Grid Table 6 Colorful Accent 3" w:uiPriority="51"/>
+    <w:lsdException w:name="Grid Table 7 Colorful Accent 3" w:uiPriority="52"/>
+    <w:lsdException w:name="Grid Table 1 Light Accent 4" w:uiPriority="46"/>
+    <w:lsdException w:name="Grid Table 2 Accent 4" w:uiPriority="47"/>
+    <w:lsdException w:name="Grid Table 3 Accent 4" w:uiPriority="48"/>
+    <w:lsdException w:name="Grid Table 4 Accent 4" w:uiPriority="49"/>
+    <w:lsdException w:name="Grid Table 5 Dark Accent 4" w:uiPriority="50"/>
+    <w:lsdException w:name="Grid Table 6 Colorful Accent 4" w:uiPriority="51"/>
+    <w:lsdException w:name="Grid Table 7 Colorful Accent 4" w:uiPriority="52"/>
+    <w:lsdException w:name="Grid Table 1 Light Accent 5" w:uiPriority="46"/>
+    <w:lsdException w:name="Grid Table 2 Accent 5" w:uiPriority="47"/>
+    <w:lsdException w:name="Grid Table 3 Accent 5" w:uiPriority="48"/>
+    <w:lsdException w:name="Grid Table 4 Accent 5" w:uiPriority="49"/>
+    <w:lsdException w:name="Grid Table 5 Dark Accent 5" w:uiPriority="50"/>
+    <w:lsdException w:name="Grid Table 6 Colorful Accent 5" w:uiPriority="51"/>
+    <w:lsdException w:name="Grid Table 7 Colorful Accent 5" w:uiPriority="52"/>
+    <w:lsdException w:name="Grid Table 1 Light Accent 6" w:uiPriority="46"/>
+    <w:lsdException w:name="Grid Table 2 Accent 6" w:uiPriority="47"/>
+    <w:lsdException w:name="Grid Table 3 Accent 6" w:uiPriority="48"/>
+    <w:lsdException w:name="Grid Table 4 Accent 6" w:uiPriority="49"/>
+    <w:lsdException w:name="Grid Table 5 Dark Accent 6" w:uiPriority="50"/>
+    <w:lsdException w:name="Grid Table 6 Colorful Accent 6" w:uiPriority="51"/>
+    <w:lsdException w:name="Grid Table 7 Colorful Accent 6" w:uiPriority="52"/>
+    <w:lsdException w:name="List Table 1 Light" w:uiPriority="46"/>
+    <w:lsdException w:name="List Table 2" w:uiPriority="47"/>
+    <w:lsdException w:name="List Table 3" w:uiPriority="48"/>
+    <w:lsdException w:name="List Table 4" w:uiPriority="49"/>
+    <w:lsdException w:name="List Table 5 Dark" w:uiPriority="50"/>
+    <w:lsdException w:name="List Table 6 Colorful" w:uiPriority="51"/>
+    <w:lsdException w:name="List Table 7 Colorful" w:uiPriority="52"/>
+    <w:lsdException w:name="List Table 1 Light Accent 1" w:uiPriority="46"/>
+    <w:lsdException w:name="List Table 2 Accent 1" w:uiPriority="47"/>
+    <w:lsdException w:name="List Table 3 Accent 1" w:uiPriority="48"/>
+    <w:lsdException w:name="List Table 4 Accent 1" w:uiPriority="49"/>
+    <w:lsdException w:name="List Table 5 Dark Accent 1" w:uiPriority="50"/>
+    <w:lsdException w:name="List Table 6 Colorful Accent 1" w:uiPriority="51"/>
+    <w:lsdException w:name="List Table 7 Colorful Accent 1" w:uiPriority="52"/>
+    <w:lsdException w:name="List Table 1 Light Accent 2" w:uiPriority="46"/>
+    <w:lsdException w:name="List Table 2 Accent 2" w:uiPriority="47"/>
+    <w:lsdException w:name="List Table 3 Accent 2" w:uiPriority="48"/>
+    <w:lsdException w:name="List Table 4 Accent 2" w:uiPriority="49"/>
+    <w:lsdException w:name="List Table 5 Dark Accent 2" w:uiPriority="50"/>
+    <w:lsdException w:name="List Table 6 Colorful Accent 2" w:uiPriority="51"/>
+    <w:lsdException w:name="List Table 7 Colorful Accent 2" w:uiPriority="52"/>
+    <w:lsdException w:name="List Table 1 Light Accent 3" w:uiPriority="46"/>
+    <w:lsdException w:name="List Table 2 Accent 3" w:uiPriority="47"/>
+    <w:lsdException w:name="List Table 3 Accent 3" w:uiPriority="48"/>
+    <w:lsdException w:name="List Table 4 Accent 3" w:uiPriority="49"/>
+    <w:lsdException w:name="List Table 5 Dark Accent 3" w:uiPriority="50"/>
+    <w:lsdException w:name="List Table 6 Colorful Accent 3" w:uiPriority="51"/>
+    <w:lsdException w:name="List Table 7 Colorful Accent 3" w:uiPriority="52"/>
+    <w:lsdException w:name="List Table 1 Light Accent 4" w:uiPriority="46"/>
+    <w:lsdException w:name="List Table 2 Accent 4" w:uiPriority="47"/>
+    <w:lsdException w:name="List Table 3 Accent 4" w:uiPriority="48"/>
+    <w:lsdException w:name="List Table 4 Accent 4" w:uiPriority="49"/>
+    <w:lsdException w:name="List Table 5 Dark Accent 4" w:uiPriority="50"/>
+    <w:lsdException w:name="List Table 6 Colorful Accent 4" w:uiPriority="51"/>
+    <w:lsdException w:name="List Table 7 Colorful Accent 4" w:uiPriority="52"/>
+    <w:lsdException w:name="List Table 1 Light Accent 5" w:uiPriority="46"/>
+    <w:lsdException w:name="List Table 2 Accent 5" w:uiPriority="47"/>
+    <w:lsdException w:name="List Table 3 Accent 5" w:uiPriority="48"/>
+    <w:lsdException w:name="List Table 4 Accent 5" w:uiPriority="49"/>
+    <w:lsdException w:name="List Table 5 Dark Accent 5" w:uiPriority="50"/>
+    <w:lsdException w:name="List Table 6 Colorful Accent 5" w:uiPriority="51"/>
+    <w:lsdException w:name="List Table 7 Colorful Accent 5" w:uiPriority="52"/>
+    <w:lsdException w:name="List Table 1 Light Accent 6" w:uiPriority="46"/>
+    <w:lsdException w:name="List Table 2 Accent 6" w:uiPriority="47"/>
+    <w:lsdException w:name="List Table 3 Accent 6" w:uiPriority="48"/>
+    <w:lsdException w:name="List Table 4 Accent 6" w:uiPriority="49"/>
+    <w:lsdException w:name="List Table 5 Dark Accent 6" w:uiPriority="50"/>
+    <w:lsdException w:name="List Table 6 Colorful Accent 6" w:uiPriority="51"/>
+    <w:lsdException w:name="List Table 7 Colorful Accent 6" w:uiPriority="52"/>
+    <w:lsdException w:name="Mention" w:semiHidden="1" w:unhideWhenUsed="1"/>
+    <w:lsdException w:name="Smart Hyperlink" w:semiHidden="1" w:unhideWhenUsed="1"/>
+    <w:lsdException w:name="Hashtag" w:semiHidden="1" w:unhideWhenUsed="1"/>
+    <w:lsdException w:name="Unresolved Mention" w:semiHidden="1" w:unhideWhenUsed="1"/>
   </w:latentStyles>
   <w:style w:type="paragraph" w:default="1" w:styleId="Normal">
     <w:name w:val="Normal"/>
@@ -276,191 +562,23 @@
     <w:semiHidden/>
     <w:unhideWhenUsed/>
   </w:style>
-</w:styles>
-</file>
-
-<file path=word/stylesWithEffects.xml><?xml version="1.0" encoding="utf-8"?>
-<w:styles xmlns:wpc="http://schemas.microsoft.com/office/word/2010/wordprocessingCanvas" xmlns:mo="http://schemas.microsoft.com/office/mac/office/2008/main" xmlns:mc="http://schemas.openxmlformats.org/markup-compatibility/2006" xmlns:mv="urn:schemas-microsoft-com:mac:vml" xmlns:o="urn:schemas-microsoft-com:office:office" xmlns:r="http://schemas.openxmlformats.org/officeDocument/2006/relationships" xmlns:m="http://schemas.openxmlformats.org/officeDocument/2006/math" xmlns:v="urn:schemas-microsoft-com:vml" xmlns:wp14="http://schemas.microsoft.com/office/word/2010/wordprocessingDrawing" xmlns:wp="http://schemas.openxmlformats.org/drawingml/2006/wordprocessingDrawing" xmlns:w10="urn:schemas-microsoft-com:office:word" xmlns:w="http://schemas.openxmlformats.org/wordprocessingml/2006/main" xmlns:w14="http://schemas.microsoft.com/office/word/2010/wordml" xmlns:wpg="http://schemas.microsoft.com/office/word/2010/wordprocessingGroup" xmlns:wpi="http://schemas.microsoft.com/office/word/2010/wordprocessingInk" xmlns:wne="http://schemas.microsoft.com/office/word/2006/wordml" xmlns:wps="http://schemas.microsoft.com/office/word/2010/wordprocessingShape" mc:Ignorable="w14 wp14">
-  <w:docDefaults>
-    <w:rPrDefault>
-      <w:rPr>
-        <w:rFonts w:asciiTheme="minorHAnsi" w:eastAsiaTheme="minorEastAsia" w:hAnsiTheme="minorHAnsi" w:cstheme="minorBidi"/>
-        <w:sz w:val="24"/>
-        <w:szCs w:val="24"/>
-        <w:lang w:val="en-US" w:eastAsia="en-US" w:bidi="ar-SA"/>
-      </w:rPr>
-    </w:rPrDefault>
-    <w:pPrDefault/>
-  </w:docDefaults>
-  <w:latentStyles w:defLockedState="0" w:defUIPriority="99" w:defSemiHidden="1" w:defUnhideWhenUsed="1" w:defQFormat="0" w:count="276">
-    <w:lsdException w:name="Normal" w:semiHidden="0" w:uiPriority="0" w:unhideWhenUsed="0" w:qFormat="1"/>
-    <w:lsdException w:name="heading 1" w:semiHidden="0" w:uiPriority="9" w:unhideWhenUsed="0" w:qFormat="1"/>
-    <w:lsdException w:name="heading 2" w:uiPriority="9" w:qFormat="1"/>
-    <w:lsdException w:name="heading 3" w:uiPriority="9" w:qFormat="1"/>
-    <w:lsdException w:name="heading 4" w:uiPriority="9" w:qFormat="1"/>
-    <w:lsdException w:name="heading 5" w:uiPriority="9" w:qFormat="1"/>
-    <w:lsdException w:name="heading 6" w:uiPriority="9" w:qFormat="1"/>
-    <w:lsdException w:name="heading 7" w:uiPriority="9" w:qFormat="1"/>
-    <w:lsdException w:name="heading 8" w:uiPriority="9" w:qFormat="1"/>
-    <w:lsdException w:name="heading 9" w:uiPriority="9" w:qFormat="1"/>
-    <w:lsdException w:name="toc 1" w:uiPriority="39"/>
-    <w:lsdException w:name="toc 2" w:uiPriority="39"/>
-    <w:lsdException w:name="toc 3" w:uiPriority="39"/>
-    <w:lsdException w:name="toc 4" w:uiPriority="39"/>
-    <w:lsdException w:name="toc 5" w:uiPriority="39"/>
-    <w:lsdException w:name="toc 6" w:uiPriority="39"/>
-    <w:lsdException w:name="toc 7" w:uiPriority="39"/>
-    <w:lsdException w:name="toc 8" w:uiPriority="39"/>
-    <w:lsdException w:name="toc 9" w:uiPriority="39"/>
-    <w:lsdException w:name="caption" w:uiPriority="35" w:qFormat="1"/>
-    <w:lsdException w:name="Title" w:semiHidden="0" w:uiPriority="10" w:unhideWhenUsed="0" w:qFormat="1"/>
-    <w:lsdException w:name="Default Paragraph Font" w:uiPriority="1"/>
-    <w:lsdException w:name="Subtitle" w:semiHidden="0" w:uiPriority="11" w:unhideWhenUsed="0" w:qFormat="1"/>
-    <w:lsdException w:name="Strong" w:semiHidden="0" w:uiPriority="22" w:unhideWhenUsed="0" w:qFormat="1"/>
-    <w:lsdException w:name="Emphasis" w:semiHidden="0" w:uiPriority="20" w:unhideWhenUsed="0" w:qFormat="1"/>
-    <w:lsdException w:name="Table Grid" w:semiHidden="0" w:uiPriority="59" w:unhideWhenUsed="0"/>
-    <w:lsdException w:name="Placeholder Text" w:unhideWhenUsed="0"/>
-    <w:lsdException w:name="No Spacing" w:semiHidden="0" w:uiPriority="1" w:unhideWhenUsed="0" w:qFormat="1"/>
-    <w:lsdException w:name="Light Shading" w:semiHidden="0" w:uiPriority="60" w:unhideWhenUsed="0"/>
-    <w:lsdException w:name="Light List" w:semiHidden="0" w:uiPriority="61" w:unhideWhenUsed="0"/>
-    <w:lsdException w:name="Light Grid" w:semiHidden="0" w:uiPriority="62" w:unhideWhenUsed="0"/>
-    <w:lsdException w:name="Medium Shading 1" w:semiHidden="0" w:uiPriority="63" w:unhideWhenUsed="0"/>
-    <w:lsdException w:name="Medium Shading 2" w:semiHidden="0" w:uiPriority="64" w:unhideWhenUsed="0"/>
-    <w:lsdException w:name="Medium List 1" w:semiHidden="0" w:uiPriority="65" w:unhideWhenUsed="0"/>
-    <w:lsdException w:name="Medium List 2" w:semiHidden="0" w:uiPriority="66" w:unhideWhenUsed="0"/>
-    <w:lsdException w:name="Medium Grid 1" w:semiHidden="0" w:uiPriority="67" w:unhideWhenUsed="0"/>
-    <w:lsdException w:name="Medium Grid 2" w:semiHidden="0" w:uiPriority="68" w:unhideWhenUsed="0"/>
-    <w:lsdException w:name="Medium Grid 3" w:semiHidden="0" w:uiPriority="69" w:unhideWhenUsed="0"/>
-    <w:lsdException w:name="Dark List" w:semiHidden="0" w:uiPriority="70" w:unhideWhenUsed="0"/>
-    <w:lsdException w:name="Colorful Shading" w:semiHidden="0" w:uiPriority="71" w:unhideWhenUsed="0"/>
-    <w:lsdException w:name="Colorful List" w:semiHidden="0" w:uiPriority="72" w:unhideWhenUsed="0"/>
-    <w:lsdException w:name="Colorful Grid" w:semiHidden="0" w:uiPriority="73" w:unhideWhenUsed="0"/>
-    <w:lsdException w:name="Light Shading Accent 1" w:semiHidden="0" w:uiPriority="60" w:unhideWhenUsed="0"/>
-    <w:lsdException w:name="Light List Accent 1" w:semiHidden="0" w:uiPriority="61" w:unhideWhenUsed="0"/>
-    <w:lsdException w:name="Light Grid Accent 1" w:semiHidden="0" w:uiPriority="62" w:unhideWhenUsed="0"/>
-    <w:lsdException w:name="Medium Shading 1 Accent 1" w:semiHidden="0" w:uiPriority="63" w:unhideWhenUsed="0"/>
-    <w:lsdException w:name="Medium Shading 2 Accent 1" w:semiHidden="0" w:uiPriority="64" w:unhideWhenUsed="0"/>
-    <w:lsdException w:name="Medium List 1 Accent 1" w:semiHidden="0" w:uiPriority="65" w:unhideWhenUsed="0"/>
-    <w:lsdException w:name="Revision" w:unhideWhenUsed="0"/>
-    <w:lsdException w:name="List Paragraph" w:semiHidden="0" w:uiPriority="34" w:unhideWhenUsed="0" w:qFormat="1"/>
-    <w:lsdException w:name="Quote" w:semiHidden="0" w:uiPriority="29" w:unhideWhenUsed="0" w:qFormat="1"/>
-    <w:lsdException w:name="Intense Quote" w:semiHidden="0" w:uiPriority="30" w:unhideWhenUsed="0" w:qFormat="1"/>
-    <w:lsdException w:name="Medium List 2 Accent 1" w:semiHidden="0" w:uiPriority="66" w:unhideWhenUsed="0"/>
-    <w:lsdException w:name="Medium Grid 1 Accent 1" w:semiHidden="0" w:uiPriority="67" w:unhideWhenUsed="0"/>
-    <w:lsdException w:name="Medium Grid 2 Accent 1" w:semiHidden="0" w:uiPriority="68" w:unhideWhenUsed="0"/>
-    <w:lsdException w:name="Medium Grid 3 Accent 1" w:semiHidden="0" w:uiPriority="69" w:unhideWhenUsed="0"/>
-    <w:lsdException w:name="Dark List Accent 1" w:semiHidden="0" w:uiPriority="70" w:unhideWhenUsed="0"/>
-    <w:lsdException w:name="Colorful Shading Accent 1" w:semiHidden="0" w:uiPriority="71" w:unhideWhenUsed="0"/>
-    <w:lsdException w:name="Colorful List Accent 1" w:semiHidden="0" w:uiPriority="72" w:unhideWhenUsed="0"/>
-    <w:lsdException w:name="Colorful Grid Accent 1" w:semiHidden="0" w:uiPriority="73" w:unhideWhenUsed="0"/>
-    <w:lsdException w:name="Light Shading Accent 2" w:semiHidden="0" w:uiPriority="60" w:unhideWhenUsed="0"/>
-    <w:lsdException w:name="Light List Accent 2" w:semiHidden="0" w:uiPriority="61" w:unhideWhenUsed="0"/>
-    <w:lsdException w:name="Light Grid Accent 2" w:semiHidden="0" w:uiPriority="62" w:unhideWhenUsed="0"/>
-    <w:lsdException w:name="Medium Shading 1 Accent 2" w:semiHidden="0" w:uiPriority="63" w:unhideWhenUsed="0"/>
-    <w:lsdException w:name="Medium Shading 2 Accent 2" w:semiHidden="0" w:uiPriority="64" w:unhideWhenUsed="0"/>
-    <w:lsdException w:name="Medium List 1 Accent 2" w:semiHidden="0" w:uiPriority="65" w:unhideWhenUsed="0"/>
-    <w:lsdException w:name="Medium List 2 Accent 2" w:semiHidden="0" w:uiPriority="66" w:unhideWhenUsed="0"/>
-    <w:lsdException w:name="Medium Grid 1 Accent 2" w:semiHidden="0" w:uiPriority="67" w:unhideWhenUsed="0"/>
-    <w:lsdException w:name="Medium Grid 2 Accent 2" w:semiHidden="0" w:uiPriority="68" w:unhideWhenUsed="0"/>
-    <w:lsdException w:name="Medium Grid 3 Accent 2" w:semiHidden="0" w:uiPriority="69" w:unhideWhenUsed="0"/>
-    <w:lsdException w:name="Dark List Accent 2" w:semiHidden="0" w:uiPriority="70" w:unhideWhenUsed="0"/>
-    <w:lsdException w:name="Colorful Shading Accent 2" w:semiHidden="0" w:uiPriority="71" w:unhideWhenUsed="0"/>
-    <w:lsdException w:name="Colorful List Accent 2" w:semiHidden="0" w:uiPriority="72" w:unhideWhenUsed="0"/>
-    <w:lsdException w:name="Colorful Grid Accent 2" w:semiHidden="0" w:uiPriority="73" w:unhideWhenUsed="0"/>
-    <w:lsdException w:name="Light Shading Accent 3" w:semiHidden="0" w:uiPriority="60" w:unhideWhenUsed="0"/>
-    <w:lsdException w:name="Light List Accent 3" w:semiHidden="0" w:uiPriority="61" w:unhideWhenUsed="0"/>
-    <w:lsdException w:name="Light Grid Accent 3" w:semiHidden="0" w:uiPriority="62" w:unhideWhenUsed="0"/>
-    <w:lsdException w:name="Medium Shading 1 Accent 3" w:semiHidden="0" w:uiPriority="63" w:unhideWhenUsed="0"/>
-    <w:lsdException w:name="Medium Shading 2 Accent 3" w:semiHidden="0" w:uiPriority="64" w:unhideWhenUsed="0"/>
-    <w:lsdException w:name="Medium List 1 Accent 3" w:semiHidden="0" w:uiPriority="65" w:unhideWhenUsed="0"/>
-    <w:lsdException w:name="Medium List 2 Accent 3" w:semiHidden="0" w:uiPriority="66" w:unhideWhenUsed="0"/>
-    <w:lsdException w:name="Medium Grid 1 Accent 3" w:semiHidden="0" w:uiPriority="67" w:unhideWhenUsed="0"/>
-    <w:lsdException w:name="Medium Grid 2 Accent 3" w:semiHidden="0" w:uiPriority="68" w:unhideWhenUsed="0"/>
-    <w:lsdException w:name="Medium Grid 3 Accent 3" w:semiHidden="0" w:uiPriority="69" w:unhideWhenUsed="0"/>
-    <w:lsdException w:name="Dark List Accent 3" w:semiHidden="0" w:uiPriority="70" w:unhideWhenUsed="0"/>
-    <w:lsdException w:name="Colorful Shading Accent 3" w:semiHidden="0" w:uiPriority="71" w:unhideWhenUsed="0"/>
-    <w:lsdException w:name="Colorful List Accent 3" w:semiHidden="0" w:uiPriority="72" w:unhideWhenUsed="0"/>
-    <w:lsdException w:name="Colorful Grid Accent 3" w:semiHidden="0" w:uiPriority="73" w:unhideWhenUsed="0"/>
-    <w:lsdException w:name="Light Shading Accent 4" w:semiHidden="0" w:uiPriority="60" w:unhideWhenUsed="0"/>
-    <w:lsdException w:name="Light List Accent 4" w:semiHidden="0" w:uiPriority="61" w:unhideWhenUsed="0"/>
-    <w:lsdException w:name="Light Grid Accent 4" w:semiHidden="0" w:uiPriority="62" w:unhideWhenUsed="0"/>
-    <w:lsdException w:name="Medium Shading 1 Accent 4" w:semiHidden="0" w:uiPriority="63" w:unhideWhenUsed="0"/>
-    <w:lsdException w:name="Medium Shading 2 Accent 4" w:semiHidden="0" w:uiPriority="64" w:unhideWhenUsed="0"/>
-    <w:lsdException w:name="Medium List 1 Accent 4" w:semiHidden="0" w:uiPriority="65" w:unhideWhenUsed="0"/>
-    <w:lsdException w:name="Medium List 2 Accent 4" w:semiHidden="0" w:uiPriority="66" w:unhideWhenUsed="0"/>
-    <w:lsdException w:name="Medium Grid 1 Accent 4" w:semiHidden="0" w:uiPriority="67" w:unhideWhenUsed="0"/>
-    <w:lsdException w:name="Medium Grid 2 Accent 4" w:semiHidden="0" w:uiPriority="68" w:unhideWhenUsed="0"/>
-    <w:lsdException w:name="Medium Grid 3 Accent 4" w:semiHidden="0" w:uiPriority="69" w:unhideWhenUsed="0"/>
-    <w:lsdException w:name="Dark List Accent 4" w:semiHidden="0" w:uiPriority="70" w:unhideWhenUsed="0"/>
-    <w:lsdException w:name="Colorful Shading Accent 4" w:semiHidden="0" w:uiPriority="71" w:unhideWhenUsed="0"/>
-    <w:lsdException w:name="Colorful List Accent 4" w:semiHidden="0" w:uiPriority="72" w:unhideWhenUsed="0"/>
-    <w:lsdException w:name="Colorful Grid Accent 4" w:semiHidden="0" w:uiPriority="73" w:unhideWhenUsed="0"/>
-    <w:lsdException w:name="Light Shading Accent 5" w:semiHidden="0" w:uiPriority="60" w:unhideWhenUsed="0"/>
-    <w:lsdException w:name="Light List Accent 5" w:semiHidden="0" w:uiPriority="61" w:unhideWhenUsed="0"/>
-    <w:lsdException w:name="Light Grid Accent 5" w:semiHidden="0" w:uiPriority="62" w:unhideWhenUsed="0"/>
-    <w:lsdException w:name="Medium Shading 1 Accent 5" w:semiHidden="0" w:uiPriority="63" w:unhideWhenUsed="0"/>
-    <w:lsdException w:name="Medium Shading 2 Accent 5" w:semiHidden="0" w:uiPriority="64" w:unhideWhenUsed="0"/>
-    <w:lsdException w:name="Medium List 1 Accent 5" w:semiHidden="0" w:uiPriority="65" w:unhideWhenUsed="0"/>
-    <w:lsdException w:name="Medium List 2 Accent 5" w:semiHidden="0" w:uiPriority="66" w:unhideWhenUsed="0"/>
-    <w:lsdException w:name="Medium Grid 1 Accent 5" w:semiHidden="0" w:uiPriority="67" w:unhideWhenUsed="0"/>
-    <w:lsdException w:name="Medium Grid 2 Accent 5" w:semiHidden="0" w:uiPriority="68" w:unhideWhenUsed="0"/>
-    <w:lsdException w:name="Medium Grid 3 Accent 5" w:semiHidden="0" w:uiPriority="69" w:unhideWhenUsed="0"/>
-    <w:lsdException w:name="Dark List Accent 5" w:semiHidden="0" w:uiPriority="70" w:unhideWhenUsed="0"/>
-    <w:lsdException w:name="Colorful Shading Accent 5" w:semiHidden="0" w:uiPriority="71" w:unhideWhenUsed="0"/>
-    <w:lsdException w:name="Colorful List Accent 5" w:semiHidden="0" w:uiPriority="72" w:unhideWhenUsed="0"/>
-    <w:lsdException w:name="Colorful Grid Accent 5" w:semiHidden="0" w:uiPriority="73" w:unhideWhenUsed="0"/>
-    <w:lsdException w:name="Light Shading Accent 6" w:semiHidden="0" w:uiPriority="60" w:unhideWhenUsed="0"/>
-    <w:lsdException w:name="Light List Accent 6" w:semiHidden="0" w:uiPriority="61" w:unhideWhenUsed="0"/>
-    <w:lsdException w:name="Light Grid Accent 6" w:semiHidden="0" w:uiPriority="62" w:unhideWhenUsed="0"/>
-    <w:lsdException w:name="Medium Shading 1 Accent 6" w:semiHidden="0" w:uiPriority="63" w:unhideWhenUsed="0"/>
-    <w:lsdException w:name="Medium Shading 2 Accent 6" w:semiHidden="0" w:uiPriority="64" w:unhideWhenUsed="0"/>
-    <w:lsdException w:name="Medium List 1 Accent 6" w:semiHidden="0" w:uiPriority="65" w:unhideWhenUsed="0"/>
-    <w:lsdException w:name="Medium List 2 Accent 6" w:semiHidden="0" w:uiPriority="66" w:unhideWhenUsed="0"/>
-    <w:lsdException w:name="Medium Grid 1 Accent 6" w:semiHidden="0" w:uiPriority="67" w:unhideWhenUsed="0"/>
-    <w:lsdException w:name="Medium Grid 2 Accent 6" w:semiHidden="0" w:uiPriority="68" w:unhideWhenUsed="0"/>
-    <w:lsdException w:name="Medium Grid 3 Accent 6" w:semiHidden="0" w:uiPriority="69" w:unhideWhenUsed="0"/>
-    <w:lsdException w:name="Dark List Accent 6" w:semiHidden="0" w:uiPriority="70" w:unhideWhenUsed="0"/>
-    <w:lsdException w:name="Colorful Shading Accent 6" w:semiHidden="0" w:uiPriority="71" w:unhideWhenUsed="0"/>
-    <w:lsdException w:name="Colorful List Accent 6" w:semiHidden="0" w:uiPriority="72" w:unhideWhenUsed="0"/>
-    <w:lsdException w:name="Colorful Grid Accent 6" w:semiHidden="0" w:uiPriority="73" w:unhideWhenUsed="0"/>
-    <w:lsdException w:name="Subtle Emphasis" w:semiHidden="0" w:uiPriority="19" w:unhideWhenUsed="0" w:qFormat="1"/>
-    <w:lsdException w:name="Intense Emphasis" w:semiHidden="0" w:uiPriority="21" w:unhideWhenUsed="0" w:qFormat="1"/>
-    <w:lsdException w:name="Subtle Reference" w:semiHidden="0" w:uiPriority="31" w:unhideWhenUsed="0" w:qFormat="1"/>
-    <w:lsdException w:name="Intense Reference" w:semiHidden="0" w:uiPriority="32" w:unhideWhenUsed="0" w:qFormat="1"/>
-    <w:lsdException w:name="Book Title" w:semiHidden="0" w:uiPriority="33" w:unhideWhenUsed="0" w:qFormat="1"/>
-    <w:lsdException w:name="Bibliography" w:uiPriority="37"/>
-    <w:lsdException w:name="TOC Heading" w:uiPriority="39" w:qFormat="1"/>
-  </w:latentStyles>
-  <w:style w:type="paragraph" w:default="1" w:styleId="Normal">
-    <w:name w:val="Normal"/>
-    <w:qFormat/>
-  </w:style>
-  <w:style w:type="character" w:default="1" w:styleId="DefaultParagraphFont">
-    <w:name w:val="Default Paragraph Font"/>
-    <w:uiPriority w:val="1"/>
-    <w:semiHidden/>
-    <w:unhideWhenUsed/>
-  </w:style>
-  <w:style w:type="table" w:default="1" w:styleId="TableNormal">
-    <w:name w:val="Normal Table"/>
+  <w:style w:type="paragraph" w:styleId="Date">
+    <w:name w:val="Date"/>
+    <w:basedOn w:val="Normal"/>
+    <w:next w:val="Normal"/>
+    <w:link w:val="DateChar"/>
     <w:uiPriority w:val="99"/>
     <w:semiHidden/>
     <w:unhideWhenUsed/>
-    <w:tblPr>
-      <w:tblInd w:w="0" w:type="dxa"/>
-      <w:tblCellMar>
-        <w:top w:w="0" w:type="dxa"/>
-        <w:left w:w="108" w:type="dxa"/>
-        <w:bottom w:w="0" w:type="dxa"/>
-        <w:right w:w="108" w:type="dxa"/>
-      </w:tblCellMar>
-    </w:tblPr>
+    <w:rsid w:val="00C63EC9"/>
   </w:style>
-  <w:style w:type="numbering" w:default="1" w:styleId="NoList">
-    <w:name w:val="No List"/>
+  <w:style w:type="character" w:customStyle="1" w:styleId="DateChar">
+    <w:name w:val="Date Char"/>
+    <w:basedOn w:val="DefaultParagraphFont"/>
+    <w:link w:val="Date"/>
     <w:uiPriority w:val="99"/>
     <w:semiHidden/>
-    <w:unhideWhenUsed/>
+    <w:rsid w:val="00C63EC9"/>
   </w:style>
 </w:styles>
 </file>

--- a/January 2019.docx
+++ b/January 2019.docx
@@ -1,8 +1,10 @@
 
 <file path=word/document.xml><?xml version="1.0" encoding="utf-8"?>
-<w:document xmlns:wpc="http://schemas.microsoft.com/office/word/2010/wordprocessingCanvas" xmlns:cx="http://schemas.microsoft.com/office/drawing/2014/chartex" xmlns:cx1="http://schemas.microsoft.com/office/drawing/2015/9/8/chartex" xmlns:cx2="http://schemas.microsoft.com/office/drawing/2015/10/21/chartex" xmlns:cx3="http://schemas.microsoft.com/office/drawing/2016/5/9/chartex" xmlns:cx4="http://schemas.microsoft.com/office/drawing/2016/5/10/chartex" xmlns:cx5="http://schemas.microsoft.com/office/drawing/2016/5/11/chartex" xmlns:cx6="http://schemas.microsoft.com/office/drawing/2016/5/12/chartex" xmlns:cx7="http://schemas.microsoft.com/office/drawing/2016/5/13/chartex" xmlns:cx8="http://schemas.microsoft.com/office/drawing/2016/5/14/chartex" xmlns:mc="http://schemas.openxmlformats.org/markup-compatibility/2006" xmlns:aink="http://schemas.microsoft.com/office/drawing/2016/ink" xmlns:am3d="http://schemas.microsoft.com/office/drawing/2017/model3d" xmlns:o="urn:schemas-microsoft-com:office:office" xmlns:r="http://schemas.openxmlformats.org/officeDocument/2006/relationships" xmlns:m="http://schemas.openxmlformats.org/officeDocument/2006/math" xmlns:v="urn:schemas-microsoft-com:vml" xmlns:wp14="http://schemas.microsoft.com/office/word/2010/wordprocessingDrawing" xmlns:wp="http://schemas.openxmlformats.org/drawingml/2006/wordprocessingDrawing" xmlns:w10="urn:schemas-microsoft-com:office:word" xmlns:w="http://schemas.openxmlformats.org/wordprocessingml/2006/main" xmlns:w14="http://schemas.microsoft.com/office/word/2010/wordml" xmlns:w15="http://schemas.microsoft.com/office/word/2012/wordml" xmlns:w16cid="http://schemas.microsoft.com/office/word/2016/wordml/cid" xmlns:w16se="http://schemas.microsoft.com/office/word/2015/wordml/symex" xmlns:wpg="http://schemas.microsoft.com/office/word/2010/wordprocessingGroup" xmlns:wpi="http://schemas.microsoft.com/office/word/2010/wordprocessingInk" xmlns:wne="http://schemas.microsoft.com/office/word/2006/wordml" xmlns:wps="http://schemas.microsoft.com/office/word/2010/wordprocessingShape" mc:Ignorable="w14 w15 w16se w16cid wp14">
+<w:document xmlns:wpc="http://schemas.microsoft.com/office/word/2010/wordprocessingCanvas" xmlns:mo="http://schemas.microsoft.com/office/mac/office/2008/main" xmlns:mc="http://schemas.openxmlformats.org/markup-compatibility/2006" xmlns:mv="urn:schemas-microsoft-com:mac:vml" xmlns:o="urn:schemas-microsoft-com:office:office" xmlns:r="http://schemas.openxmlformats.org/officeDocument/2006/relationships" xmlns:m="http://schemas.openxmlformats.org/officeDocument/2006/math" xmlns:v="urn:schemas-microsoft-com:vml" xmlns:wp14="http://schemas.microsoft.com/office/word/2010/wordprocessingDrawing" xmlns:wp="http://schemas.openxmlformats.org/drawingml/2006/wordprocessingDrawing" xmlns:w10="urn:schemas-microsoft-com:office:word" xmlns:w="http://schemas.openxmlformats.org/wordprocessingml/2006/main" xmlns:w14="http://schemas.microsoft.com/office/word/2010/wordml" xmlns:wpg="http://schemas.microsoft.com/office/word/2010/wordprocessingGroup" xmlns:wpi="http://schemas.microsoft.com/office/word/2010/wordprocessingInk" xmlns:wne="http://schemas.microsoft.com/office/word/2006/wordml" xmlns:wps="http://schemas.microsoft.com/office/word/2010/wordprocessingShape" mc:Ignorable="w14 wp14">
   <w:body>
     <w:p>
+      <w:bookmarkStart w:id="0" w:name="_GoBack"/>
+      <w:bookmarkEnd w:id="0"/>
       <w:r>
         <w:t>Jan 2</w:t>
       </w:r>
@@ -35,15 +37,7 @@
     </w:p>
     <w:p>
       <w:r>
-        <w:t xml:space="preserve">Looked at Planet Imagery in Drive </w:t>
-      </w:r>
-      <w:proofErr w:type="gramStart"/>
-      <w:r>
-        <w:t>folder</w:t>
-      </w:r>
-      <w:proofErr w:type="gramEnd"/>
-      <w:r>
-        <w:t xml:space="preserve"> Crop Visualization to summarize issues and plan next steps</w:t>
+        <w:t>Looked at Planet Imagery in Drive folder Crop Visualization to summarize issues and plan next steps</w:t>
       </w:r>
     </w:p>
     <w:p/>
@@ -111,31 +105,6 @@
       </w:r>
     </w:p>
     <w:p/>
-    <w:p>
-      <w:r>
-        <w:t>Jan 6</w:t>
-      </w:r>
-    </w:p>
-    <w:p>
-      <w:pPr>
-        <w:rPr>
-          <w:b/>
-        </w:rPr>
-      </w:pPr>
-      <w:r>
-        <w:rPr>
-          <w:b/>
-        </w:rPr>
-        <w:t>Desk</w:t>
-      </w:r>
-    </w:p>
-    <w:p>
-      <w:r>
-        <w:t>Add GitHub workflow to desktop</w:t>
-      </w:r>
-      <w:bookmarkStart w:id="0" w:name="_GoBack"/>
-      <w:bookmarkEnd w:id="0"/>
-    </w:p>
     <w:sectPr>
       <w:pgSz w:w="12240" w:h="15840"/>
       <w:pgMar w:top="1440" w:right="1800" w:bottom="1440" w:left="1800" w:header="720" w:footer="720" w:gutter="0"/>
@@ -147,7 +116,7 @@
 </file>
 
 <file path=word/styles.xml><?xml version="1.0" encoding="utf-8"?>
-<w:styles xmlns:mc="http://schemas.openxmlformats.org/markup-compatibility/2006" xmlns:r="http://schemas.openxmlformats.org/officeDocument/2006/relationships" xmlns:w="http://schemas.openxmlformats.org/wordprocessingml/2006/main" xmlns:w14="http://schemas.microsoft.com/office/word/2010/wordml" xmlns:w15="http://schemas.microsoft.com/office/word/2012/wordml" xmlns:w16cid="http://schemas.microsoft.com/office/word/2016/wordml/cid" xmlns:w16se="http://schemas.microsoft.com/office/word/2015/wordml/symex" mc:Ignorable="w14 w15 w16se w16cid">
+<w:styles xmlns:mc="http://schemas.openxmlformats.org/markup-compatibility/2006" xmlns:r="http://schemas.openxmlformats.org/officeDocument/2006/relationships" xmlns:w="http://schemas.openxmlformats.org/wordprocessingml/2006/main" xmlns:w14="http://schemas.microsoft.com/office/word/2010/wordml" mc:Ignorable="w14">
   <w:docDefaults>
     <w:rPrDefault>
       <w:rPr>
@@ -159,377 +128,366 @@
     </w:rPrDefault>
     <w:pPrDefault/>
   </w:docDefaults>
-  <w:latentStyles w:defLockedState="0" w:defUIPriority="99" w:defSemiHidden="0" w:defUnhideWhenUsed="0" w:defQFormat="0" w:count="375">
-    <w:lsdException w:name="Normal" w:uiPriority="0" w:qFormat="1"/>
-    <w:lsdException w:name="heading 1" w:uiPriority="9" w:qFormat="1"/>
-    <w:lsdException w:name="heading 2" w:semiHidden="1" w:uiPriority="9" w:unhideWhenUsed="1" w:qFormat="1"/>
-    <w:lsdException w:name="heading 3" w:semiHidden="1" w:uiPriority="9" w:unhideWhenUsed="1" w:qFormat="1"/>
-    <w:lsdException w:name="heading 4" w:semiHidden="1" w:uiPriority="9" w:unhideWhenUsed="1" w:qFormat="1"/>
-    <w:lsdException w:name="heading 5" w:semiHidden="1" w:uiPriority="9" w:unhideWhenUsed="1" w:qFormat="1"/>
-    <w:lsdException w:name="heading 6" w:semiHidden="1" w:uiPriority="9" w:unhideWhenUsed="1" w:qFormat="1"/>
-    <w:lsdException w:name="heading 7" w:semiHidden="1" w:uiPriority="9" w:unhideWhenUsed="1" w:qFormat="1"/>
-    <w:lsdException w:name="heading 8" w:semiHidden="1" w:uiPriority="9" w:unhideWhenUsed="1" w:qFormat="1"/>
-    <w:lsdException w:name="heading 9" w:semiHidden="1" w:uiPriority="9" w:unhideWhenUsed="1" w:qFormat="1"/>
-    <w:lsdException w:name="index 1" w:semiHidden="1" w:unhideWhenUsed="1"/>
-    <w:lsdException w:name="index 2" w:semiHidden="1" w:unhideWhenUsed="1"/>
-    <w:lsdException w:name="index 3" w:semiHidden="1" w:unhideWhenUsed="1"/>
-    <w:lsdException w:name="index 4" w:semiHidden="1" w:unhideWhenUsed="1"/>
-    <w:lsdException w:name="index 5" w:semiHidden="1" w:unhideWhenUsed="1"/>
-    <w:lsdException w:name="index 6" w:semiHidden="1" w:unhideWhenUsed="1"/>
-    <w:lsdException w:name="index 7" w:semiHidden="1" w:unhideWhenUsed="1"/>
-    <w:lsdException w:name="index 8" w:semiHidden="1" w:unhideWhenUsed="1"/>
-    <w:lsdException w:name="index 9" w:semiHidden="1" w:unhideWhenUsed="1"/>
-    <w:lsdException w:name="toc 1" w:semiHidden="1" w:uiPriority="39" w:unhideWhenUsed="1"/>
-    <w:lsdException w:name="toc 2" w:semiHidden="1" w:uiPriority="39" w:unhideWhenUsed="1"/>
-    <w:lsdException w:name="toc 3" w:semiHidden="1" w:uiPriority="39" w:unhideWhenUsed="1"/>
-    <w:lsdException w:name="toc 4" w:semiHidden="1" w:uiPriority="39" w:unhideWhenUsed="1"/>
-    <w:lsdException w:name="toc 5" w:semiHidden="1" w:uiPriority="39" w:unhideWhenUsed="1"/>
-    <w:lsdException w:name="toc 6" w:semiHidden="1" w:uiPriority="39" w:unhideWhenUsed="1"/>
-    <w:lsdException w:name="toc 7" w:semiHidden="1" w:uiPriority="39" w:unhideWhenUsed="1"/>
-    <w:lsdException w:name="toc 8" w:semiHidden="1" w:uiPriority="39" w:unhideWhenUsed="1"/>
-    <w:lsdException w:name="toc 9" w:semiHidden="1" w:uiPriority="39" w:unhideWhenUsed="1"/>
-    <w:lsdException w:name="Normal Indent" w:semiHidden="1" w:unhideWhenUsed="1"/>
-    <w:lsdException w:name="footnote text" w:semiHidden="1" w:unhideWhenUsed="1"/>
-    <w:lsdException w:name="annotation text" w:semiHidden="1" w:unhideWhenUsed="1"/>
-    <w:lsdException w:name="header" w:semiHidden="1" w:unhideWhenUsed="1"/>
-    <w:lsdException w:name="footer" w:semiHidden="1" w:unhideWhenUsed="1"/>
-    <w:lsdException w:name="index heading" w:semiHidden="1" w:unhideWhenUsed="1"/>
-    <w:lsdException w:name="caption" w:semiHidden="1" w:uiPriority="35" w:unhideWhenUsed="1" w:qFormat="1"/>
-    <w:lsdException w:name="table of figures" w:semiHidden="1" w:unhideWhenUsed="1"/>
-    <w:lsdException w:name="envelope address" w:semiHidden="1" w:unhideWhenUsed="1"/>
-    <w:lsdException w:name="envelope return" w:semiHidden="1" w:unhideWhenUsed="1"/>
-    <w:lsdException w:name="footnote reference" w:semiHidden="1" w:unhideWhenUsed="1"/>
-    <w:lsdException w:name="annotation reference" w:semiHidden="1" w:unhideWhenUsed="1"/>
-    <w:lsdException w:name="line number" w:semiHidden="1" w:unhideWhenUsed="1"/>
-    <w:lsdException w:name="page number" w:semiHidden="1" w:unhideWhenUsed="1"/>
-    <w:lsdException w:name="endnote reference" w:semiHidden="1" w:unhideWhenUsed="1"/>
-    <w:lsdException w:name="endnote text" w:semiHidden="1" w:unhideWhenUsed="1"/>
-    <w:lsdException w:name="table of authorities" w:semiHidden="1" w:unhideWhenUsed="1"/>
-    <w:lsdException w:name="macro" w:semiHidden="1" w:unhideWhenUsed="1"/>
-    <w:lsdException w:name="toa heading" w:semiHidden="1" w:unhideWhenUsed="1"/>
-    <w:lsdException w:name="List" w:semiHidden="1" w:unhideWhenUsed="1"/>
-    <w:lsdException w:name="List Bullet" w:semiHidden="1" w:unhideWhenUsed="1"/>
-    <w:lsdException w:name="List Number" w:semiHidden="1" w:unhideWhenUsed="1"/>
-    <w:lsdException w:name="List 2" w:semiHidden="1" w:unhideWhenUsed="1"/>
-    <w:lsdException w:name="List 3" w:semiHidden="1" w:unhideWhenUsed="1"/>
-    <w:lsdException w:name="List 4" w:semiHidden="1" w:unhideWhenUsed="1"/>
-    <w:lsdException w:name="List 5" w:semiHidden="1" w:unhideWhenUsed="1"/>
-    <w:lsdException w:name="List Bullet 2" w:semiHidden="1" w:unhideWhenUsed="1"/>
-    <w:lsdException w:name="List Bullet 3" w:semiHidden="1" w:unhideWhenUsed="1"/>
-    <w:lsdException w:name="List Bullet 4" w:semiHidden="1" w:unhideWhenUsed="1"/>
-    <w:lsdException w:name="List Bullet 5" w:semiHidden="1" w:unhideWhenUsed="1"/>
-    <w:lsdException w:name="List Number 2" w:semiHidden="1" w:unhideWhenUsed="1"/>
-    <w:lsdException w:name="List Number 3" w:semiHidden="1" w:unhideWhenUsed="1"/>
-    <w:lsdException w:name="List Number 4" w:semiHidden="1" w:unhideWhenUsed="1"/>
-    <w:lsdException w:name="List Number 5" w:semiHidden="1" w:unhideWhenUsed="1"/>
-    <w:lsdException w:name="Title" w:uiPriority="10" w:qFormat="1"/>
-    <w:lsdException w:name="Closing" w:semiHidden="1" w:unhideWhenUsed="1"/>
-    <w:lsdException w:name="Signature" w:semiHidden="1" w:unhideWhenUsed="1"/>
-    <w:lsdException w:name="Default Paragraph Font" w:semiHidden="1" w:uiPriority="1" w:unhideWhenUsed="1"/>
-    <w:lsdException w:name="Body Text" w:semiHidden="1" w:unhideWhenUsed="1"/>
-    <w:lsdException w:name="Body Text Indent" w:semiHidden="1" w:unhideWhenUsed="1"/>
-    <w:lsdException w:name="List Continue" w:semiHidden="1" w:unhideWhenUsed="1"/>
-    <w:lsdException w:name="List Continue 2" w:semiHidden="1" w:unhideWhenUsed="1"/>
-    <w:lsdException w:name="List Continue 3" w:semiHidden="1" w:unhideWhenUsed="1"/>
-    <w:lsdException w:name="List Continue 4" w:semiHidden="1" w:unhideWhenUsed="1"/>
-    <w:lsdException w:name="List Continue 5" w:semiHidden="1" w:unhideWhenUsed="1"/>
-    <w:lsdException w:name="Message Header" w:semiHidden="1" w:unhideWhenUsed="1"/>
-    <w:lsdException w:name="Subtitle" w:uiPriority="11" w:qFormat="1"/>
-    <w:lsdException w:name="Salutation" w:semiHidden="1" w:unhideWhenUsed="1"/>
-    <w:lsdException w:name="Date" w:semiHidden="1" w:unhideWhenUsed="1"/>
-    <w:lsdException w:name="Body Text First Indent" w:semiHidden="1" w:unhideWhenUsed="1"/>
-    <w:lsdException w:name="Body Text First Indent 2" w:semiHidden="1" w:unhideWhenUsed="1"/>
-    <w:lsdException w:name="Note Heading" w:semiHidden="1" w:unhideWhenUsed="1"/>
-    <w:lsdException w:name="Body Text 2" w:semiHidden="1" w:unhideWhenUsed="1"/>
-    <w:lsdException w:name="Body Text 3" w:semiHidden="1" w:unhideWhenUsed="1"/>
-    <w:lsdException w:name="Body Text Indent 2" w:semiHidden="1" w:unhideWhenUsed="1"/>
-    <w:lsdException w:name="Body Text Indent 3" w:semiHidden="1" w:unhideWhenUsed="1"/>
-    <w:lsdException w:name="Block Text" w:semiHidden="1" w:unhideWhenUsed="1"/>
-    <w:lsdException w:name="Hyperlink" w:semiHidden="1" w:unhideWhenUsed="1"/>
-    <w:lsdException w:name="FollowedHyperlink" w:semiHidden="1" w:unhideWhenUsed="1"/>
-    <w:lsdException w:name="Strong" w:uiPriority="22" w:qFormat="1"/>
-    <w:lsdException w:name="Emphasis" w:uiPriority="20" w:qFormat="1"/>
-    <w:lsdException w:name="Document Map" w:semiHidden="1" w:unhideWhenUsed="1"/>
-    <w:lsdException w:name="Plain Text" w:semiHidden="1" w:unhideWhenUsed="1"/>
-    <w:lsdException w:name="E-mail Signature" w:semiHidden="1" w:unhideWhenUsed="1"/>
-    <w:lsdException w:name="HTML Top of Form" w:semiHidden="1" w:unhideWhenUsed="1"/>
-    <w:lsdException w:name="HTML Bottom of Form" w:semiHidden="1" w:unhideWhenUsed="1"/>
-    <w:lsdException w:name="Normal (Web)" w:semiHidden="1" w:unhideWhenUsed="1"/>
-    <w:lsdException w:name="HTML Acronym" w:semiHidden="1" w:unhideWhenUsed="1"/>
-    <w:lsdException w:name="HTML Address" w:semiHidden="1" w:unhideWhenUsed="1"/>
-    <w:lsdException w:name="HTML Cite" w:semiHidden="1" w:unhideWhenUsed="1"/>
-    <w:lsdException w:name="HTML Code" w:semiHidden="1" w:unhideWhenUsed="1"/>
-    <w:lsdException w:name="HTML Definition" w:semiHidden="1" w:unhideWhenUsed="1"/>
-    <w:lsdException w:name="HTML Keyboard" w:semiHidden="1" w:unhideWhenUsed="1"/>
-    <w:lsdException w:name="HTML Preformatted" w:semiHidden="1" w:unhideWhenUsed="1"/>
-    <w:lsdException w:name="HTML Sample" w:semiHidden="1" w:unhideWhenUsed="1"/>
-    <w:lsdException w:name="HTML Typewriter" w:semiHidden="1" w:unhideWhenUsed="1"/>
-    <w:lsdException w:name="HTML Variable" w:semiHidden="1" w:unhideWhenUsed="1"/>
-    <w:lsdException w:name="Normal Table" w:semiHidden="1" w:unhideWhenUsed="1"/>
-    <w:lsdException w:name="annotation subject" w:semiHidden="1" w:unhideWhenUsed="1"/>
-    <w:lsdException w:name="No List" w:semiHidden="1" w:unhideWhenUsed="1"/>
-    <w:lsdException w:name="Outline List 1" w:semiHidden="1" w:unhideWhenUsed="1"/>
-    <w:lsdException w:name="Outline List 2" w:semiHidden="1" w:unhideWhenUsed="1"/>
-    <w:lsdException w:name="Outline List 3" w:semiHidden="1" w:unhideWhenUsed="1"/>
-    <w:lsdException w:name="Table Simple 1" w:semiHidden="1" w:unhideWhenUsed="1"/>
-    <w:lsdException w:name="Table Simple 2" w:semiHidden="1" w:unhideWhenUsed="1"/>
-    <w:lsdException w:name="Table Simple 3" w:semiHidden="1" w:unhideWhenUsed="1"/>
-    <w:lsdException w:name="Table Classic 1" w:semiHidden="1" w:unhideWhenUsed="1"/>
-    <w:lsdException w:name="Table Classic 2" w:semiHidden="1" w:unhideWhenUsed="1"/>
-    <w:lsdException w:name="Table Classic 3" w:semiHidden="1" w:unhideWhenUsed="1"/>
-    <w:lsdException w:name="Table Classic 4" w:semiHidden="1" w:unhideWhenUsed="1"/>
-    <w:lsdException w:name="Table Colorful 1" w:semiHidden="1" w:unhideWhenUsed="1"/>
-    <w:lsdException w:name="Table Colorful 2" w:semiHidden="1" w:unhideWhenUsed="1"/>
-    <w:lsdException w:name="Table Colorful 3" w:semiHidden="1" w:unhideWhenUsed="1"/>
-    <w:lsdException w:name="Table Columns 1" w:semiHidden="1" w:unhideWhenUsed="1"/>
-    <w:lsdException w:name="Table Columns 2" w:semiHidden="1" w:unhideWhenUsed="1"/>
-    <w:lsdException w:name="Table Columns 3" w:semiHidden="1" w:unhideWhenUsed="1"/>
-    <w:lsdException w:name="Table Columns 4" w:semiHidden="1" w:unhideWhenUsed="1"/>
-    <w:lsdException w:name="Table Columns 5" w:semiHidden="1" w:unhideWhenUsed="1"/>
-    <w:lsdException w:name="Table Grid 1" w:semiHidden="1" w:unhideWhenUsed="1"/>
-    <w:lsdException w:name="Table Grid 2" w:semiHidden="1" w:unhideWhenUsed="1"/>
-    <w:lsdException w:name="Table Grid 3" w:semiHidden="1" w:unhideWhenUsed="1"/>
-    <w:lsdException w:name="Table Grid 4" w:semiHidden="1" w:unhideWhenUsed="1"/>
-    <w:lsdException w:name="Table Grid 5" w:semiHidden="1" w:unhideWhenUsed="1"/>
-    <w:lsdException w:name="Table Grid 6" w:semiHidden="1" w:unhideWhenUsed="1"/>
-    <w:lsdException w:name="Table Grid 7" w:semiHidden="1" w:unhideWhenUsed="1"/>
-    <w:lsdException w:name="Table Grid 8" w:semiHidden="1" w:unhideWhenUsed="1"/>
-    <w:lsdException w:name="Table List 1" w:semiHidden="1" w:unhideWhenUsed="1"/>
-    <w:lsdException w:name="Table List 2" w:semiHidden="1" w:unhideWhenUsed="1"/>
-    <w:lsdException w:name="Table List 3" w:semiHidden="1" w:unhideWhenUsed="1"/>
-    <w:lsdException w:name="Table List 4" w:semiHidden="1" w:unhideWhenUsed="1"/>
-    <w:lsdException w:name="Table List 5" w:semiHidden="1" w:unhideWhenUsed="1"/>
-    <w:lsdException w:name="Table List 6" w:semiHidden="1" w:unhideWhenUsed="1"/>
-    <w:lsdException w:name="Table List 7" w:semiHidden="1" w:unhideWhenUsed="1"/>
-    <w:lsdException w:name="Table List 8" w:semiHidden="1" w:unhideWhenUsed="1"/>
-    <w:lsdException w:name="Table 3D effects 1" w:semiHidden="1" w:unhideWhenUsed="1"/>
-    <w:lsdException w:name="Table 3D effects 2" w:semiHidden="1" w:unhideWhenUsed="1"/>
-    <w:lsdException w:name="Table 3D effects 3" w:semiHidden="1" w:unhideWhenUsed="1"/>
-    <w:lsdException w:name="Table Contemporary" w:semiHidden="1" w:unhideWhenUsed="1"/>
-    <w:lsdException w:name="Table Elegant" w:semiHidden="1" w:unhideWhenUsed="1"/>
-    <w:lsdException w:name="Table Professional" w:semiHidden="1" w:unhideWhenUsed="1"/>
-    <w:lsdException w:name="Table Subtle 1" w:semiHidden="1" w:unhideWhenUsed="1"/>
-    <w:lsdException w:name="Table Subtle 2" w:semiHidden="1" w:unhideWhenUsed="1"/>
-    <w:lsdException w:name="Table Web 1" w:semiHidden="1" w:unhideWhenUsed="1"/>
-    <w:lsdException w:name="Table Web 2" w:semiHidden="1" w:unhideWhenUsed="1"/>
-    <w:lsdException w:name="Table Web 3" w:semiHidden="1" w:unhideWhenUsed="1"/>
-    <w:lsdException w:name="Balloon Text" w:semiHidden="1" w:unhideWhenUsed="1"/>
-    <w:lsdException w:name="Table Grid" w:uiPriority="59"/>
-    <w:lsdException w:name="Table Theme" w:semiHidden="1" w:unhideWhenUsed="1"/>
-    <w:lsdException w:name="Placeholder Text" w:semiHidden="1"/>
-    <w:lsdException w:name="No Spacing" w:uiPriority="1" w:qFormat="1"/>
-    <w:lsdException w:name="Light Shading" w:uiPriority="60"/>
-    <w:lsdException w:name="Light List" w:uiPriority="61"/>
-    <w:lsdException w:name="Light Grid" w:uiPriority="62"/>
-    <w:lsdException w:name="Medium Shading 1" w:uiPriority="63"/>
-    <w:lsdException w:name="Medium Shading 2" w:uiPriority="64"/>
-    <w:lsdException w:name="Medium List 1" w:uiPriority="65"/>
-    <w:lsdException w:name="Medium List 2" w:uiPriority="66"/>
-    <w:lsdException w:name="Medium Grid 1" w:uiPriority="67"/>
-    <w:lsdException w:name="Medium Grid 2" w:uiPriority="68"/>
-    <w:lsdException w:name="Medium Grid 3" w:uiPriority="69"/>
-    <w:lsdException w:name="Dark List" w:uiPriority="70"/>
-    <w:lsdException w:name="Colorful Shading" w:uiPriority="71"/>
-    <w:lsdException w:name="Colorful List" w:uiPriority="72"/>
-    <w:lsdException w:name="Colorful Grid" w:uiPriority="73"/>
-    <w:lsdException w:name="Light Shading Accent 1" w:uiPriority="60"/>
-    <w:lsdException w:name="Light List Accent 1" w:uiPriority="61"/>
-    <w:lsdException w:name="Light Grid Accent 1" w:uiPriority="62"/>
-    <w:lsdException w:name="Medium Shading 1 Accent 1" w:uiPriority="63"/>
-    <w:lsdException w:name="Medium Shading 2 Accent 1" w:uiPriority="64"/>
-    <w:lsdException w:name="Medium List 1 Accent 1" w:uiPriority="65"/>
-    <w:lsdException w:name="Revision" w:semiHidden="1"/>
-    <w:lsdException w:name="List Paragraph" w:uiPriority="34" w:qFormat="1"/>
-    <w:lsdException w:name="Quote" w:uiPriority="29" w:qFormat="1"/>
-    <w:lsdException w:name="Intense Quote" w:uiPriority="30" w:qFormat="1"/>
-    <w:lsdException w:name="Medium List 2 Accent 1" w:uiPriority="66"/>
-    <w:lsdException w:name="Medium Grid 1 Accent 1" w:uiPriority="67"/>
-    <w:lsdException w:name="Medium Grid 2 Accent 1" w:uiPriority="68"/>
-    <w:lsdException w:name="Medium Grid 3 Accent 1" w:uiPriority="69"/>
-    <w:lsdException w:name="Dark List Accent 1" w:uiPriority="70"/>
-    <w:lsdException w:name="Colorful Shading Accent 1" w:uiPriority="71"/>
-    <w:lsdException w:name="Colorful List Accent 1" w:uiPriority="72"/>
-    <w:lsdException w:name="Colorful Grid Accent 1" w:uiPriority="73"/>
-    <w:lsdException w:name="Light Shading Accent 2" w:uiPriority="60"/>
-    <w:lsdException w:name="Light List Accent 2" w:uiPriority="61"/>
-    <w:lsdException w:name="Light Grid Accent 2" w:uiPriority="62"/>
-    <w:lsdException w:name="Medium Shading 1 Accent 2" w:uiPriority="63"/>
-    <w:lsdException w:name="Medium Shading 2 Accent 2" w:uiPriority="64"/>
-    <w:lsdException w:name="Medium List 1 Accent 2" w:uiPriority="65"/>
-    <w:lsdException w:name="Medium List 2 Accent 2" w:uiPriority="66"/>
-    <w:lsdException w:name="Medium Grid 1 Accent 2" w:uiPriority="67"/>
-    <w:lsdException w:name="Medium Grid 2 Accent 2" w:uiPriority="68"/>
-    <w:lsdException w:name="Medium Grid 3 Accent 2" w:uiPriority="69"/>
-    <w:lsdException w:name="Dark List Accent 2" w:uiPriority="70"/>
-    <w:lsdException w:name="Colorful Shading Accent 2" w:uiPriority="71"/>
-    <w:lsdException w:name="Colorful List Accent 2" w:uiPriority="72"/>
-    <w:lsdException w:name="Colorful Grid Accent 2" w:uiPriority="73"/>
-    <w:lsdException w:name="Light Shading Accent 3" w:uiPriority="60"/>
-    <w:lsdException w:name="Light List Accent 3" w:uiPriority="61"/>
-    <w:lsdException w:name="Light Grid Accent 3" w:uiPriority="62"/>
-    <w:lsdException w:name="Medium Shading 1 Accent 3" w:uiPriority="63"/>
-    <w:lsdException w:name="Medium Shading 2 Accent 3" w:uiPriority="64"/>
-    <w:lsdException w:name="Medium List 1 Accent 3" w:uiPriority="65"/>
-    <w:lsdException w:name="Medium List 2 Accent 3" w:uiPriority="66"/>
-    <w:lsdException w:name="Medium Grid 1 Accent 3" w:uiPriority="67"/>
-    <w:lsdException w:name="Medium Grid 2 Accent 3" w:uiPriority="68"/>
-    <w:lsdException w:name="Medium Grid 3 Accent 3" w:uiPriority="69"/>
-    <w:lsdException w:name="Dark List Accent 3" w:uiPriority="70"/>
-    <w:lsdException w:name="Colorful Shading Accent 3" w:uiPriority="71"/>
-    <w:lsdException w:name="Colorful List Accent 3" w:uiPriority="72"/>
-    <w:lsdException w:name="Colorful Grid Accent 3" w:uiPriority="73"/>
-    <w:lsdException w:name="Light Shading Accent 4" w:uiPriority="60"/>
-    <w:lsdException w:name="Light List Accent 4" w:uiPriority="61"/>
-    <w:lsdException w:name="Light Grid Accent 4" w:uiPriority="62"/>
-    <w:lsdException w:name="Medium Shading 1 Accent 4" w:uiPriority="63"/>
-    <w:lsdException w:name="Medium Shading 2 Accent 4" w:uiPriority="64"/>
-    <w:lsdException w:name="Medium List 1 Accent 4" w:uiPriority="65"/>
-    <w:lsdException w:name="Medium List 2 Accent 4" w:uiPriority="66"/>
-    <w:lsdException w:name="Medium Grid 1 Accent 4" w:uiPriority="67"/>
-    <w:lsdException w:name="Medium Grid 2 Accent 4" w:uiPriority="68"/>
-    <w:lsdException w:name="Medium Grid 3 Accent 4" w:uiPriority="69"/>
-    <w:lsdException w:name="Dark List Accent 4" w:uiPriority="70"/>
-    <w:lsdException w:name="Colorful Shading Accent 4" w:uiPriority="71"/>
-    <w:lsdException w:name="Colorful List Accent 4" w:uiPriority="72"/>
-    <w:lsdException w:name="Colorful Grid Accent 4" w:uiPriority="73"/>
-    <w:lsdException w:name="Light Shading Accent 5" w:uiPriority="60"/>
-    <w:lsdException w:name="Light List Accent 5" w:uiPriority="61"/>
-    <w:lsdException w:name="Light Grid Accent 5" w:uiPriority="62"/>
-    <w:lsdException w:name="Medium Shading 1 Accent 5" w:uiPriority="63"/>
-    <w:lsdException w:name="Medium Shading 2 Accent 5" w:uiPriority="64"/>
-    <w:lsdException w:name="Medium List 1 Accent 5" w:uiPriority="65"/>
-    <w:lsdException w:name="Medium List 2 Accent 5" w:uiPriority="66"/>
-    <w:lsdException w:name="Medium Grid 1 Accent 5" w:uiPriority="67"/>
-    <w:lsdException w:name="Medium Grid 2 Accent 5" w:uiPriority="68"/>
-    <w:lsdException w:name="Medium Grid 3 Accent 5" w:uiPriority="69"/>
-    <w:lsdException w:name="Dark List Accent 5" w:uiPriority="70"/>
-    <w:lsdException w:name="Colorful Shading Accent 5" w:uiPriority="71"/>
-    <w:lsdException w:name="Colorful List Accent 5" w:uiPriority="72"/>
-    <w:lsdException w:name="Colorful Grid Accent 5" w:uiPriority="73"/>
-    <w:lsdException w:name="Light Shading Accent 6" w:uiPriority="60"/>
-    <w:lsdException w:name="Light List Accent 6" w:uiPriority="61"/>
-    <w:lsdException w:name="Light Grid Accent 6" w:uiPriority="62"/>
-    <w:lsdException w:name="Medium Shading 1 Accent 6" w:uiPriority="63"/>
-    <w:lsdException w:name="Medium Shading 2 Accent 6" w:uiPriority="64"/>
-    <w:lsdException w:name="Medium List 1 Accent 6" w:uiPriority="65"/>
-    <w:lsdException w:name="Medium List 2 Accent 6" w:uiPriority="66"/>
-    <w:lsdException w:name="Medium Grid 1 Accent 6" w:uiPriority="67"/>
-    <w:lsdException w:name="Medium Grid 2 Accent 6" w:uiPriority="68"/>
-    <w:lsdException w:name="Medium Grid 3 Accent 6" w:uiPriority="69"/>
-    <w:lsdException w:name="Dark List Accent 6" w:uiPriority="70"/>
-    <w:lsdException w:name="Colorful Shading Accent 6" w:uiPriority="71"/>
-    <w:lsdException w:name="Colorful List Accent 6" w:uiPriority="72"/>
-    <w:lsdException w:name="Colorful Grid Accent 6" w:uiPriority="73"/>
-    <w:lsdException w:name="Subtle Emphasis" w:uiPriority="19" w:qFormat="1"/>
-    <w:lsdException w:name="Intense Emphasis" w:uiPriority="21" w:qFormat="1"/>
-    <w:lsdException w:name="Subtle Reference" w:uiPriority="31" w:qFormat="1"/>
-    <w:lsdException w:name="Intense Reference" w:uiPriority="32" w:qFormat="1"/>
-    <w:lsdException w:name="Book Title" w:uiPriority="33" w:qFormat="1"/>
-    <w:lsdException w:name="Bibliography" w:semiHidden="1" w:uiPriority="37" w:unhideWhenUsed="1"/>
-    <w:lsdException w:name="TOC Heading" w:semiHidden="1" w:uiPriority="39" w:unhideWhenUsed="1" w:qFormat="1"/>
-    <w:lsdException w:name="Grid Table Light" w:semiHidden="1" w:unhideWhenUsed="1"/>
-    <w:lsdException w:name="Grid Table 1 Light" w:semiHidden="1" w:unhideWhenUsed="1"/>
-    <w:lsdException w:name="Grid Table 2" w:semiHidden="1" w:unhideWhenUsed="1"/>
-    <w:lsdException w:name="Grid Table 3" w:semiHidden="1" w:unhideWhenUsed="1"/>
-    <w:lsdException w:name="Grid Table 4" w:uiPriority="49"/>
-    <w:lsdException w:name="Grid Table 5 Dark" w:uiPriority="50"/>
-    <w:lsdException w:name="Grid Table 6 Colorful" w:uiPriority="51"/>
-    <w:lsdException w:name="Grid Table 7 Colorful" w:uiPriority="52"/>
-    <w:lsdException w:name="Grid Table 1 Light Accent 1" w:uiPriority="46"/>
-    <w:lsdException w:name="Grid Table 2 Accent 1" w:uiPriority="47"/>
-    <w:lsdException w:name="Grid Table 3 Accent 1" w:uiPriority="48"/>
-    <w:lsdException w:name="Grid Table 4 Accent 1" w:uiPriority="49"/>
-    <w:lsdException w:name="Grid Table 5 Dark Accent 1" w:uiPriority="50"/>
-    <w:lsdException w:name="Grid Table 6 Colorful Accent 1" w:uiPriority="51"/>
-    <w:lsdException w:name="Grid Table 7 Colorful Accent 1" w:uiPriority="52"/>
-    <w:lsdException w:name="Grid Table 1 Light Accent 2" w:uiPriority="46"/>
-    <w:lsdException w:name="Grid Table 2 Accent 2" w:uiPriority="47"/>
-    <w:lsdException w:name="Grid Table 3 Accent 2" w:uiPriority="48"/>
-    <w:lsdException w:name="Grid Table 4 Accent 2" w:uiPriority="49"/>
-    <w:lsdException w:name="Grid Table 5 Dark Accent 2" w:uiPriority="50"/>
-    <w:lsdException w:name="Grid Table 6 Colorful Accent 2" w:uiPriority="51"/>
-    <w:lsdException w:name="Grid Table 7 Colorful Accent 2" w:uiPriority="52"/>
-    <w:lsdException w:name="Grid Table 1 Light Accent 3" w:uiPriority="46"/>
-    <w:lsdException w:name="Grid Table 2 Accent 3" w:uiPriority="47"/>
-    <w:lsdException w:name="Grid Table 3 Accent 3" w:uiPriority="48"/>
-    <w:lsdException w:name="Grid Table 4 Accent 3" w:uiPriority="49"/>
-    <w:lsdException w:name="Grid Table 5 Dark Accent 3" w:uiPriority="50"/>
-    <w:lsdException w:name="Grid Table 6 Colorful Accent 3" w:uiPriority="51"/>
-    <w:lsdException w:name="Grid Table 7 Colorful Accent 3" w:uiPriority="52"/>
-    <w:lsdException w:name="Grid Table 1 Light Accent 4" w:uiPriority="46"/>
-    <w:lsdException w:name="Grid Table 2 Accent 4" w:uiPriority="47"/>
-    <w:lsdException w:name="Grid Table 3 Accent 4" w:uiPriority="48"/>
-    <w:lsdException w:name="Grid Table 4 Accent 4" w:uiPriority="49"/>
-    <w:lsdException w:name="Grid Table 5 Dark Accent 4" w:uiPriority="50"/>
-    <w:lsdException w:name="Grid Table 6 Colorful Accent 4" w:uiPriority="51"/>
-    <w:lsdException w:name="Grid Table 7 Colorful Accent 4" w:uiPriority="52"/>
-    <w:lsdException w:name="Grid Table 1 Light Accent 5" w:uiPriority="46"/>
-    <w:lsdException w:name="Grid Table 2 Accent 5" w:uiPriority="47"/>
-    <w:lsdException w:name="Grid Table 3 Accent 5" w:uiPriority="48"/>
-    <w:lsdException w:name="Grid Table 4 Accent 5" w:uiPriority="49"/>
-    <w:lsdException w:name="Grid Table 5 Dark Accent 5" w:uiPriority="50"/>
-    <w:lsdException w:name="Grid Table 6 Colorful Accent 5" w:uiPriority="51"/>
-    <w:lsdException w:name="Grid Table 7 Colorful Accent 5" w:uiPriority="52"/>
-    <w:lsdException w:name="Grid Table 1 Light Accent 6" w:uiPriority="46"/>
-    <w:lsdException w:name="Grid Table 2 Accent 6" w:uiPriority="47"/>
-    <w:lsdException w:name="Grid Table 3 Accent 6" w:uiPriority="48"/>
-    <w:lsdException w:name="Grid Table 4 Accent 6" w:uiPriority="49"/>
-    <w:lsdException w:name="Grid Table 5 Dark Accent 6" w:uiPriority="50"/>
-    <w:lsdException w:name="Grid Table 6 Colorful Accent 6" w:uiPriority="51"/>
-    <w:lsdException w:name="Grid Table 7 Colorful Accent 6" w:uiPriority="52"/>
-    <w:lsdException w:name="List Table 1 Light" w:uiPriority="46"/>
-    <w:lsdException w:name="List Table 2" w:uiPriority="47"/>
-    <w:lsdException w:name="List Table 3" w:uiPriority="48"/>
-    <w:lsdException w:name="List Table 4" w:uiPriority="49"/>
-    <w:lsdException w:name="List Table 5 Dark" w:uiPriority="50"/>
-    <w:lsdException w:name="List Table 6 Colorful" w:uiPriority="51"/>
-    <w:lsdException w:name="List Table 7 Colorful" w:uiPriority="52"/>
-    <w:lsdException w:name="List Table 1 Light Accent 1" w:uiPriority="46"/>
-    <w:lsdException w:name="List Table 2 Accent 1" w:uiPriority="47"/>
-    <w:lsdException w:name="List Table 3 Accent 1" w:uiPriority="48"/>
-    <w:lsdException w:name="List Table 4 Accent 1" w:uiPriority="49"/>
-    <w:lsdException w:name="List Table 5 Dark Accent 1" w:uiPriority="50"/>
-    <w:lsdException w:name="List Table 6 Colorful Accent 1" w:uiPriority="51"/>
-    <w:lsdException w:name="List Table 7 Colorful Accent 1" w:uiPriority="52"/>
-    <w:lsdException w:name="List Table 1 Light Accent 2" w:uiPriority="46"/>
-    <w:lsdException w:name="List Table 2 Accent 2" w:uiPriority="47"/>
-    <w:lsdException w:name="List Table 3 Accent 2" w:uiPriority="48"/>
-    <w:lsdException w:name="List Table 4 Accent 2" w:uiPriority="49"/>
-    <w:lsdException w:name="List Table 5 Dark Accent 2" w:uiPriority="50"/>
-    <w:lsdException w:name="List Table 6 Colorful Accent 2" w:uiPriority="51"/>
-    <w:lsdException w:name="List Table 7 Colorful Accent 2" w:uiPriority="52"/>
-    <w:lsdException w:name="List Table 1 Light Accent 3" w:uiPriority="46"/>
-    <w:lsdException w:name="List Table 2 Accent 3" w:uiPriority="47"/>
-    <w:lsdException w:name="List Table 3 Accent 3" w:uiPriority="48"/>
-    <w:lsdException w:name="List Table 4 Accent 3" w:uiPriority="49"/>
-    <w:lsdException w:name="List Table 5 Dark Accent 3" w:uiPriority="50"/>
-    <w:lsdException w:name="List Table 6 Colorful Accent 3" w:uiPriority="51"/>
-    <w:lsdException w:name="List Table 7 Colorful Accent 3" w:uiPriority="52"/>
-    <w:lsdException w:name="List Table 1 Light Accent 4" w:uiPriority="46"/>
-    <w:lsdException w:name="List Table 2 Accent 4" w:uiPriority="47"/>
-    <w:lsdException w:name="List Table 3 Accent 4" w:uiPriority="48"/>
-    <w:lsdException w:name="List Table 4 Accent 4" w:uiPriority="49"/>
-    <w:lsdException w:name="List Table 5 Dark Accent 4" w:uiPriority="50"/>
-    <w:lsdException w:name="List Table 6 Colorful Accent 4" w:uiPriority="51"/>
-    <w:lsdException w:name="List Table 7 Colorful Accent 4" w:uiPriority="52"/>
-    <w:lsdException w:name="List Table 1 Light Accent 5" w:uiPriority="46"/>
-    <w:lsdException w:name="List Table 2 Accent 5" w:uiPriority="47"/>
-    <w:lsdException w:name="List Table 3 Accent 5" w:uiPriority="48"/>
-    <w:lsdException w:name="List Table 4 Accent 5" w:uiPriority="49"/>
-    <w:lsdException w:name="List Table 5 Dark Accent 5" w:uiPriority="50"/>
-    <w:lsdException w:name="List Table 6 Colorful Accent 5" w:uiPriority="51"/>
-    <w:lsdException w:name="List Table 7 Colorful Accent 5" w:uiPriority="52"/>
-    <w:lsdException w:name="List Table 1 Light Accent 6" w:uiPriority="46"/>
-    <w:lsdException w:name="List Table 2 Accent 6" w:uiPriority="47"/>
-    <w:lsdException w:name="List Table 3 Accent 6" w:uiPriority="48"/>
-    <w:lsdException w:name="List Table 4 Accent 6" w:uiPriority="49"/>
-    <w:lsdException w:name="List Table 5 Dark Accent 6" w:uiPriority="50"/>
-    <w:lsdException w:name="List Table 6 Colorful Accent 6" w:uiPriority="51"/>
-    <w:lsdException w:name="List Table 7 Colorful Accent 6" w:uiPriority="52"/>
-    <w:lsdException w:name="Mention" w:semiHidden="1" w:unhideWhenUsed="1"/>
-    <w:lsdException w:name="Smart Hyperlink" w:semiHidden="1" w:unhideWhenUsed="1"/>
-    <w:lsdException w:name="Hashtag" w:semiHidden="1" w:unhideWhenUsed="1"/>
-    <w:lsdException w:name="Unresolved Mention" w:semiHidden="1" w:unhideWhenUsed="1"/>
+  <w:latentStyles w:defLockedState="0" w:defUIPriority="99" w:defSemiHidden="1" w:defUnhideWhenUsed="1" w:defQFormat="0" w:count="276">
+    <w:lsdException w:name="Normal" w:semiHidden="0" w:uiPriority="0" w:unhideWhenUsed="0" w:qFormat="1"/>
+    <w:lsdException w:name="heading 1" w:semiHidden="0" w:uiPriority="9" w:unhideWhenUsed="0" w:qFormat="1"/>
+    <w:lsdException w:name="heading 2" w:uiPriority="9" w:qFormat="1"/>
+    <w:lsdException w:name="heading 3" w:uiPriority="9" w:qFormat="1"/>
+    <w:lsdException w:name="heading 4" w:uiPriority="9" w:qFormat="1"/>
+    <w:lsdException w:name="heading 5" w:uiPriority="9" w:qFormat="1"/>
+    <w:lsdException w:name="heading 6" w:uiPriority="9" w:qFormat="1"/>
+    <w:lsdException w:name="heading 7" w:uiPriority="9" w:qFormat="1"/>
+    <w:lsdException w:name="heading 8" w:uiPriority="9" w:qFormat="1"/>
+    <w:lsdException w:name="heading 9" w:uiPriority="9" w:qFormat="1"/>
+    <w:lsdException w:name="toc 1" w:uiPriority="39"/>
+    <w:lsdException w:name="toc 2" w:uiPriority="39"/>
+    <w:lsdException w:name="toc 3" w:uiPriority="39"/>
+    <w:lsdException w:name="toc 4" w:uiPriority="39"/>
+    <w:lsdException w:name="toc 5" w:uiPriority="39"/>
+    <w:lsdException w:name="toc 6" w:uiPriority="39"/>
+    <w:lsdException w:name="toc 7" w:uiPriority="39"/>
+    <w:lsdException w:name="toc 8" w:uiPriority="39"/>
+    <w:lsdException w:name="toc 9" w:uiPriority="39"/>
+    <w:lsdException w:name="caption" w:uiPriority="35" w:qFormat="1"/>
+    <w:lsdException w:name="Title" w:semiHidden="0" w:uiPriority="10" w:unhideWhenUsed="0" w:qFormat="1"/>
+    <w:lsdException w:name="Default Paragraph Font" w:uiPriority="1"/>
+    <w:lsdException w:name="Subtitle" w:semiHidden="0" w:uiPriority="11" w:unhideWhenUsed="0" w:qFormat="1"/>
+    <w:lsdException w:name="Strong" w:semiHidden="0" w:uiPriority="22" w:unhideWhenUsed="0" w:qFormat="1"/>
+    <w:lsdException w:name="Emphasis" w:semiHidden="0" w:uiPriority="20" w:unhideWhenUsed="0" w:qFormat="1"/>
+    <w:lsdException w:name="Table Grid" w:semiHidden="0" w:uiPriority="59" w:unhideWhenUsed="0"/>
+    <w:lsdException w:name="Note Level 1" w:semiHidden="0" w:unhideWhenUsed="0"/>
+    <w:lsdException w:name="Note Level 2" w:semiHidden="0" w:unhideWhenUsed="0"/>
+    <w:lsdException w:name="Note Level 3" w:semiHidden="0" w:unhideWhenUsed="0"/>
+    <w:lsdException w:name="Note Level 4" w:semiHidden="0" w:unhideWhenUsed="0"/>
+    <w:lsdException w:name="Note Level 5" w:semiHidden="0" w:unhideWhenUsed="0"/>
+    <w:lsdException w:name="Note Level 6" w:semiHidden="0" w:unhideWhenUsed="0"/>
+    <w:lsdException w:name="Note Level 7" w:semiHidden="0" w:unhideWhenUsed="0"/>
+    <w:lsdException w:name="Note Level 8" w:semiHidden="0" w:unhideWhenUsed="0"/>
+    <w:lsdException w:name="Note Level 9" w:semiHidden="0" w:unhideWhenUsed="0"/>
+    <w:lsdException w:name="Placeholder Text" w:unhideWhenUsed="0"/>
+    <w:lsdException w:name="No Spacing" w:semiHidden="0" w:uiPriority="1" w:unhideWhenUsed="0" w:qFormat="1"/>
+    <w:lsdException w:name="Light Shading" w:semiHidden="0" w:uiPriority="60" w:unhideWhenUsed="0"/>
+    <w:lsdException w:name="Light List" w:semiHidden="0" w:uiPriority="61" w:unhideWhenUsed="0"/>
+    <w:lsdException w:name="Light Grid" w:semiHidden="0" w:uiPriority="62" w:unhideWhenUsed="0"/>
+    <w:lsdException w:name="Medium Shading 1" w:semiHidden="0" w:uiPriority="63" w:unhideWhenUsed="0"/>
+    <w:lsdException w:name="Medium Shading 2" w:semiHidden="0" w:uiPriority="64" w:unhideWhenUsed="0"/>
+    <w:lsdException w:name="Medium List 1" w:semiHidden="0" w:uiPriority="65" w:unhideWhenUsed="0"/>
+    <w:lsdException w:name="Medium List 2" w:semiHidden="0" w:uiPriority="66" w:unhideWhenUsed="0"/>
+    <w:lsdException w:name="Medium Grid 1" w:semiHidden="0" w:uiPriority="67" w:unhideWhenUsed="0"/>
+    <w:lsdException w:name="Medium Grid 2" w:semiHidden="0" w:uiPriority="68" w:unhideWhenUsed="0"/>
+    <w:lsdException w:name="Medium Grid 3" w:semiHidden="0" w:uiPriority="69" w:unhideWhenUsed="0"/>
+    <w:lsdException w:name="Dark List" w:semiHidden="0" w:uiPriority="70" w:unhideWhenUsed="0"/>
+    <w:lsdException w:name="Colorful Shading" w:semiHidden="0" w:uiPriority="71" w:unhideWhenUsed="0"/>
+    <w:lsdException w:name="Colorful List" w:semiHidden="0" w:uiPriority="72" w:unhideWhenUsed="0"/>
+    <w:lsdException w:name="Colorful Grid" w:semiHidden="0" w:uiPriority="73" w:unhideWhenUsed="0"/>
+    <w:lsdException w:name="Light Shading Accent 1" w:semiHidden="0" w:uiPriority="60" w:unhideWhenUsed="0"/>
+    <w:lsdException w:name="Light List Accent 1" w:semiHidden="0" w:uiPriority="61" w:unhideWhenUsed="0"/>
+    <w:lsdException w:name="Light Grid Accent 1" w:semiHidden="0" w:uiPriority="62" w:unhideWhenUsed="0"/>
+    <w:lsdException w:name="Medium Shading 1 Accent 1" w:semiHidden="0" w:uiPriority="63" w:unhideWhenUsed="0"/>
+    <w:lsdException w:name="Medium Shading 2 Accent 1" w:semiHidden="0" w:uiPriority="64" w:unhideWhenUsed="0"/>
+    <w:lsdException w:name="Medium List 1 Accent 1" w:semiHidden="0" w:uiPriority="65" w:unhideWhenUsed="0"/>
+    <w:lsdException w:name="Revision" w:unhideWhenUsed="0"/>
+    <w:lsdException w:name="List Paragraph" w:semiHidden="0" w:uiPriority="34" w:unhideWhenUsed="0" w:qFormat="1"/>
+    <w:lsdException w:name="Quote" w:semiHidden="0" w:uiPriority="29" w:unhideWhenUsed="0" w:qFormat="1"/>
+    <w:lsdException w:name="Intense Quote" w:semiHidden="0" w:uiPriority="30" w:unhideWhenUsed="0" w:qFormat="1"/>
+    <w:lsdException w:name="Medium List 2 Accent 1" w:semiHidden="0" w:uiPriority="66" w:unhideWhenUsed="0"/>
+    <w:lsdException w:name="Medium Grid 1 Accent 1" w:semiHidden="0" w:uiPriority="67" w:unhideWhenUsed="0"/>
+    <w:lsdException w:name="Medium Grid 2 Accent 1" w:semiHidden="0" w:uiPriority="68" w:unhideWhenUsed="0"/>
+    <w:lsdException w:name="Medium Grid 3 Accent 1" w:semiHidden="0" w:uiPriority="69" w:unhideWhenUsed="0"/>
+    <w:lsdException w:name="Dark List Accent 1" w:semiHidden="0" w:uiPriority="70" w:unhideWhenUsed="0"/>
+    <w:lsdException w:name="Colorful Shading Accent 1" w:semiHidden="0" w:uiPriority="71" w:unhideWhenUsed="0"/>
+    <w:lsdException w:name="Colorful List Accent 1" w:semiHidden="0" w:uiPriority="72" w:unhideWhenUsed="0"/>
+    <w:lsdException w:name="Colorful Grid Accent 1" w:semiHidden="0" w:uiPriority="73" w:unhideWhenUsed="0"/>
+    <w:lsdException w:name="Light Shading Accent 2" w:semiHidden="0" w:uiPriority="60" w:unhideWhenUsed="0"/>
+    <w:lsdException w:name="Light List Accent 2" w:semiHidden="0" w:uiPriority="61" w:unhideWhenUsed="0"/>
+    <w:lsdException w:name="Light Grid Accent 2" w:semiHidden="0" w:uiPriority="62" w:unhideWhenUsed="0"/>
+    <w:lsdException w:name="Medium Shading 1 Accent 2" w:semiHidden="0" w:uiPriority="63" w:unhideWhenUsed="0"/>
+    <w:lsdException w:name="Medium Shading 2 Accent 2" w:semiHidden="0" w:uiPriority="64" w:unhideWhenUsed="0"/>
+    <w:lsdException w:name="Medium List 1 Accent 2" w:semiHidden="0" w:uiPriority="65" w:unhideWhenUsed="0"/>
+    <w:lsdException w:name="Medium List 2 Accent 2" w:semiHidden="0" w:uiPriority="66" w:unhideWhenUsed="0"/>
+    <w:lsdException w:name="Medium Grid 1 Accent 2" w:semiHidden="0" w:uiPriority="67" w:unhideWhenUsed="0"/>
+    <w:lsdException w:name="Medium Grid 2 Accent 2" w:semiHidden="0" w:uiPriority="68" w:unhideWhenUsed="0"/>
+    <w:lsdException w:name="Medium Grid 3 Accent 2" w:semiHidden="0" w:uiPriority="69" w:unhideWhenUsed="0"/>
+    <w:lsdException w:name="Dark List Accent 2" w:semiHidden="0" w:uiPriority="70" w:unhideWhenUsed="0"/>
+    <w:lsdException w:name="Colorful Shading Accent 2" w:semiHidden="0" w:uiPriority="71" w:unhideWhenUsed="0"/>
+    <w:lsdException w:name="Colorful List Accent 2" w:semiHidden="0" w:uiPriority="72" w:unhideWhenUsed="0"/>
+    <w:lsdException w:name="Colorful Grid Accent 2" w:semiHidden="0" w:uiPriority="73" w:unhideWhenUsed="0"/>
+    <w:lsdException w:name="Light Shading Accent 3" w:semiHidden="0" w:uiPriority="60" w:unhideWhenUsed="0"/>
+    <w:lsdException w:name="Light List Accent 3" w:semiHidden="0" w:uiPriority="61" w:unhideWhenUsed="0"/>
+    <w:lsdException w:name="Light Grid Accent 3" w:semiHidden="0" w:uiPriority="62" w:unhideWhenUsed="0"/>
+    <w:lsdException w:name="Medium Shading 1 Accent 3" w:semiHidden="0" w:uiPriority="63" w:unhideWhenUsed="0"/>
+    <w:lsdException w:name="Medium Shading 2 Accent 3" w:semiHidden="0" w:uiPriority="64" w:unhideWhenUsed="0"/>
+    <w:lsdException w:name="Medium List 1 Accent 3" w:semiHidden="0" w:uiPriority="65" w:unhideWhenUsed="0"/>
+    <w:lsdException w:name="Medium List 2 Accent 3" w:semiHidden="0" w:uiPriority="66" w:unhideWhenUsed="0"/>
+    <w:lsdException w:name="Medium Grid 1 Accent 3" w:semiHidden="0" w:uiPriority="67" w:unhideWhenUsed="0"/>
+    <w:lsdException w:name="Medium Grid 2 Accent 3" w:semiHidden="0" w:uiPriority="68" w:unhideWhenUsed="0"/>
+    <w:lsdException w:name="Medium Grid 3 Accent 3" w:semiHidden="0" w:uiPriority="69" w:unhideWhenUsed="0"/>
+    <w:lsdException w:name="Dark List Accent 3" w:semiHidden="0" w:uiPriority="70" w:unhideWhenUsed="0"/>
+    <w:lsdException w:name="Colorful Shading Accent 3" w:semiHidden="0" w:uiPriority="71" w:unhideWhenUsed="0"/>
+    <w:lsdException w:name="Colorful List Accent 3" w:semiHidden="0" w:uiPriority="72" w:unhideWhenUsed="0"/>
+    <w:lsdException w:name="Colorful Grid Accent 3" w:semiHidden="0" w:uiPriority="73" w:unhideWhenUsed="0"/>
+    <w:lsdException w:name="Light Shading Accent 4" w:semiHidden="0" w:uiPriority="60" w:unhideWhenUsed="0"/>
+    <w:lsdException w:name="Light List Accent 4" w:semiHidden="0" w:uiPriority="61" w:unhideWhenUsed="0"/>
+    <w:lsdException w:name="Light Grid Accent 4" w:semiHidden="0" w:uiPriority="62" w:unhideWhenUsed="0"/>
+    <w:lsdException w:name="Medium Shading 1 Accent 4" w:semiHidden="0" w:uiPriority="63" w:unhideWhenUsed="0"/>
+    <w:lsdException w:name="Medium Shading 2 Accent 4" w:semiHidden="0" w:uiPriority="64" w:unhideWhenUsed="0"/>
+    <w:lsdException w:name="Medium List 1 Accent 4" w:semiHidden="0" w:uiPriority="65" w:unhideWhenUsed="0"/>
+    <w:lsdException w:name="Medium List 2 Accent 4" w:semiHidden="0" w:uiPriority="66" w:unhideWhenUsed="0"/>
+    <w:lsdException w:name="Medium Grid 1 Accent 4" w:semiHidden="0" w:uiPriority="67" w:unhideWhenUsed="0"/>
+    <w:lsdException w:name="Medium Grid 2 Accent 4" w:semiHidden="0" w:uiPriority="68" w:unhideWhenUsed="0"/>
+    <w:lsdException w:name="Medium Grid 3 Accent 4" w:semiHidden="0" w:uiPriority="69" w:unhideWhenUsed="0"/>
+    <w:lsdException w:name="Dark List Accent 4" w:semiHidden="0" w:uiPriority="70" w:unhideWhenUsed="0"/>
+    <w:lsdException w:name="Colorful Shading Accent 4" w:semiHidden="0" w:uiPriority="71" w:unhideWhenUsed="0"/>
+    <w:lsdException w:name="Colorful List Accent 4" w:semiHidden="0" w:uiPriority="72" w:unhideWhenUsed="0"/>
+    <w:lsdException w:name="Colorful Grid Accent 4" w:semiHidden="0" w:uiPriority="73" w:unhideWhenUsed="0"/>
+    <w:lsdException w:name="Light Shading Accent 5" w:semiHidden="0" w:uiPriority="60" w:unhideWhenUsed="0"/>
+    <w:lsdException w:name="Light List Accent 5" w:semiHidden="0" w:uiPriority="61" w:unhideWhenUsed="0"/>
+    <w:lsdException w:name="Light Grid Accent 5" w:semiHidden="0" w:uiPriority="62" w:unhideWhenUsed="0"/>
+    <w:lsdException w:name="Medium Shading 1 Accent 5" w:semiHidden="0" w:uiPriority="63" w:unhideWhenUsed="0"/>
+    <w:lsdException w:name="Medium Shading 2 Accent 5" w:semiHidden="0" w:uiPriority="64" w:unhideWhenUsed="0"/>
+    <w:lsdException w:name="Medium List 1 Accent 5" w:semiHidden="0" w:uiPriority="65" w:unhideWhenUsed="0"/>
+    <w:lsdException w:name="Medium List 2 Accent 5" w:semiHidden="0" w:uiPriority="66" w:unhideWhenUsed="0"/>
+    <w:lsdException w:name="Medium Grid 1 Accent 5" w:semiHidden="0" w:uiPriority="67" w:unhideWhenUsed="0"/>
+    <w:lsdException w:name="Medium Grid 2 Accent 5" w:semiHidden="0" w:uiPriority="68" w:unhideWhenUsed="0"/>
+    <w:lsdException w:name="Medium Grid 3 Accent 5" w:semiHidden="0" w:uiPriority="69" w:unhideWhenUsed="0"/>
+    <w:lsdException w:name="Dark List Accent 5" w:semiHidden="0" w:uiPriority="70" w:unhideWhenUsed="0"/>
+    <w:lsdException w:name="Colorful Shading Accent 5" w:semiHidden="0" w:uiPriority="71" w:unhideWhenUsed="0"/>
+    <w:lsdException w:name="Colorful List Accent 5" w:semiHidden="0" w:uiPriority="72" w:unhideWhenUsed="0"/>
+    <w:lsdException w:name="Colorful Grid Accent 5" w:semiHidden="0" w:uiPriority="73" w:unhideWhenUsed="0"/>
+    <w:lsdException w:name="Light Shading Accent 6" w:semiHidden="0" w:uiPriority="60" w:unhideWhenUsed="0"/>
+    <w:lsdException w:name="Light List Accent 6" w:semiHidden="0" w:uiPriority="61" w:unhideWhenUsed="0"/>
+    <w:lsdException w:name="Light Grid Accent 6" w:semiHidden="0" w:uiPriority="62" w:unhideWhenUsed="0"/>
+    <w:lsdException w:name="Medium Shading 1 Accent 6" w:semiHidden="0" w:uiPriority="63" w:unhideWhenUsed="0"/>
+    <w:lsdException w:name="Medium Shading 2 Accent 6" w:semiHidden="0" w:uiPriority="64" w:unhideWhenUsed="0"/>
+    <w:lsdException w:name="Medium List 1 Accent 6" w:semiHidden="0" w:uiPriority="65" w:unhideWhenUsed="0"/>
+    <w:lsdException w:name="Medium List 2 Accent 6" w:semiHidden="0" w:uiPriority="66" w:unhideWhenUsed="0"/>
+    <w:lsdException w:name="Medium Grid 1 Accent 6" w:semiHidden="0" w:uiPriority="67" w:unhideWhenUsed="0"/>
+    <w:lsdException w:name="Medium Grid 2 Accent 6" w:semiHidden="0" w:uiPriority="68" w:unhideWhenUsed="0"/>
+    <w:lsdException w:name="Medium Grid 3 Accent 6" w:semiHidden="0" w:uiPriority="69" w:unhideWhenUsed="0"/>
+    <w:lsdException w:name="Dark List Accent 6" w:semiHidden="0" w:uiPriority="70" w:unhideWhenUsed="0"/>
+    <w:lsdException w:name="Colorful Shading Accent 6" w:semiHidden="0" w:uiPriority="71" w:unhideWhenUsed="0"/>
+    <w:lsdException w:name="Colorful List Accent 6" w:semiHidden="0" w:uiPriority="72" w:unhideWhenUsed="0"/>
+    <w:lsdException w:name="Colorful Grid Accent 6" w:semiHidden="0" w:uiPriority="73" w:unhideWhenUsed="0"/>
+    <w:lsdException w:name="Subtle Emphasis" w:semiHidden="0" w:uiPriority="19" w:unhideWhenUsed="0" w:qFormat="1"/>
+    <w:lsdException w:name="Intense Emphasis" w:semiHidden="0" w:uiPriority="21" w:unhideWhenUsed="0" w:qFormat="1"/>
+    <w:lsdException w:name="Subtle Reference" w:semiHidden="0" w:uiPriority="31" w:unhideWhenUsed="0" w:qFormat="1"/>
+    <w:lsdException w:name="Intense Reference" w:semiHidden="0" w:uiPriority="32" w:unhideWhenUsed="0" w:qFormat="1"/>
+    <w:lsdException w:name="Book Title" w:semiHidden="0" w:uiPriority="33" w:unhideWhenUsed="0" w:qFormat="1"/>
+    <w:lsdException w:name="Bibliography" w:uiPriority="37"/>
+    <w:lsdException w:name="TOC Heading" w:uiPriority="39" w:qFormat="1"/>
+  </w:latentStyles>
+  <w:style w:type="paragraph" w:default="1" w:styleId="Normal">
+    <w:name w:val="Normal"/>
+    <w:qFormat/>
+  </w:style>
+  <w:style w:type="character" w:default="1" w:styleId="DefaultParagraphFont">
+    <w:name w:val="Default Paragraph Font"/>
+    <w:uiPriority w:val="1"/>
+    <w:semiHidden/>
+    <w:unhideWhenUsed/>
+  </w:style>
+  <w:style w:type="table" w:default="1" w:styleId="TableNormal">
+    <w:name w:val="Normal Table"/>
+    <w:uiPriority w:val="99"/>
+    <w:semiHidden/>
+    <w:unhideWhenUsed/>
+    <w:tblPr>
+      <w:tblInd w:w="0" w:type="dxa"/>
+      <w:tblCellMar>
+        <w:top w:w="0" w:type="dxa"/>
+        <w:left w:w="108" w:type="dxa"/>
+        <w:bottom w:w="0" w:type="dxa"/>
+        <w:right w:w="108" w:type="dxa"/>
+      </w:tblCellMar>
+    </w:tblPr>
+  </w:style>
+  <w:style w:type="numbering" w:default="1" w:styleId="NoList">
+    <w:name w:val="No List"/>
+    <w:uiPriority w:val="99"/>
+    <w:semiHidden/>
+    <w:unhideWhenUsed/>
+  </w:style>
+  <w:style w:type="paragraph" w:styleId="Date">
+    <w:name w:val="Date"/>
+    <w:basedOn w:val="Normal"/>
+    <w:next w:val="Normal"/>
+    <w:link w:val="DateChar"/>
+    <w:uiPriority w:val="99"/>
+    <w:semiHidden/>
+    <w:unhideWhenUsed/>
+    <w:rsid w:val="00C63EC9"/>
+  </w:style>
+  <w:style w:type="character" w:customStyle="1" w:styleId="DateChar">
+    <w:name w:val="Date Char"/>
+    <w:basedOn w:val="DefaultParagraphFont"/>
+    <w:link w:val="Date"/>
+    <w:uiPriority w:val="99"/>
+    <w:semiHidden/>
+    <w:rsid w:val="00C63EC9"/>
+  </w:style>
+</w:styles>
+</file>
+
+<file path=word/stylesWithEffects.xml><?xml version="1.0" encoding="utf-8"?>
+<w:styles xmlns:wpc="http://schemas.microsoft.com/office/word/2010/wordprocessingCanvas" xmlns:mo="http://schemas.microsoft.com/office/mac/office/2008/main" xmlns:mc="http://schemas.openxmlformats.org/markup-compatibility/2006" xmlns:mv="urn:schemas-microsoft-com:mac:vml" xmlns:o="urn:schemas-microsoft-com:office:office" xmlns:r="http://schemas.openxmlformats.org/officeDocument/2006/relationships" xmlns:m="http://schemas.openxmlformats.org/officeDocument/2006/math" xmlns:v="urn:schemas-microsoft-com:vml" xmlns:wp14="http://schemas.microsoft.com/office/word/2010/wordprocessingDrawing" xmlns:wp="http://schemas.openxmlformats.org/drawingml/2006/wordprocessingDrawing" xmlns:w10="urn:schemas-microsoft-com:office:word" xmlns:w="http://schemas.openxmlformats.org/wordprocessingml/2006/main" xmlns:w14="http://schemas.microsoft.com/office/word/2010/wordml" xmlns:wpg="http://schemas.microsoft.com/office/word/2010/wordprocessingGroup" xmlns:wpi="http://schemas.microsoft.com/office/word/2010/wordprocessingInk" xmlns:wne="http://schemas.microsoft.com/office/word/2006/wordml" xmlns:wps="http://schemas.microsoft.com/office/word/2010/wordprocessingShape" mc:Ignorable="w14 wp14">
+  <w:docDefaults>
+    <w:rPrDefault>
+      <w:rPr>
+        <w:rFonts w:asciiTheme="minorHAnsi" w:eastAsiaTheme="minorEastAsia" w:hAnsiTheme="minorHAnsi" w:cstheme="minorBidi"/>
+        <w:sz w:val="24"/>
+        <w:szCs w:val="24"/>
+        <w:lang w:val="en-US" w:eastAsia="en-US" w:bidi="ar-SA"/>
+      </w:rPr>
+    </w:rPrDefault>
+    <w:pPrDefault/>
+  </w:docDefaults>
+  <w:latentStyles w:defLockedState="0" w:defUIPriority="99" w:defSemiHidden="1" w:defUnhideWhenUsed="1" w:defQFormat="0" w:count="276">
+    <w:lsdException w:name="Normal" w:semiHidden="0" w:uiPriority="0" w:unhideWhenUsed="0" w:qFormat="1"/>
+    <w:lsdException w:name="heading 1" w:semiHidden="0" w:uiPriority="9" w:unhideWhenUsed="0" w:qFormat="1"/>
+    <w:lsdException w:name="heading 2" w:uiPriority="9" w:qFormat="1"/>
+    <w:lsdException w:name="heading 3" w:uiPriority="9" w:qFormat="1"/>
+    <w:lsdException w:name="heading 4" w:uiPriority="9" w:qFormat="1"/>
+    <w:lsdException w:name="heading 5" w:uiPriority="9" w:qFormat="1"/>
+    <w:lsdException w:name="heading 6" w:uiPriority="9" w:qFormat="1"/>
+    <w:lsdException w:name="heading 7" w:uiPriority="9" w:qFormat="1"/>
+    <w:lsdException w:name="heading 8" w:uiPriority="9" w:qFormat="1"/>
+    <w:lsdException w:name="heading 9" w:uiPriority="9" w:qFormat="1"/>
+    <w:lsdException w:name="toc 1" w:uiPriority="39"/>
+    <w:lsdException w:name="toc 2" w:uiPriority="39"/>
+    <w:lsdException w:name="toc 3" w:uiPriority="39"/>
+    <w:lsdException w:name="toc 4" w:uiPriority="39"/>
+    <w:lsdException w:name="toc 5" w:uiPriority="39"/>
+    <w:lsdException w:name="toc 6" w:uiPriority="39"/>
+    <w:lsdException w:name="toc 7" w:uiPriority="39"/>
+    <w:lsdException w:name="toc 8" w:uiPriority="39"/>
+    <w:lsdException w:name="toc 9" w:uiPriority="39"/>
+    <w:lsdException w:name="caption" w:uiPriority="35" w:qFormat="1"/>
+    <w:lsdException w:name="Title" w:semiHidden="0" w:uiPriority="10" w:unhideWhenUsed="0" w:qFormat="1"/>
+    <w:lsdException w:name="Default Paragraph Font" w:uiPriority="1"/>
+    <w:lsdException w:name="Subtitle" w:semiHidden="0" w:uiPriority="11" w:unhideWhenUsed="0" w:qFormat="1"/>
+    <w:lsdException w:name="Strong" w:semiHidden="0" w:uiPriority="22" w:unhideWhenUsed="0" w:qFormat="1"/>
+    <w:lsdException w:name="Emphasis" w:semiHidden="0" w:uiPriority="20" w:unhideWhenUsed="0" w:qFormat="1"/>
+    <w:lsdException w:name="Table Grid" w:semiHidden="0" w:uiPriority="59" w:unhideWhenUsed="0"/>
+    <w:lsdException w:name="Note Level 1" w:semiHidden="0" w:unhideWhenUsed="0"/>
+    <w:lsdException w:name="Note Level 2" w:semiHidden="0" w:unhideWhenUsed="0"/>
+    <w:lsdException w:name="Note Level 3" w:semiHidden="0" w:unhideWhenUsed="0"/>
+    <w:lsdException w:name="Note Level 4" w:semiHidden="0" w:unhideWhenUsed="0"/>
+    <w:lsdException w:name="Note Level 5" w:semiHidden="0" w:unhideWhenUsed="0"/>
+    <w:lsdException w:name="Note Level 6" w:semiHidden="0" w:unhideWhenUsed="0"/>
+    <w:lsdException w:name="Note Level 7" w:semiHidden="0" w:unhideWhenUsed="0"/>
+    <w:lsdException w:name="Note Level 8" w:semiHidden="0" w:unhideWhenUsed="0"/>
+    <w:lsdException w:name="Note Level 9" w:semiHidden="0" w:unhideWhenUsed="0"/>
+    <w:lsdException w:name="Placeholder Text" w:unhideWhenUsed="0"/>
+    <w:lsdException w:name="No Spacing" w:semiHidden="0" w:uiPriority="1" w:unhideWhenUsed="0" w:qFormat="1"/>
+    <w:lsdException w:name="Light Shading" w:semiHidden="0" w:uiPriority="60" w:unhideWhenUsed="0"/>
+    <w:lsdException w:name="Light List" w:semiHidden="0" w:uiPriority="61" w:unhideWhenUsed="0"/>
+    <w:lsdException w:name="Light Grid" w:semiHidden="0" w:uiPriority="62" w:unhideWhenUsed="0"/>
+    <w:lsdException w:name="Medium Shading 1" w:semiHidden="0" w:uiPriority="63" w:unhideWhenUsed="0"/>
+    <w:lsdException w:name="Medium Shading 2" w:semiHidden="0" w:uiPriority="64" w:unhideWhenUsed="0"/>
+    <w:lsdException w:name="Medium List 1" w:semiHidden="0" w:uiPriority="65" w:unhideWhenUsed="0"/>
+    <w:lsdException w:name="Medium List 2" w:semiHidden="0" w:uiPriority="66" w:unhideWhenUsed="0"/>
+    <w:lsdException w:name="Medium Grid 1" w:semiHidden="0" w:uiPriority="67" w:unhideWhenUsed="0"/>
+    <w:lsdException w:name="Medium Grid 2" w:semiHidden="0" w:uiPriority="68" w:unhideWhenUsed="0"/>
+    <w:lsdException w:name="Medium Grid 3" w:semiHidden="0" w:uiPriority="69" w:unhideWhenUsed="0"/>
+    <w:lsdException w:name="Dark List" w:semiHidden="0" w:uiPriority="70" w:unhideWhenUsed="0"/>
+    <w:lsdException w:name="Colorful Shading" w:semiHidden="0" w:uiPriority="71" w:unhideWhenUsed="0"/>
+    <w:lsdException w:name="Colorful List" w:semiHidden="0" w:uiPriority="72" w:unhideWhenUsed="0"/>
+    <w:lsdException w:name="Colorful Grid" w:semiHidden="0" w:uiPriority="73" w:unhideWhenUsed="0"/>
+    <w:lsdException w:name="Light Shading Accent 1" w:semiHidden="0" w:uiPriority="60" w:unhideWhenUsed="0"/>
+    <w:lsdException w:name="Light List Accent 1" w:semiHidden="0" w:uiPriority="61" w:unhideWhenUsed="0"/>
+    <w:lsdException w:name="Light Grid Accent 1" w:semiHidden="0" w:uiPriority="62" w:unhideWhenUsed="0"/>
+    <w:lsdException w:name="Medium Shading 1 Accent 1" w:semiHidden="0" w:uiPriority="63" w:unhideWhenUsed="0"/>
+    <w:lsdException w:name="Medium Shading 2 Accent 1" w:semiHidden="0" w:uiPriority="64" w:unhideWhenUsed="0"/>
+    <w:lsdException w:name="Medium List 1 Accent 1" w:semiHidden="0" w:uiPriority="65" w:unhideWhenUsed="0"/>
+    <w:lsdException w:name="Revision" w:unhideWhenUsed="0"/>
+    <w:lsdException w:name="List Paragraph" w:semiHidden="0" w:uiPriority="34" w:unhideWhenUsed="0" w:qFormat="1"/>
+    <w:lsdException w:name="Quote" w:semiHidden="0" w:uiPriority="29" w:unhideWhenUsed="0" w:qFormat="1"/>
+    <w:lsdException w:name="Intense Quote" w:semiHidden="0" w:uiPriority="30" w:unhideWhenUsed="0" w:qFormat="1"/>
+    <w:lsdException w:name="Medium List 2 Accent 1" w:semiHidden="0" w:uiPriority="66" w:unhideWhenUsed="0"/>
+    <w:lsdException w:name="Medium Grid 1 Accent 1" w:semiHidden="0" w:uiPriority="67" w:unhideWhenUsed="0"/>
+    <w:lsdException w:name="Medium Grid 2 Accent 1" w:semiHidden="0" w:uiPriority="68" w:unhideWhenUsed="0"/>
+    <w:lsdException w:name="Medium Grid 3 Accent 1" w:semiHidden="0" w:uiPriority="69" w:unhideWhenUsed="0"/>
+    <w:lsdException w:name="Dark List Accent 1" w:semiHidden="0" w:uiPriority="70" w:unhideWhenUsed="0"/>
+    <w:lsdException w:name="Colorful Shading Accent 1" w:semiHidden="0" w:uiPriority="71" w:unhideWhenUsed="0"/>
+    <w:lsdException w:name="Colorful List Accent 1" w:semiHidden="0" w:uiPriority="72" w:unhideWhenUsed="0"/>
+    <w:lsdException w:name="Colorful Grid Accent 1" w:semiHidden="0" w:uiPriority="73" w:unhideWhenUsed="0"/>
+    <w:lsdException w:name="Light Shading Accent 2" w:semiHidden="0" w:uiPriority="60" w:unhideWhenUsed="0"/>
+    <w:lsdException w:name="Light List Accent 2" w:semiHidden="0" w:uiPriority="61" w:unhideWhenUsed="0"/>
+    <w:lsdException w:name="Light Grid Accent 2" w:semiHidden="0" w:uiPriority="62" w:unhideWhenUsed="0"/>
+    <w:lsdException w:name="Medium Shading 1 Accent 2" w:semiHidden="0" w:uiPriority="63" w:unhideWhenUsed="0"/>
+    <w:lsdException w:name="Medium Shading 2 Accent 2" w:semiHidden="0" w:uiPriority="64" w:unhideWhenUsed="0"/>
+    <w:lsdException w:name="Medium List 1 Accent 2" w:semiHidden="0" w:uiPriority="65" w:unhideWhenUsed="0"/>
+    <w:lsdException w:name="Medium List 2 Accent 2" w:semiHidden="0" w:uiPriority="66" w:unhideWhenUsed="0"/>
+    <w:lsdException w:name="Medium Grid 1 Accent 2" w:semiHidden="0" w:uiPriority="67" w:unhideWhenUsed="0"/>
+    <w:lsdException w:name="Medium Grid 2 Accent 2" w:semiHidden="0" w:uiPriority="68" w:unhideWhenUsed="0"/>
+    <w:lsdException w:name="Medium Grid 3 Accent 2" w:semiHidden="0" w:uiPriority="69" w:unhideWhenUsed="0"/>
+    <w:lsdException w:name="Dark List Accent 2" w:semiHidden="0" w:uiPriority="70" w:unhideWhenUsed="0"/>
+    <w:lsdException w:name="Colorful Shading Accent 2" w:semiHidden="0" w:uiPriority="71" w:unhideWhenUsed="0"/>
+    <w:lsdException w:name="Colorful List Accent 2" w:semiHidden="0" w:uiPriority="72" w:unhideWhenUsed="0"/>
+    <w:lsdException w:name="Colorful Grid Accent 2" w:semiHidden="0" w:uiPriority="73" w:unhideWhenUsed="0"/>
+    <w:lsdException w:name="Light Shading Accent 3" w:semiHidden="0" w:uiPriority="60" w:unhideWhenUsed="0"/>
+    <w:lsdException w:name="Light List Accent 3" w:semiHidden="0" w:uiPriority="61" w:unhideWhenUsed="0"/>
+    <w:lsdException w:name="Light Grid Accent 3" w:semiHidden="0" w:uiPriority="62" w:unhideWhenUsed="0"/>
+    <w:lsdException w:name="Medium Shading 1 Accent 3" w:semiHidden="0" w:uiPriority="63" w:unhideWhenUsed="0"/>
+    <w:lsdException w:name="Medium Shading 2 Accent 3" w:semiHidden="0" w:uiPriority="64" w:unhideWhenUsed="0"/>
+    <w:lsdException w:name="Medium List 1 Accent 3" w:semiHidden="0" w:uiPriority="65" w:unhideWhenUsed="0"/>
+    <w:lsdException w:name="Medium List 2 Accent 3" w:semiHidden="0" w:uiPriority="66" w:unhideWhenUsed="0"/>
+    <w:lsdException w:name="Medium Grid 1 Accent 3" w:semiHidden="0" w:uiPriority="67" w:unhideWhenUsed="0"/>
+    <w:lsdException w:name="Medium Grid 2 Accent 3" w:semiHidden="0" w:uiPriority="68" w:unhideWhenUsed="0"/>
+    <w:lsdException w:name="Medium Grid 3 Accent 3" w:semiHidden="0" w:uiPriority="69" w:unhideWhenUsed="0"/>
+    <w:lsdException w:name="Dark List Accent 3" w:semiHidden="0" w:uiPriority="70" w:unhideWhenUsed="0"/>
+    <w:lsdException w:name="Colorful Shading Accent 3" w:semiHidden="0" w:uiPriority="71" w:unhideWhenUsed="0"/>
+    <w:lsdException w:name="Colorful List Accent 3" w:semiHidden="0" w:uiPriority="72" w:unhideWhenUsed="0"/>
+    <w:lsdException w:name="Colorful Grid Accent 3" w:semiHidden="0" w:uiPriority="73" w:unhideWhenUsed="0"/>
+    <w:lsdException w:name="Light Shading Accent 4" w:semiHidden="0" w:uiPriority="60" w:unhideWhenUsed="0"/>
+    <w:lsdException w:name="Light List Accent 4" w:semiHidden="0" w:uiPriority="61" w:unhideWhenUsed="0"/>
+    <w:lsdException w:name="Light Grid Accent 4" w:semiHidden="0" w:uiPriority="62" w:unhideWhenUsed="0"/>
+    <w:lsdException w:name="Medium Shading 1 Accent 4" w:semiHidden="0" w:uiPriority="63" w:unhideWhenUsed="0"/>
+    <w:lsdException w:name="Medium Shading 2 Accent 4" w:semiHidden="0" w:uiPriority="64" w:unhideWhenUsed="0"/>
+    <w:lsdException w:name="Medium List 1 Accent 4" w:semiHidden="0" w:uiPriority="65" w:unhideWhenUsed="0"/>
+    <w:lsdException w:name="Medium List 2 Accent 4" w:semiHidden="0" w:uiPriority="66" w:unhideWhenUsed="0"/>
+    <w:lsdException w:name="Medium Grid 1 Accent 4" w:semiHidden="0" w:uiPriority="67" w:unhideWhenUsed="0"/>
+    <w:lsdException w:name="Medium Grid 2 Accent 4" w:semiHidden="0" w:uiPriority="68" w:unhideWhenUsed="0"/>
+    <w:lsdException w:name="Medium Grid 3 Accent 4" w:semiHidden="0" w:uiPriority="69" w:unhideWhenUsed="0"/>
+    <w:lsdException w:name="Dark List Accent 4" w:semiHidden="0" w:uiPriority="70" w:unhideWhenUsed="0"/>
+    <w:lsdException w:name="Colorful Shading Accent 4" w:semiHidden="0" w:uiPriority="71" w:unhideWhenUsed="0"/>
+    <w:lsdException w:name="Colorful List Accent 4" w:semiHidden="0" w:uiPriority="72" w:unhideWhenUsed="0"/>
+    <w:lsdException w:name="Colorful Grid Accent 4" w:semiHidden="0" w:uiPriority="73" w:unhideWhenUsed="0"/>
+    <w:lsdException w:name="Light Shading Accent 5" w:semiHidden="0" w:uiPriority="60" w:unhideWhenUsed="0"/>
+    <w:lsdException w:name="Light List Accent 5" w:semiHidden="0" w:uiPriority="61" w:unhideWhenUsed="0"/>
+    <w:lsdException w:name="Light Grid Accent 5" w:semiHidden="0" w:uiPriority="62" w:unhideWhenUsed="0"/>
+    <w:lsdException w:name="Medium Shading 1 Accent 5" w:semiHidden="0" w:uiPriority="63" w:unhideWhenUsed="0"/>
+    <w:lsdException w:name="Medium Shading 2 Accent 5" w:semiHidden="0" w:uiPriority="64" w:unhideWhenUsed="0"/>
+    <w:lsdException w:name="Medium List 1 Accent 5" w:semiHidden="0" w:uiPriority="65" w:unhideWhenUsed="0"/>
+    <w:lsdException w:name="Medium List 2 Accent 5" w:semiHidden="0" w:uiPriority="66" w:unhideWhenUsed="0"/>
+    <w:lsdException w:name="Medium Grid 1 Accent 5" w:semiHidden="0" w:uiPriority="67" w:unhideWhenUsed="0"/>
+    <w:lsdException w:name="Medium Grid 2 Accent 5" w:semiHidden="0" w:uiPriority="68" w:unhideWhenUsed="0"/>
+    <w:lsdException w:name="Medium Grid 3 Accent 5" w:semiHidden="0" w:uiPriority="69" w:unhideWhenUsed="0"/>
+    <w:lsdException w:name="Dark List Accent 5" w:semiHidden="0" w:uiPriority="70" w:unhideWhenUsed="0"/>
+    <w:lsdException w:name="Colorful Shading Accent 5" w:semiHidden="0" w:uiPriority="71" w:unhideWhenUsed="0"/>
+    <w:lsdException w:name="Colorful List Accent 5" w:semiHidden="0" w:uiPriority="72" w:unhideWhenUsed="0"/>
+    <w:lsdException w:name="Colorful Grid Accent 5" w:semiHidden="0" w:uiPriority="73" w:unhideWhenUsed="0"/>
+    <w:lsdException w:name="Light Shading Accent 6" w:semiHidden="0" w:uiPriority="60" w:unhideWhenUsed="0"/>
+    <w:lsdException w:name="Light List Accent 6" w:semiHidden="0" w:uiPriority="61" w:unhideWhenUsed="0"/>
+    <w:lsdException w:name="Light Grid Accent 6" w:semiHidden="0" w:uiPriority="62" w:unhideWhenUsed="0"/>
+    <w:lsdException w:name="Medium Shading 1 Accent 6" w:semiHidden="0" w:uiPriority="63" w:unhideWhenUsed="0"/>
+    <w:lsdException w:name="Medium Shading 2 Accent 6" w:semiHidden="0" w:uiPriority="64" w:unhideWhenUsed="0"/>
+    <w:lsdException w:name="Medium List 1 Accent 6" w:semiHidden="0" w:uiPriority="65" w:unhideWhenUsed="0"/>
+    <w:lsdException w:name="Medium List 2 Accent 6" w:semiHidden="0" w:uiPriority="66" w:unhideWhenUsed="0"/>
+    <w:lsdException w:name="Medium Grid 1 Accent 6" w:semiHidden="0" w:uiPriority="67" w:unhideWhenUsed="0"/>
+    <w:lsdException w:name="Medium Grid 2 Accent 6" w:semiHidden="0" w:uiPriority="68" w:unhideWhenUsed="0"/>
+    <w:lsdException w:name="Medium Grid 3 Accent 6" w:semiHidden="0" w:uiPriority="69" w:unhideWhenUsed="0"/>
+    <w:lsdException w:name="Dark List Accent 6" w:semiHidden="0" w:uiPriority="70" w:unhideWhenUsed="0"/>
+    <w:lsdException w:name="Colorful Shading Accent 6" w:semiHidden="0" w:uiPriority="71" w:unhideWhenUsed="0"/>
+    <w:lsdException w:name="Colorful List Accent 6" w:semiHidden="0" w:uiPriority="72" w:unhideWhenUsed="0"/>
+    <w:lsdException w:name="Colorful Grid Accent 6" w:semiHidden="0" w:uiPriority="73" w:unhideWhenUsed="0"/>
+    <w:lsdException w:name="Subtle Emphasis" w:semiHidden="0" w:uiPriority="19" w:unhideWhenUsed="0" w:qFormat="1"/>
+    <w:lsdException w:name="Intense Emphasis" w:semiHidden="0" w:uiPriority="21" w:unhideWhenUsed="0" w:qFormat="1"/>
+    <w:lsdException w:name="Subtle Reference" w:semiHidden="0" w:uiPriority="31" w:unhideWhenUsed="0" w:qFormat="1"/>
+    <w:lsdException w:name="Intense Reference" w:semiHidden="0" w:uiPriority="32" w:unhideWhenUsed="0" w:qFormat="1"/>
+    <w:lsdException w:name="Book Title" w:semiHidden="0" w:uiPriority="33" w:unhideWhenUsed="0" w:qFormat="1"/>
+    <w:lsdException w:name="Bibliography" w:uiPriority="37"/>
+    <w:lsdException w:name="TOC Heading" w:uiPriority="39" w:qFormat="1"/>
   </w:latentStyles>
   <w:style w:type="paragraph" w:default="1" w:styleId="Normal">
     <w:name w:val="Normal"/>

--- a/January 2019.docx
+++ b/January 2019.docx
@@ -3,108 +3,1637 @@
 <w:document xmlns:wpc="http://schemas.microsoft.com/office/word/2010/wordprocessingCanvas" xmlns:mo="http://schemas.microsoft.com/office/mac/office/2008/main" xmlns:mc="http://schemas.openxmlformats.org/markup-compatibility/2006" xmlns:mv="urn:schemas-microsoft-com:mac:vml" xmlns:o="urn:schemas-microsoft-com:office:office" xmlns:r="http://schemas.openxmlformats.org/officeDocument/2006/relationships" xmlns:m="http://schemas.openxmlformats.org/officeDocument/2006/math" xmlns:v="urn:schemas-microsoft-com:vml" xmlns:wp14="http://schemas.microsoft.com/office/word/2010/wordprocessingDrawing" xmlns:wp="http://schemas.openxmlformats.org/drawingml/2006/wordprocessingDrawing" xmlns:w10="urn:schemas-microsoft-com:office:word" xmlns:w="http://schemas.openxmlformats.org/wordprocessingml/2006/main" xmlns:w14="http://schemas.microsoft.com/office/word/2010/wordml" xmlns:wpg="http://schemas.microsoft.com/office/word/2010/wordprocessingGroup" xmlns:wpi="http://schemas.microsoft.com/office/word/2010/wordprocessingInk" xmlns:wne="http://schemas.microsoft.com/office/word/2006/wordml" xmlns:wps="http://schemas.microsoft.com/office/word/2010/wordprocessingShape" mc:Ignorable="w14 wp14">
   <w:body>
     <w:p>
+      <w:r>
+        <w:t>Jan 2</w:t>
+      </w:r>
+    </w:p>
+    <w:p>
+      <w:pPr>
+        <w:rPr>
+          <w:b/>
+        </w:rPr>
+      </w:pPr>
+      <w:r>
+        <w:rPr>
+          <w:b/>
+        </w:rPr>
+        <w:t>Desk</w:t>
+      </w:r>
+    </w:p>
+    <w:p>
+      <w:r>
+        <w:t xml:space="preserve">Worked on R code </w:t>
+      </w:r>
+      <w:proofErr w:type="spellStart"/>
+      <w:r>
+        <w:t>KDD_GDD_Timeseries.R</w:t>
+      </w:r>
+      <w:proofErr w:type="spellEnd"/>
+      <w:r>
+        <w:t xml:space="preserve"> (turned DOY since Jan 1 to DOY since Aug 1 with harvest year/actual year and added a second y axis) and turned it into an R Notebook.</w:t>
+      </w:r>
+    </w:p>
+    <w:p>
+      <w:r>
+        <w:t>Looked at Planet Imagery in Drive folder Crop Visualization to summarize issues and plan next steps</w:t>
+      </w:r>
+    </w:p>
+    <w:p/>
+    <w:p>
+      <w:r>
+        <w:t>Jan 3</w:t>
+      </w:r>
+    </w:p>
+    <w:p>
+      <w:pPr>
+        <w:rPr>
+          <w:b/>
+        </w:rPr>
+      </w:pPr>
+      <w:r>
+        <w:rPr>
+          <w:b/>
+        </w:rPr>
+        <w:t>Desk</w:t>
+      </w:r>
+    </w:p>
+    <w:p>
+      <w:r>
+        <w:t xml:space="preserve">Made research plan for January, in Jan 4 Meeting </w:t>
+      </w:r>
+      <w:proofErr w:type="spellStart"/>
+      <w:proofErr w:type="gramStart"/>
+      <w:r>
+        <w:t>powerpoint</w:t>
+      </w:r>
+      <w:proofErr w:type="spellEnd"/>
+      <w:proofErr w:type="gramEnd"/>
+    </w:p>
+    <w:p/>
+    <w:p>
+      <w:r>
+        <w:t>Jan 4</w:t>
+      </w:r>
+      <w:r>
+        <w:t xml:space="preserve"> - 7</w:t>
+      </w:r>
+    </w:p>
+    <w:p>
+      <w:pPr>
+        <w:rPr>
+          <w:b/>
+        </w:rPr>
+      </w:pPr>
+      <w:r>
+        <w:rPr>
+          <w:b/>
+        </w:rPr>
+        <w:t>Desk</w:t>
+      </w:r>
+    </w:p>
+    <w:p>
+      <w:r>
+        <w:t xml:space="preserve">New GEE repo called </w:t>
+      </w:r>
+      <w:proofErr w:type="spellStart"/>
+      <w:r>
+        <w:t>LandCover</w:t>
+      </w:r>
+      <w:proofErr w:type="spellEnd"/>
+      <w:r>
+        <w:t xml:space="preserve"> to extend Jake’s soy classification</w:t>
+      </w:r>
+      <w:r>
+        <w:t>; looked at Jake’s original classification code, put it in GEE file Soy Classification Jake mb2_3</w:t>
+      </w:r>
+      <w:r>
+        <w:t>, make plan for modifying Jake’s classification and evaluating them</w:t>
+      </w:r>
+    </w:p>
+    <w:p/>
+    <w:p>
+      <w:r>
+        <w:t>Jan 14</w:t>
+      </w:r>
+    </w:p>
+    <w:p>
+      <w:pPr>
+        <w:rPr>
+          <w:b/>
+        </w:rPr>
+      </w:pPr>
+      <w:r>
+        <w:rPr>
+          <w:b/>
+        </w:rPr>
+        <w:t>Desk</w:t>
+      </w:r>
+    </w:p>
+    <w:p>
+      <w:r>
+        <w:t xml:space="preserve">In GEE file </w:t>
+      </w:r>
+      <w:proofErr w:type="spellStart"/>
+      <w:r>
+        <w:t>LandCover</w:t>
+      </w:r>
+      <w:proofErr w:type="spellEnd"/>
+      <w:r>
+        <w:t>/Soy Classification Variations, set up functionality to export accuracy measurements for various land cover classifiers to choose among</w:t>
+      </w:r>
+    </w:p>
+    <w:p/>
+    <w:p>
+      <w:r>
+        <w:t>Jan 15</w:t>
+      </w:r>
+    </w:p>
+    <w:p>
+      <w:pPr>
+        <w:rPr>
+          <w:b/>
+        </w:rPr>
+      </w:pPr>
+      <w:r>
+        <w:rPr>
+          <w:b/>
+        </w:rPr>
+        <w:t>Desk</w:t>
+      </w:r>
+    </w:p>
+    <w:p>
+      <w:r>
+        <w:t xml:space="preserve">Cloned Alex Carroll’s crop date progress </w:t>
+      </w:r>
+      <w:proofErr w:type="spellStart"/>
+      <w:r>
+        <w:t>GitHub</w:t>
+      </w:r>
+      <w:proofErr w:type="spellEnd"/>
+      <w:r>
+        <w:t xml:space="preserve"> onto Mac laptop, and cloned R </w:t>
+      </w:r>
+      <w:proofErr w:type="spellStart"/>
+      <w:r>
+        <w:t>bootcamp’s</w:t>
+      </w:r>
+      <w:proofErr w:type="spellEnd"/>
+      <w:r>
+        <w:t xml:space="preserve"> tutorial </w:t>
+      </w:r>
+      <w:proofErr w:type="spellStart"/>
+      <w:r>
+        <w:t>GitHub</w:t>
+      </w:r>
+      <w:proofErr w:type="spellEnd"/>
+      <w:r>
+        <w:t xml:space="preserve"> repo onto Mac laptop</w:t>
+      </w:r>
+    </w:p>
+    <w:p>
+      <w:pPr>
+        <w:rPr>
+          <w:b/>
+        </w:rPr>
+      </w:pPr>
+      <w:r>
+        <w:rPr>
+          <w:b/>
+        </w:rPr>
+        <w:t>Linda office hours for career counseling</w:t>
+      </w:r>
+    </w:p>
+    <w:p>
+      <w:r>
+        <w:t xml:space="preserve">Do informational interviews six months before </w:t>
+      </w:r>
+      <w:proofErr w:type="gramStart"/>
+      <w:r>
+        <w:t>graduation,</w:t>
+      </w:r>
+      <w:proofErr w:type="gramEnd"/>
+      <w:r>
+        <w:t xml:space="preserve"> look at it as low stakes; not to get a job but rather to find out about possible companies</w:t>
+      </w:r>
+    </w:p>
+    <w:p>
+      <w:r>
+        <w:t>Look at the professional development programs and groups they recommended (handouts they gave)</w:t>
+      </w:r>
+    </w:p>
+    <w:p>
+      <w:r>
+        <w:t>Start networking through friends and LinkedIn</w:t>
+      </w:r>
+    </w:p>
+    <w:p>
+      <w:r>
+        <w:t>Semester goal: draft a resume</w:t>
+      </w:r>
+    </w:p>
+    <w:p/>
+    <w:p>
+      <w:r>
+        <w:t>Jan 16</w:t>
+      </w:r>
+    </w:p>
+    <w:p>
+      <w:pPr>
+        <w:rPr>
+          <w:b/>
+        </w:rPr>
+      </w:pPr>
+      <w:r>
+        <w:rPr>
+          <w:b/>
+        </w:rPr>
+        <w:t>Desk</w:t>
+      </w:r>
+    </w:p>
+    <w:p>
+      <w:r>
+        <w:t>GEE file Soy Classification Masking: try to mask out classified pixels by neighbors</w:t>
+      </w:r>
+      <w:r>
+        <w:t xml:space="preserve"> (i.e. a pixel in the middle of nowhere is masked)</w:t>
+      </w:r>
+    </w:p>
+    <w:p>
+      <w:r>
+        <w:t>GEE file Center Pivot Classification to train and classify location of center pivot irrigation</w:t>
+      </w:r>
+    </w:p>
+    <w:p>
+      <w:pPr>
+        <w:rPr>
+          <w:b/>
+        </w:rPr>
+      </w:pPr>
+      <w:r>
+        <w:rPr>
+          <w:b/>
+        </w:rPr>
+        <w:t>Avery Skype</w:t>
+      </w:r>
+    </w:p>
+    <w:p>
+      <w:pPr>
+        <w:pStyle w:val="ListParagraph"/>
+        <w:numPr>
+          <w:ilvl w:val="0"/>
+          <w:numId w:val="1"/>
+        </w:numPr>
+      </w:pPr>
+      <w:r>
+        <w:t>Land cover classification stuff</w:t>
+      </w:r>
+    </w:p>
+    <w:p>
+      <w:pPr>
+        <w:pStyle w:val="ListParagraph"/>
+        <w:numPr>
+          <w:ilvl w:val="1"/>
+          <w:numId w:val="1"/>
+        </w:numPr>
+      </w:pPr>
+      <w:r>
+        <w:t xml:space="preserve">Jake’s </w:t>
+      </w:r>
+      <w:proofErr w:type="spellStart"/>
+      <w:r>
+        <w:t>soy_pts_agsat</w:t>
+      </w:r>
+      <w:proofErr w:type="spellEnd"/>
+      <w:r>
+        <w:t xml:space="preserve"> is the intersection of </w:t>
+      </w:r>
+      <w:proofErr w:type="spellStart"/>
+      <w:r>
+        <w:t>agsat</w:t>
+      </w:r>
+      <w:proofErr w:type="spellEnd"/>
+      <w:r>
+        <w:t xml:space="preserve"> and soy_pts_1, used it because </w:t>
+      </w:r>
+      <w:proofErr w:type="spellStart"/>
+      <w:r>
+        <w:t>agsat</w:t>
+      </w:r>
+      <w:proofErr w:type="spellEnd"/>
+      <w:r>
+        <w:t xml:space="preserve"> is very careful with location of points. However since </w:t>
+      </w:r>
+      <w:proofErr w:type="spellStart"/>
+      <w:r>
+        <w:lastRenderedPageBreak/>
+        <w:t>soy_pts_agsat</w:t>
+      </w:r>
+      <w:proofErr w:type="spellEnd"/>
+      <w:r>
+        <w:t xml:space="preserve"> is only available in </w:t>
+      </w:r>
+      <w:proofErr w:type="spellStart"/>
+      <w:r>
+        <w:t>Mato</w:t>
+      </w:r>
+      <w:proofErr w:type="spellEnd"/>
+      <w:r>
+        <w:t xml:space="preserve"> </w:t>
+      </w:r>
+      <w:proofErr w:type="spellStart"/>
+      <w:r>
+        <w:t>Grosso</w:t>
+      </w:r>
+      <w:proofErr w:type="spellEnd"/>
+      <w:r>
+        <w:t>, use soy_pts_1 instead and mask with mapbiomas3</w:t>
+      </w:r>
+    </w:p>
+    <w:p>
+      <w:pPr>
+        <w:pStyle w:val="ListParagraph"/>
+        <w:numPr>
+          <w:ilvl w:val="1"/>
+          <w:numId w:val="1"/>
+        </w:numPr>
+      </w:pPr>
+      <w:proofErr w:type="spellStart"/>
+      <w:r>
+        <w:t>Agsat</w:t>
+      </w:r>
+      <w:proofErr w:type="spellEnd"/>
+      <w:r>
+        <w:t xml:space="preserve"> has points outside of </w:t>
+      </w:r>
+      <w:proofErr w:type="spellStart"/>
+      <w:r>
+        <w:t>Mato</w:t>
+      </w:r>
+      <w:proofErr w:type="spellEnd"/>
+      <w:r>
+        <w:t xml:space="preserve"> </w:t>
+      </w:r>
+      <w:proofErr w:type="spellStart"/>
+      <w:r>
+        <w:t>Grosso</w:t>
+      </w:r>
+      <w:proofErr w:type="spellEnd"/>
+      <w:r>
+        <w:t xml:space="preserve"> too, we can try to get them later if needed</w:t>
+      </w:r>
+    </w:p>
+    <w:p>
+      <w:pPr>
+        <w:pStyle w:val="ListParagraph"/>
+        <w:numPr>
+          <w:ilvl w:val="0"/>
+          <w:numId w:val="1"/>
+        </w:numPr>
+      </w:pPr>
+      <w:r>
+        <w:t>Task due Mon Jan 21:</w:t>
+      </w:r>
+    </w:p>
+    <w:p>
+      <w:pPr>
+        <w:pStyle w:val="ListParagraph"/>
+        <w:numPr>
+          <w:ilvl w:val="1"/>
+          <w:numId w:val="1"/>
+        </w:numPr>
+      </w:pPr>
+      <w:r>
+        <w:t xml:space="preserve">CSV of muni ID, CAR poly ID, </w:t>
+      </w:r>
+      <w:r>
+        <w:t xml:space="preserve">year, </w:t>
+      </w:r>
+      <w:proofErr w:type="spellStart"/>
+      <w:r>
+        <w:t>soy_yield.dta’s</w:t>
+      </w:r>
+      <w:proofErr w:type="spellEnd"/>
+      <w:r>
+        <w:t xml:space="preserve"> variables that are listed in the readme on </w:t>
+      </w:r>
+      <w:proofErr w:type="spellStart"/>
+      <w:r>
+        <w:t>Dropbox</w:t>
+      </w:r>
+      <w:proofErr w:type="spellEnd"/>
+      <w:r>
+        <w:t>, soy area in centroid from our soy map, soy area outside of centroid and within each donut from our soy map, and same for ecosystem area (</w:t>
+      </w:r>
+      <w:proofErr w:type="spellStart"/>
+      <w:r>
+        <w:t>mapbiomas</w:t>
+      </w:r>
+      <w:proofErr w:type="spellEnd"/>
+      <w:r>
+        <w:t xml:space="preserve"> forest + savannah, classes 3 and 4)</w:t>
+      </w:r>
+    </w:p>
+    <w:p>
+      <w:pPr>
+        <w:pStyle w:val="ListParagraph"/>
+        <w:numPr>
+          <w:ilvl w:val="1"/>
+          <w:numId w:val="1"/>
+        </w:numPr>
+      </w:pPr>
+      <w:r>
+        <w:t>Assume even distribution of legally clearable area in the polygon, if polygon area exceeds donut then include a ratio</w:t>
+      </w:r>
+    </w:p>
+    <w:p>
+      <w:pPr>
+        <w:pStyle w:val="ListParagraph"/>
+        <w:numPr>
+          <w:ilvl w:val="1"/>
+          <w:numId w:val="1"/>
+        </w:numPr>
+      </w:pPr>
+      <w:r>
+        <w:t xml:space="preserve">Put R code to merge datasets in </w:t>
+      </w:r>
+      <w:proofErr w:type="spellStart"/>
+      <w:r>
+        <w:t>Dropbox</w:t>
+      </w:r>
+      <w:proofErr w:type="spellEnd"/>
+    </w:p>
+    <w:p>
+      <w:pPr>
+        <w:pStyle w:val="ListParagraph"/>
+        <w:numPr>
+          <w:ilvl w:val="1"/>
+          <w:numId w:val="1"/>
+        </w:numPr>
+      </w:pPr>
+      <w:r>
+        <w:t>Look at Jake’s code ‘Forest Neighborhood’ for getting areas by donuts</w:t>
+      </w:r>
+    </w:p>
+    <w:p>
+      <w:pPr>
+        <w:pStyle w:val="ListParagraph"/>
+        <w:numPr>
+          <w:ilvl w:val="1"/>
+          <w:numId w:val="1"/>
+        </w:numPr>
+      </w:pPr>
+      <w:r>
+        <w:t xml:space="preserve">Make the input </w:t>
+      </w:r>
+      <w:proofErr w:type="spellStart"/>
+      <w:r>
+        <w:t>shp</w:t>
+      </w:r>
+      <w:proofErr w:type="spellEnd"/>
+      <w:r>
+        <w:t xml:space="preserve"> file into a point file</w:t>
+      </w:r>
+    </w:p>
+    <w:p/>
+    <w:p>
+      <w:r>
+        <w:t>Jan 17</w:t>
+      </w:r>
+    </w:p>
+    <w:p>
+      <w:pPr>
+        <w:rPr>
+          <w:b/>
+        </w:rPr>
+      </w:pPr>
+      <w:r>
+        <w:rPr>
+          <w:b/>
+        </w:rPr>
+        <w:t>Desk</w:t>
+      </w:r>
+    </w:p>
+    <w:p>
+      <w:pPr>
+        <w:pStyle w:val="ListParagraph"/>
+        <w:numPr>
+          <w:ilvl w:val="0"/>
+          <w:numId w:val="2"/>
+        </w:numPr>
+      </w:pPr>
+      <w:r>
+        <w:t xml:space="preserve">Worked in GEE files </w:t>
+      </w:r>
+      <w:proofErr w:type="spellStart"/>
+      <w:r>
+        <w:t>LandCover</w:t>
+      </w:r>
+      <w:proofErr w:type="spellEnd"/>
+      <w:r>
+        <w:t xml:space="preserve">/Soy Classification Variations and Soy Classification Masking. Decided on different types of land use map assets </w:t>
+      </w:r>
+      <w:r>
+        <w:t xml:space="preserve">and the </w:t>
+      </w:r>
+      <w:r>
+        <w:t xml:space="preserve">levels of masking that need to be exported, realized that DC/SC classifications have wide differences among </w:t>
+      </w:r>
+      <w:proofErr w:type="spellStart"/>
+      <w:r>
+        <w:t>jake’s</w:t>
+      </w:r>
+      <w:proofErr w:type="spellEnd"/>
+      <w:r>
+        <w:t xml:space="preserve"> map and my soy map variations; without a trustworthy validation dataset that’s definitely well </w:t>
+      </w:r>
+      <w:proofErr w:type="spellStart"/>
+      <w:r>
+        <w:t>geolocated</w:t>
+      </w:r>
+      <w:proofErr w:type="spellEnd"/>
+      <w:r>
+        <w:t xml:space="preserve">, it’s hard to know which to believe. </w:t>
+      </w:r>
+    </w:p>
+    <w:p>
+      <w:pPr>
+        <w:pStyle w:val="ListParagraph"/>
+        <w:numPr>
+          <w:ilvl w:val="0"/>
+          <w:numId w:val="2"/>
+        </w:numPr>
+      </w:pPr>
+      <w:r>
+        <w:t xml:space="preserve">Perhaps new training information, like date of peak EVI, and using multiple </w:t>
+      </w:r>
+      <w:proofErr w:type="spellStart"/>
+      <w:r>
+        <w:t>soymaps</w:t>
+      </w:r>
+      <w:proofErr w:type="spellEnd"/>
+      <w:r>
+        <w:t xml:space="preserve"> and making a consistency map will help.</w:t>
+      </w:r>
+      <w:r>
+        <w:t xml:space="preserve"> Planet imagery would definitely help with creating new training points.</w:t>
+      </w:r>
+    </w:p>
+    <w:p>
+      <w:pPr>
+        <w:rPr>
+          <w:b/>
+        </w:rPr>
+      </w:pPr>
+      <w:r>
+        <w:rPr>
+          <w:b/>
+        </w:rPr>
+        <w:t>Meeting with Sally</w:t>
+      </w:r>
+    </w:p>
+    <w:p>
+      <w:pPr>
+        <w:pStyle w:val="ListParagraph"/>
+        <w:numPr>
+          <w:ilvl w:val="0"/>
+          <w:numId w:val="3"/>
+        </w:numPr>
+      </w:pPr>
+      <w:r>
+        <w:t>Top priority: get $5000 of Planet Lab imagery. Ask Jen Dawson in Davis 6</w:t>
+      </w:r>
+      <w:r>
+        <w:rPr>
+          <w:vertAlign w:val="superscript"/>
+        </w:rPr>
+        <w:t>th</w:t>
+      </w:r>
+      <w:r>
+        <w:t xml:space="preserve"> floor, turn right from 602</w:t>
+      </w:r>
+    </w:p>
+    <w:p>
+      <w:pPr>
+        <w:pStyle w:val="ListParagraph"/>
+        <w:numPr>
+          <w:ilvl w:val="1"/>
+          <w:numId w:val="3"/>
+        </w:numPr>
+      </w:pPr>
+      <w:r>
+        <w:t xml:space="preserve">For creating DC </w:t>
+      </w:r>
+      <w:proofErr w:type="spellStart"/>
+      <w:r>
+        <w:t>vs</w:t>
+      </w:r>
+      <w:proofErr w:type="spellEnd"/>
+      <w:r>
+        <w:t xml:space="preserve"> SC training points and validating the timing estimate</w:t>
+      </w:r>
+    </w:p>
+    <w:p>
+      <w:pPr>
+        <w:pStyle w:val="ListParagraph"/>
+        <w:numPr>
+          <w:ilvl w:val="1"/>
+          <w:numId w:val="3"/>
+        </w:numPr>
+      </w:pPr>
+      <w:r>
+        <w:t>Get images within a soy cropped area; weight the image area downloaded by the total amount of soy in the area</w:t>
+      </w:r>
+    </w:p>
+    <w:p>
+      <w:pPr>
+        <w:pStyle w:val="ListParagraph"/>
+        <w:numPr>
+          <w:ilvl w:val="1"/>
+          <w:numId w:val="3"/>
+        </w:numPr>
+      </w:pPr>
+      <w:r>
+        <w:t>Think about how to choose the Planet images to download</w:t>
+      </w:r>
+    </w:p>
+    <w:p>
+      <w:pPr>
+        <w:pStyle w:val="ListParagraph"/>
+        <w:numPr>
+          <w:ilvl w:val="1"/>
+          <w:numId w:val="3"/>
+        </w:numPr>
+      </w:pPr>
+      <w:r>
+        <w:t>Think about how to do ‘manual’ classification of Planet: how to automate it?</w:t>
+      </w:r>
+    </w:p>
+    <w:p>
+      <w:pPr>
+        <w:pStyle w:val="ListParagraph"/>
+        <w:numPr>
+          <w:ilvl w:val="2"/>
+          <w:numId w:val="3"/>
+        </w:numPr>
+      </w:pPr>
+      <w:r>
+        <w:t>Object oriented: chop images into polygons</w:t>
+      </w:r>
+    </w:p>
+    <w:p>
+      <w:pPr>
+        <w:pStyle w:val="ListParagraph"/>
+        <w:numPr>
+          <w:ilvl w:val="2"/>
+          <w:numId w:val="3"/>
+        </w:numPr>
+      </w:pPr>
+      <w:r>
+        <w:t xml:space="preserve">Ask </w:t>
+      </w:r>
+      <w:proofErr w:type="spellStart"/>
+      <w:r>
+        <w:t>Iryna</w:t>
+      </w:r>
+      <w:proofErr w:type="spellEnd"/>
+      <w:r>
+        <w:t xml:space="preserve"> about how to do it</w:t>
+      </w:r>
+    </w:p>
+    <w:p>
+      <w:pPr>
+        <w:pStyle w:val="ListParagraph"/>
+        <w:numPr>
+          <w:ilvl w:val="0"/>
+          <w:numId w:val="3"/>
+        </w:numPr>
+      </w:pPr>
+      <w:r>
+        <w:t xml:space="preserve">Mapbiomas3 error: check using soy_pts_1 in </w:t>
+      </w:r>
+      <w:proofErr w:type="spellStart"/>
+      <w:r>
+        <w:t>Mato</w:t>
+      </w:r>
+      <w:proofErr w:type="spellEnd"/>
+      <w:r>
+        <w:t xml:space="preserve"> </w:t>
+      </w:r>
+      <w:proofErr w:type="spellStart"/>
+      <w:r>
+        <w:t>Grosso</w:t>
+      </w:r>
+      <w:proofErr w:type="spellEnd"/>
+    </w:p>
+    <w:p>
+      <w:pPr>
+        <w:pStyle w:val="ListParagraph"/>
+        <w:numPr>
+          <w:ilvl w:val="0"/>
+          <w:numId w:val="3"/>
+        </w:numPr>
+      </w:pPr>
+      <w:r>
+        <w:t>Need to consider the south as well</w:t>
+      </w:r>
+    </w:p>
+    <w:p>
+      <w:pPr>
+        <w:pStyle w:val="ListParagraph"/>
+        <w:numPr>
+          <w:ilvl w:val="0"/>
+          <w:numId w:val="3"/>
+        </w:numPr>
+      </w:pPr>
+      <w:r>
+        <w:t>If do consistency masking, think about whether the methods are independent. It’s OK if only pick 100% consistency, or produce a set of confidence levels with the land use map</w:t>
+      </w:r>
+    </w:p>
+    <w:p>
+      <w:pPr>
+        <w:pStyle w:val="ListParagraph"/>
+        <w:numPr>
+          <w:ilvl w:val="0"/>
+          <w:numId w:val="3"/>
+        </w:numPr>
+      </w:pPr>
+      <w:r>
+        <w:lastRenderedPageBreak/>
+        <w:t xml:space="preserve">Test if accuracy is sensitive to number of SC </w:t>
+      </w:r>
+      <w:proofErr w:type="spellStart"/>
+      <w:r>
+        <w:t>vs</w:t>
+      </w:r>
+      <w:proofErr w:type="spellEnd"/>
+      <w:r>
+        <w:t xml:space="preserve"> DC points: see if we have enough data points. If accuracy isn’t sensitive to number of DC training points, then maybe there’s something about SC that’s hard to classify</w:t>
+      </w:r>
+    </w:p>
+    <w:p/>
+    <w:p>
+      <w:r>
+        <w:t>Jan 18</w:t>
+      </w:r>
+    </w:p>
+    <w:p>
+      <w:pPr>
+        <w:rPr>
+          <w:b/>
+        </w:rPr>
+      </w:pPr>
+      <w:r>
+        <w:rPr>
+          <w:b/>
+        </w:rPr>
+        <w:t>Desk</w:t>
+      </w:r>
+    </w:p>
+    <w:p>
+      <w:r>
+        <w:t xml:space="preserve">Begin Avery’s work on </w:t>
+      </w:r>
+      <w:proofErr w:type="spellStart"/>
+      <w:r>
+        <w:t>Cerrado</w:t>
+      </w:r>
+      <w:proofErr w:type="spellEnd"/>
+      <w:r>
+        <w:t xml:space="preserve"> compliance. Uploaded 2001 and 2014 </w:t>
+      </w:r>
+      <w:proofErr w:type="spellStart"/>
+      <w:r>
+        <w:t>Cerrado</w:t>
+      </w:r>
+      <w:proofErr w:type="spellEnd"/>
+      <w:r>
+        <w:t xml:space="preserve"> CAR </w:t>
+      </w:r>
+      <w:proofErr w:type="spellStart"/>
+      <w:r>
+        <w:t>shapefiles</w:t>
+      </w:r>
+      <w:proofErr w:type="spellEnd"/>
+      <w:r>
+        <w:t xml:space="preserve">, began code in GEE file </w:t>
+      </w:r>
+      <w:proofErr w:type="spellStart"/>
+      <w:r>
+        <w:t>AveryTasks</w:t>
+      </w:r>
+      <w:proofErr w:type="spellEnd"/>
+      <w:r>
+        <w:t>/</w:t>
+      </w:r>
+      <w:proofErr w:type="spellStart"/>
+      <w:r>
+        <w:t>Cerrado_Compliance</w:t>
+      </w:r>
+      <w:proofErr w:type="spellEnd"/>
+      <w:r>
+        <w:t xml:space="preserve"> and on desktop, R code in Avery Work/compliance</w:t>
+      </w:r>
+    </w:p>
+    <w:p/>
+    <w:p>
+      <w:r>
+        <w:t>Jan 21</w:t>
+      </w:r>
+    </w:p>
+    <w:p>
+      <w:pPr>
+        <w:rPr>
+          <w:b/>
+        </w:rPr>
+      </w:pPr>
+      <w:r>
+        <w:rPr>
+          <w:b/>
+        </w:rPr>
+        <w:t>Desk</w:t>
+      </w:r>
+    </w:p>
+    <w:p>
+      <w:r>
+        <w:t xml:space="preserve">Update masking for </w:t>
+      </w:r>
+      <w:proofErr w:type="spellStart"/>
+      <w:r>
+        <w:t>connectedPixelCount</w:t>
+      </w:r>
+      <w:proofErr w:type="spellEnd"/>
+      <w:r>
+        <w:t xml:space="preserve"> in GEE file Soy Classification Masking. Did very close up maps of count from </w:t>
+      </w:r>
+      <w:proofErr w:type="spellStart"/>
+      <w:r>
+        <w:t>connectedPixelCount</w:t>
+      </w:r>
+      <w:proofErr w:type="spellEnd"/>
+      <w:r>
+        <w:t xml:space="preserve"> to see how the function works. Still have pixels not lining up but at least the masking is good. Re-create the new </w:t>
+      </w:r>
+      <w:proofErr w:type="spellStart"/>
+      <w:r>
+        <w:t>connectionMask</w:t>
+      </w:r>
+      <w:proofErr w:type="spellEnd"/>
+      <w:r>
+        <w:t xml:space="preserve"> </w:t>
+      </w:r>
+      <w:proofErr w:type="spellStart"/>
+      <w:r>
+        <w:t>soymaps</w:t>
+      </w:r>
+      <w:proofErr w:type="spellEnd"/>
+      <w:r>
+        <w:t>.</w:t>
+      </w:r>
+    </w:p>
+    <w:p/>
+    <w:p>
+      <w:r>
+        <w:t>Jan 23</w:t>
+      </w:r>
+    </w:p>
+    <w:p>
+      <w:pPr>
+        <w:rPr>
+          <w:b/>
+        </w:rPr>
+      </w:pPr>
+      <w:r>
+        <w:rPr>
+          <w:b/>
+        </w:rPr>
+        <w:t>Desk</w:t>
+      </w:r>
+    </w:p>
+    <w:p>
+      <w:pPr>
+        <w:pStyle w:val="ListParagraph"/>
+        <w:numPr>
+          <w:ilvl w:val="0"/>
+          <w:numId w:val="4"/>
+        </w:numPr>
+      </w:pPr>
+      <w:r>
+        <w:t xml:space="preserve">Emailed Joe </w:t>
+      </w:r>
+      <w:proofErr w:type="spellStart"/>
+      <w:r>
+        <w:t>Mascaro</w:t>
+      </w:r>
+      <w:proofErr w:type="spellEnd"/>
+      <w:r>
+        <w:t xml:space="preserve"> about Planet educational license</w:t>
+      </w:r>
+    </w:p>
+    <w:p>
+      <w:pPr>
+        <w:pStyle w:val="ListParagraph"/>
+        <w:numPr>
+          <w:ilvl w:val="0"/>
+          <w:numId w:val="4"/>
+        </w:numPr>
+      </w:pPr>
+      <w:r>
+        <w:t>Requested quote for satellite images from landinfo.com</w:t>
+      </w:r>
+    </w:p>
+    <w:p>
+      <w:pPr>
+        <w:pStyle w:val="ListParagraph"/>
+        <w:numPr>
+          <w:ilvl w:val="0"/>
+          <w:numId w:val="4"/>
+        </w:numPr>
+      </w:pPr>
+      <w:r>
+        <w:t xml:space="preserve">Began center pivot training for Brazil: </w:t>
+      </w:r>
+    </w:p>
+    <w:p>
+      <w:pPr>
+        <w:pStyle w:val="ListParagraph"/>
+        <w:numPr>
+          <w:ilvl w:val="1"/>
+          <w:numId w:val="4"/>
+        </w:numPr>
+      </w:pPr>
+      <w:proofErr w:type="gramStart"/>
+      <w:r>
+        <w:t>tested</w:t>
+      </w:r>
+      <w:proofErr w:type="gramEnd"/>
+      <w:r>
+        <w:t xml:space="preserve"> center pivot code already developed for GEE</w:t>
+      </w:r>
+      <w:r>
+        <w:t xml:space="preserve"> (original code is in file </w:t>
+      </w:r>
+      <w:proofErr w:type="spellStart"/>
+      <w:r>
+        <w:t>LandCover</w:t>
+      </w:r>
+      <w:proofErr w:type="spellEnd"/>
+      <w:r>
+        <w:t>/Center Pivot Example)</w:t>
+      </w:r>
+    </w:p>
+    <w:p>
+      <w:pPr>
+        <w:pStyle w:val="ListParagraph"/>
+        <w:numPr>
+          <w:ilvl w:val="1"/>
+          <w:numId w:val="4"/>
+        </w:numPr>
+      </w:pPr>
+      <w:proofErr w:type="gramStart"/>
+      <w:r>
+        <w:t>read</w:t>
+      </w:r>
+      <w:proofErr w:type="gramEnd"/>
+      <w:r>
+        <w:t xml:space="preserve"> papers on center pivot training</w:t>
+      </w:r>
+    </w:p>
+    <w:p/>
+    <w:p>
+      <w:r>
+        <w:t>Jan 24</w:t>
+      </w:r>
+    </w:p>
+    <w:p>
+      <w:pPr>
+        <w:rPr>
+          <w:b/>
+        </w:rPr>
+      </w:pPr>
+      <w:r>
+        <w:rPr>
+          <w:b/>
+        </w:rPr>
+        <w:t>Desk</w:t>
+      </w:r>
+    </w:p>
+    <w:p>
+      <w:r>
+        <w:t xml:space="preserve">In GEE file </w:t>
+      </w:r>
+      <w:proofErr w:type="spellStart"/>
+      <w:r>
+        <w:t>LandCover</w:t>
+      </w:r>
+      <w:proofErr w:type="spellEnd"/>
+      <w:r>
+        <w:t>/Center Pivot Classification, worked on masking out the falsely detected center pivots at the edge of Landsat images and water bodies</w:t>
+      </w:r>
+      <w:r>
+        <w:t xml:space="preserve">. </w:t>
+      </w:r>
+    </w:p>
+    <w:p>
+      <w:pPr>
+        <w:rPr>
+          <w:b/>
+        </w:rPr>
+      </w:pPr>
+      <w:r>
+        <w:rPr>
+          <w:b/>
+        </w:rPr>
+        <w:t>Meeting with Sally</w:t>
+      </w:r>
+    </w:p>
+    <w:p>
+      <w:pPr>
+        <w:pStyle w:val="ListParagraph"/>
+        <w:numPr>
+          <w:ilvl w:val="0"/>
+          <w:numId w:val="5"/>
+        </w:numPr>
+      </w:pPr>
+      <w:r>
+        <w:t xml:space="preserve">Best option for center pivot: (1) for a section of image, identify the best periods of time when there’s maximum difference between </w:t>
+      </w:r>
+      <w:proofErr w:type="spellStart"/>
+      <w:r>
+        <w:t>rainfed</w:t>
+      </w:r>
+      <w:proofErr w:type="spellEnd"/>
+      <w:r>
+        <w:t xml:space="preserve"> and irrigated pixels (based on </w:t>
+      </w:r>
+      <w:proofErr w:type="spellStart"/>
+      <w:r>
+        <w:t>stdev</w:t>
+      </w:r>
+      <w:proofErr w:type="spellEnd"/>
+      <w:r>
+        <w:t xml:space="preserve"> of pixels in the image; (2) do edge detection over the selected periods of time for various kernel sizes (perhaps check on the area of center pivot classified pixels over different times and see how it changes); (3) check in Kansas whether setting different kernel sizes makes a huge difference in whether detection is successful. Look for yellow fields for center pivot detection – maybe the difference is more stark in dry season when there’s no natural vegetation</w:t>
+      </w:r>
+    </w:p>
+    <w:p>
+      <w:pPr>
+        <w:pStyle w:val="ListParagraph"/>
+        <w:numPr>
+          <w:ilvl w:val="0"/>
+          <w:numId w:val="5"/>
+        </w:numPr>
+      </w:pPr>
+      <w:r>
+        <w:t xml:space="preserve">Don’t go down machine learning route yet because it tends to </w:t>
+      </w:r>
+      <w:proofErr w:type="spellStart"/>
+      <w:r>
+        <w:t>overfit</w:t>
+      </w:r>
+      <w:proofErr w:type="spellEnd"/>
+    </w:p>
+    <w:p>
+      <w:pPr>
+        <w:pStyle w:val="ListParagraph"/>
+        <w:numPr>
+          <w:ilvl w:val="0"/>
+          <w:numId w:val="5"/>
+        </w:numPr>
+      </w:pPr>
+      <w:r>
+        <w:t>Cop out option: just throw out large areas with high density center pivot</w:t>
+      </w:r>
+    </w:p>
+    <w:p>
+      <w:pPr>
+        <w:pStyle w:val="ListParagraph"/>
+        <w:numPr>
+          <w:ilvl w:val="0"/>
+          <w:numId w:val="5"/>
+        </w:numPr>
+      </w:pPr>
+      <w:r>
+        <w:t>Look at what’s causing false positive in farms; false positive in natural vegetation is ok because will mask it out with mapbiomas3</w:t>
+      </w:r>
+    </w:p>
+    <w:p>
+      <w:pPr>
+        <w:pStyle w:val="ListParagraph"/>
+        <w:numPr>
+          <w:ilvl w:val="0"/>
+          <w:numId w:val="5"/>
+        </w:numPr>
+      </w:pPr>
+      <w:r>
+        <w:t xml:space="preserve">Figure out what I want to do with the timing data and whether false positives </w:t>
+      </w:r>
+      <w:proofErr w:type="spellStart"/>
+      <w:r>
+        <w:t>vs</w:t>
+      </w:r>
+      <w:proofErr w:type="spellEnd"/>
+      <w:r>
+        <w:t xml:space="preserve"> false negatives are the bigger thing to avoid</w:t>
+      </w:r>
+    </w:p>
+    <w:p>
+      <w:pPr>
+        <w:pStyle w:val="ListParagraph"/>
+        <w:numPr>
+          <w:ilvl w:val="0"/>
+          <w:numId w:val="5"/>
+        </w:numPr>
+      </w:pPr>
+      <w:r>
+        <w:lastRenderedPageBreak/>
+        <w:t xml:space="preserve">Ask </w:t>
+      </w:r>
+      <w:proofErr w:type="spellStart"/>
+      <w:r>
+        <w:t>Iryna</w:t>
+      </w:r>
+      <w:proofErr w:type="spellEnd"/>
+      <w:r>
+        <w:t xml:space="preserve"> about </w:t>
+      </w:r>
+      <w:r>
+        <w:t>center pivot classifications</w:t>
+      </w:r>
+    </w:p>
+    <w:p/>
+    <w:p>
+      <w:r>
+        <w:t>Jan 28 - 29</w:t>
+      </w:r>
+    </w:p>
+    <w:p>
+      <w:pPr>
+        <w:rPr>
+          <w:b/>
+        </w:rPr>
+      </w:pPr>
+      <w:r>
+        <w:rPr>
+          <w:b/>
+        </w:rPr>
+        <w:t>Desk</w:t>
+      </w:r>
+    </w:p>
+    <w:p>
+      <w:r>
+        <w:t xml:space="preserve">In GEE file </w:t>
+      </w:r>
+      <w:proofErr w:type="spellStart"/>
+      <w:r>
+        <w:t>LandCover</w:t>
+      </w:r>
+      <w:proofErr w:type="spellEnd"/>
+      <w:r>
+        <w:t xml:space="preserve">/Center Pivot Classification and Center Pivot Classification v2, explored the scale used in </w:t>
+      </w:r>
+      <w:proofErr w:type="spellStart"/>
+      <w:proofErr w:type="gramStart"/>
+      <w:r>
+        <w:t>reduceToVectors</w:t>
+      </w:r>
+      <w:proofErr w:type="spellEnd"/>
+      <w:r>
+        <w:t>(</w:t>
+      </w:r>
+      <w:proofErr w:type="gramEnd"/>
+      <w:r>
+        <w:t xml:space="preserve">) to get features of center pivot after doing kernels. Visualized what happens at each scale using </w:t>
+      </w:r>
+      <w:proofErr w:type="spellStart"/>
+      <w:proofErr w:type="gramStart"/>
+      <w:r>
+        <w:t>reproject</w:t>
+      </w:r>
+      <w:proofErr w:type="spellEnd"/>
+      <w:r>
+        <w:t>(</w:t>
+      </w:r>
+      <w:proofErr w:type="gramEnd"/>
+      <w:r>
+        <w:t xml:space="preserve">) function at various scales. 30m is the best scale for making sure that the </w:t>
+      </w:r>
+      <w:proofErr w:type="spellStart"/>
+      <w:proofErr w:type="gramStart"/>
+      <w:r>
+        <w:t>reduceToVectors</w:t>
+      </w:r>
+      <w:proofErr w:type="spellEnd"/>
+      <w:r>
+        <w:t>(</w:t>
+      </w:r>
+      <w:proofErr w:type="gramEnd"/>
+      <w:r>
+        <w:t>) features match</w:t>
+      </w:r>
+      <w:r>
+        <w:t xml:space="preserve"> up with the original detected </w:t>
+      </w:r>
+      <w:r>
+        <w:t>kernel peaks.</w:t>
+      </w:r>
+      <w:r>
+        <w:t xml:space="preserve"> Higher scales produce features ‘out of thin air’ or that are not aligned at all with the original detected kernel peaks.</w:t>
+      </w:r>
+    </w:p>
+    <w:p>
+      <w:r>
+        <w:t xml:space="preserve">In GEE file </w:t>
+      </w:r>
+      <w:proofErr w:type="spellStart"/>
+      <w:r>
+        <w:t>LandCover</w:t>
+      </w:r>
+      <w:proofErr w:type="spellEnd"/>
+      <w:r>
+        <w:t>/Center Pivot Classification v3, start looking at performance at different EVI composite dates, kernel sizes, region of Brazil</w:t>
+      </w:r>
+      <w:r>
+        <w:t>. Different EVI composite dates didn’t do well; give up on classifying center pivot for now.</w:t>
+      </w:r>
+    </w:p>
+    <w:p/>
+    <w:p>
+      <w:r>
+        <w:t>Jan 30</w:t>
+      </w:r>
+    </w:p>
+    <w:p>
+      <w:pPr>
+        <w:rPr>
+          <w:b/>
+        </w:rPr>
+      </w:pPr>
+      <w:r>
+        <w:rPr>
+          <w:b/>
+        </w:rPr>
+        <w:t>Desk</w:t>
+      </w:r>
+    </w:p>
+    <w:p>
+      <w:r>
+        <w:t xml:space="preserve">Looked at documentation for Planet Labs </w:t>
+      </w:r>
+      <w:proofErr w:type="gramStart"/>
+      <w:r>
+        <w:t>satellites,</w:t>
+      </w:r>
+      <w:proofErr w:type="gramEnd"/>
+      <w:r>
+        <w:t xml:space="preserve"> chose to use analytic tiles or scenes for Planet Scope and </w:t>
+      </w:r>
+      <w:proofErr w:type="spellStart"/>
+      <w:r>
+        <w:t>RapidEye</w:t>
+      </w:r>
+      <w:proofErr w:type="spellEnd"/>
+      <w:r>
+        <w:t xml:space="preserve"> (basically don’t use basic and try not to use visual because it’s color corrected); will still need to calibrate with sentinel-2</w:t>
+      </w:r>
+    </w:p>
+    <w:p>
+      <w:r>
+        <w:t xml:space="preserve">Create GEE file </w:t>
+      </w:r>
+      <w:proofErr w:type="spellStart"/>
+      <w:r>
+        <w:t>LandCover</w:t>
+      </w:r>
+      <w:proofErr w:type="spellEnd"/>
+      <w:r>
+        <w:t>/Planet Image Selection to overlay all potential places to get Planet image</w:t>
+      </w:r>
+    </w:p>
+    <w:p>
+      <w:r>
+        <w:t xml:space="preserve">In GEE file </w:t>
+      </w:r>
+      <w:proofErr w:type="spellStart"/>
+      <w:r>
+        <w:t>LandCover</w:t>
+      </w:r>
+      <w:proofErr w:type="spellEnd"/>
+      <w:r>
+        <w:t xml:space="preserve">/Soy </w:t>
+      </w:r>
+      <w:proofErr w:type="spellStart"/>
+      <w:r>
+        <w:t>vs</w:t>
+      </w:r>
+      <w:proofErr w:type="spellEnd"/>
+      <w:r>
+        <w:t xml:space="preserve"> </w:t>
+      </w:r>
+      <w:proofErr w:type="spellStart"/>
+      <w:r>
+        <w:t>Nonsoy</w:t>
+      </w:r>
+      <w:proofErr w:type="spellEnd"/>
+      <w:r>
+        <w:t xml:space="preserve"> </w:t>
+      </w:r>
+      <w:proofErr w:type="spellStart"/>
+      <w:r>
+        <w:t>Classificaiton</w:t>
+      </w:r>
+      <w:proofErr w:type="spellEnd"/>
+      <w:r>
+        <w:t xml:space="preserve">, combined SC soy and DC soy into a single category to see how well Jake’s classification map distinguishes soy from </w:t>
+      </w:r>
+      <w:proofErr w:type="spellStart"/>
+      <w:r>
+        <w:t>nonsoy</w:t>
+      </w:r>
+      <w:proofErr w:type="spellEnd"/>
+      <w:r>
+        <w:t>, based on soy_pts1_agsat training points</w:t>
+      </w:r>
+    </w:p>
+    <w:p/>
+    <w:p>
+      <w:r>
+        <w:t>Jan 31</w:t>
+      </w:r>
+    </w:p>
+    <w:p>
+      <w:pPr>
+        <w:rPr>
+          <w:b/>
+        </w:rPr>
+      </w:pPr>
+      <w:r>
+        <w:rPr>
+          <w:b/>
+        </w:rPr>
+        <w:t>Desk</w:t>
+      </w:r>
+    </w:p>
+    <w:p>
+      <w:r>
+        <w:t>Looked at accuracy under the case of combining SC and DC soy into a single ‘soy’ category</w:t>
+      </w:r>
+      <w:proofErr w:type="gramStart"/>
+      <w:r>
+        <w:t>;</w:t>
+      </w:r>
+      <w:proofErr w:type="gramEnd"/>
+      <w:r>
+        <w:t xml:space="preserve"> accuracy increased, but false positives are still high (30 – 40%). Start by looking at planet images in </w:t>
+      </w:r>
+      <w:proofErr w:type="spellStart"/>
+      <w:r>
+        <w:t>Matopiba</w:t>
+      </w:r>
+      <w:proofErr w:type="spellEnd"/>
+      <w:r>
+        <w:t xml:space="preserve"> survey polygons, where we know </w:t>
+      </w:r>
+      <w:proofErr w:type="gramStart"/>
+      <w:r>
+        <w:t>it’s</w:t>
+      </w:r>
+      <w:proofErr w:type="gramEnd"/>
+      <w:r>
+        <w:t xml:space="preserve"> soy.</w:t>
+      </w:r>
+    </w:p>
+    <w:p>
+      <w:r>
+        <w:t xml:space="preserve">Started GEE file </w:t>
+      </w:r>
+      <w:proofErr w:type="spellStart"/>
+      <w:r>
+        <w:t>LandCover</w:t>
+      </w:r>
+      <w:proofErr w:type="spellEnd"/>
+      <w:r>
+        <w:t xml:space="preserve">/Planet Image Selection to select polygons and export them as </w:t>
+      </w:r>
+      <w:proofErr w:type="spellStart"/>
+      <w:r>
+        <w:t>shp</w:t>
+      </w:r>
+      <w:proofErr w:type="spellEnd"/>
+      <w:r>
+        <w:t xml:space="preserve"> files in order to load them into Planet for image selection. Started </w:t>
+      </w:r>
+      <w:proofErr w:type="spellStart"/>
+      <w:r>
+        <w:t>PlanetLabs</w:t>
+      </w:r>
+      <w:proofErr w:type="spellEnd"/>
+      <w:r>
+        <w:t xml:space="preserve"> folder on desktop to hold images and </w:t>
+      </w:r>
+      <w:proofErr w:type="spellStart"/>
+      <w:r>
+        <w:t>shp</w:t>
+      </w:r>
+      <w:proofErr w:type="spellEnd"/>
+      <w:r>
+        <w:t xml:space="preserve"> files.</w:t>
+      </w:r>
+    </w:p>
+    <w:p>
+      <w:r>
+        <w:t>Started setting up Planet Labs – GEE connection on desktop</w:t>
+      </w:r>
+    </w:p>
+    <w:p>
+      <w:pPr>
+        <w:rPr>
+          <w:b/>
+        </w:rPr>
+      </w:pPr>
+      <w:r>
+        <w:rPr>
+          <w:b/>
+        </w:rPr>
+        <w:t>Meeting with Sally</w:t>
+      </w:r>
+    </w:p>
+    <w:p>
+      <w:pPr>
+        <w:pStyle w:val="ListParagraph"/>
+        <w:numPr>
+          <w:ilvl w:val="0"/>
+          <w:numId w:val="6"/>
+        </w:numPr>
+      </w:pPr>
+      <w:r>
+        <w:t xml:space="preserve">Center pivot stuff: later, might try to add in soil moisture and look at ‘out of season greenness’  (but don’t seem to have high contrast between </w:t>
+      </w:r>
+      <w:proofErr w:type="spellStart"/>
+      <w:r>
+        <w:t>rainfed</w:t>
+      </w:r>
+      <w:proofErr w:type="spellEnd"/>
+      <w:r>
+        <w:t xml:space="preserve"> </w:t>
+      </w:r>
+      <w:proofErr w:type="spellStart"/>
+      <w:r>
+        <w:t>vs</w:t>
+      </w:r>
+      <w:proofErr w:type="spellEnd"/>
+      <w:r>
+        <w:t xml:space="preserve"> irrigated </w:t>
+      </w:r>
+      <w:proofErr w:type="spellStart"/>
+      <w:r>
+        <w:t>agri</w:t>
+      </w:r>
+      <w:proofErr w:type="spellEnd"/>
+      <w:r>
+        <w:t>)</w:t>
+      </w:r>
+    </w:p>
+    <w:p>
+      <w:pPr>
+        <w:pStyle w:val="ListParagraph"/>
+        <w:numPr>
+          <w:ilvl w:val="0"/>
+          <w:numId w:val="6"/>
+        </w:numPr>
+      </w:pPr>
+      <w:r>
+        <w:t xml:space="preserve">For soy </w:t>
+      </w:r>
+      <w:proofErr w:type="spellStart"/>
+      <w:r>
+        <w:t>vs</w:t>
+      </w:r>
+      <w:proofErr w:type="spellEnd"/>
+      <w:r>
+        <w:t xml:space="preserve"> </w:t>
+      </w:r>
+      <w:proofErr w:type="spellStart"/>
+      <w:r>
+        <w:t>nonsoy</w:t>
+      </w:r>
+      <w:proofErr w:type="spellEnd"/>
+      <w:r>
+        <w:t xml:space="preserve"> issue, see what the false positives (i.e. it’s really </w:t>
+      </w:r>
+      <w:proofErr w:type="spellStart"/>
+      <w:r>
+        <w:t>nonsoy</w:t>
+      </w:r>
+      <w:proofErr w:type="spellEnd"/>
+      <w:r>
+        <w:t xml:space="preserve"> but the classifications calls it soy) are – are they consistently SC or DC, do they have an obvious characteristic? Maybe will just need to include it in the uncertainty</w:t>
+      </w:r>
       <w:bookmarkStart w:id="0" w:name="_GoBack"/>
       <w:bookmarkEnd w:id="0"/>
       <w:r>
-        <w:t>Jan 2</w:t>
-      </w:r>
-    </w:p>
-    <w:p>
-      <w:pPr>
-        <w:rPr>
-          <w:b/>
-        </w:rPr>
-      </w:pPr>
-      <w:r>
-        <w:rPr>
-          <w:b/>
-        </w:rPr>
-        <w:t>Desk</w:t>
-      </w:r>
-    </w:p>
-    <w:p>
-      <w:r>
-        <w:t xml:space="preserve">Worked on R code </w:t>
-      </w:r>
-      <w:proofErr w:type="spellStart"/>
-      <w:r>
-        <w:t>KDD_GDD_Timeseries.R</w:t>
-      </w:r>
-      <w:proofErr w:type="spellEnd"/>
-      <w:r>
-        <w:t xml:space="preserve"> (turned DOY since Jan 1 to DOY since Aug 1 with harvest year/actual year and added a second y axis) and turned it into an R Notebook.</w:t>
-      </w:r>
-    </w:p>
-    <w:p>
-      <w:r>
-        <w:t>Looked at Planet Imagery in Drive folder Crop Visualization to summarize issues and plan next steps</w:t>
-      </w:r>
-    </w:p>
-    <w:p/>
-    <w:p>
-      <w:r>
-        <w:t>Jan 3</w:t>
-      </w:r>
-    </w:p>
-    <w:p>
-      <w:pPr>
-        <w:rPr>
-          <w:b/>
-        </w:rPr>
-      </w:pPr>
-      <w:r>
-        <w:rPr>
-          <w:b/>
-        </w:rPr>
-        <w:t>Desk</w:t>
-      </w:r>
-    </w:p>
-    <w:p>
-      <w:r>
-        <w:t xml:space="preserve">Made research plan for January, in Jan 4 Meeting </w:t>
-      </w:r>
-      <w:proofErr w:type="spellStart"/>
-      <w:r>
-        <w:t>powerpoint</w:t>
-      </w:r>
-      <w:proofErr w:type="spellEnd"/>
-    </w:p>
-    <w:p/>
-    <w:p>
-      <w:r>
-        <w:t>Jan 4</w:t>
-      </w:r>
-    </w:p>
-    <w:p>
-      <w:pPr>
-        <w:rPr>
-          <w:b/>
-        </w:rPr>
-      </w:pPr>
-      <w:r>
-        <w:rPr>
-          <w:b/>
-        </w:rPr>
-        <w:t>Desk</w:t>
-      </w:r>
-    </w:p>
-    <w:p>
-      <w:r>
-        <w:t xml:space="preserve">New GEE repo called </w:t>
-      </w:r>
-      <w:proofErr w:type="spellStart"/>
-      <w:r>
-        <w:t>LandCover</w:t>
-      </w:r>
-      <w:proofErr w:type="spellEnd"/>
-      <w:r>
-        <w:t xml:space="preserve"> to extend Jake’s soy classification</w:t>
-      </w:r>
-      <w:r>
-        <w:t>; looked at Jake’s original classification code, put it in GEE file Soy Classification Jake mb2_3</w:t>
-      </w:r>
-    </w:p>
-    <w:p/>
+        <w:t xml:space="preserve"> of timing estimates</w:t>
+      </w:r>
+    </w:p>
+    <w:p>
+      <w:pPr>
+        <w:pStyle w:val="ListParagraph"/>
+        <w:numPr>
+          <w:ilvl w:val="0"/>
+          <w:numId w:val="6"/>
+        </w:numPr>
+      </w:pPr>
+      <w:r>
+        <w:t xml:space="preserve">For choosing Planet images in </w:t>
+      </w:r>
+      <w:proofErr w:type="spellStart"/>
+      <w:r>
+        <w:t>Mato</w:t>
+      </w:r>
+      <w:proofErr w:type="spellEnd"/>
+      <w:r>
+        <w:t xml:space="preserve"> </w:t>
+      </w:r>
+      <w:proofErr w:type="spellStart"/>
+      <w:r>
+        <w:t>Grosso</w:t>
+      </w:r>
+      <w:proofErr w:type="spellEnd"/>
+      <w:r>
+        <w:t>, find a really dense area of soy training points to select an area that’s probably soy</w:t>
+      </w:r>
+    </w:p>
+    <w:p>
+      <w:pPr>
+        <w:pStyle w:val="ListParagraph"/>
+        <w:numPr>
+          <w:ilvl w:val="0"/>
+          <w:numId w:val="6"/>
+        </w:numPr>
+      </w:pPr>
+      <w:r>
+        <w:lastRenderedPageBreak/>
+        <w:t xml:space="preserve">To automate SC </w:t>
+      </w:r>
+      <w:proofErr w:type="spellStart"/>
+      <w:r>
+        <w:t>vs</w:t>
+      </w:r>
+      <w:proofErr w:type="spellEnd"/>
+      <w:r>
+        <w:t xml:space="preserve"> DC, create </w:t>
+      </w:r>
+      <w:proofErr w:type="spellStart"/>
+      <w:r>
+        <w:t>timeseries</w:t>
+      </w:r>
+      <w:proofErr w:type="spellEnd"/>
+      <w:r>
+        <w:t xml:space="preserve"> analysis (at pixel or field scale) and do </w:t>
+      </w:r>
+      <w:proofErr w:type="spellStart"/>
+      <w:r>
+        <w:t>timeseries</w:t>
+      </w:r>
+      <w:proofErr w:type="spellEnd"/>
+      <w:r>
+        <w:t xml:space="preserve"> reasonableness; or do a peak </w:t>
+      </w:r>
+      <w:proofErr w:type="spellStart"/>
+      <w:r>
+        <w:t>dectection</w:t>
+      </w:r>
+      <w:proofErr w:type="spellEnd"/>
+      <w:r>
+        <w:t xml:space="preserve"> (e.g. find largest EVI dates and see how they’re spaced out)</w:t>
+      </w:r>
+    </w:p>
+    <w:p>
+      <w:pPr>
+        <w:pStyle w:val="ListParagraph"/>
+        <w:numPr>
+          <w:ilvl w:val="0"/>
+          <w:numId w:val="6"/>
+        </w:numPr>
+      </w:pPr>
+      <w:r>
+        <w:t xml:space="preserve">Automate tabbing through images in time and visually identify crop timing, SC/DC; ask someone to double check my </w:t>
+      </w:r>
+      <w:proofErr w:type="gramStart"/>
+      <w:r>
+        <w:t>classification because it’s subjective; ask</w:t>
+      </w:r>
+      <w:proofErr w:type="gramEnd"/>
+      <w:r>
+        <w:t xml:space="preserve"> </w:t>
+      </w:r>
+      <w:proofErr w:type="spellStart"/>
+      <w:r>
+        <w:t>Iryna’s</w:t>
+      </w:r>
+      <w:proofErr w:type="spellEnd"/>
+      <w:r>
+        <w:t xml:space="preserve"> students to help?</w:t>
+      </w:r>
+    </w:p>
     <w:sectPr>
       <w:pgSz w:w="12240" w:h="15840"/>
       <w:pgMar w:top="1440" w:right="1800" w:bottom="1440" w:left="1800" w:header="720" w:footer="720" w:gutter="0"/>
@@ -113,6 +1642,707 @@
     </w:sectPr>
   </w:body>
 </w:document>
+</file>
+
+<file path=word/numbering.xml><?xml version="1.0" encoding="utf-8"?>
+<w:numbering xmlns:wpc="http://schemas.microsoft.com/office/word/2010/wordprocessingCanvas" xmlns:mo="http://schemas.microsoft.com/office/mac/office/2008/main" xmlns:mc="http://schemas.openxmlformats.org/markup-compatibility/2006" xmlns:mv="urn:schemas-microsoft-com:mac:vml" xmlns:o="urn:schemas-microsoft-com:office:office" xmlns:r="http://schemas.openxmlformats.org/officeDocument/2006/relationships" xmlns:m="http://schemas.openxmlformats.org/officeDocument/2006/math" xmlns:v="urn:schemas-microsoft-com:vml" xmlns:wp14="http://schemas.microsoft.com/office/word/2010/wordprocessingDrawing" xmlns:wp="http://schemas.openxmlformats.org/drawingml/2006/wordprocessingDrawing" xmlns:w10="urn:schemas-microsoft-com:office:word" xmlns:w="http://schemas.openxmlformats.org/wordprocessingml/2006/main" xmlns:w14="http://schemas.microsoft.com/office/word/2010/wordml" xmlns:wpg="http://schemas.microsoft.com/office/word/2010/wordprocessingGroup" xmlns:wpi="http://schemas.microsoft.com/office/word/2010/wordprocessingInk" xmlns:wne="http://schemas.microsoft.com/office/word/2006/wordml" xmlns:wps="http://schemas.microsoft.com/office/word/2010/wordprocessingShape" mc:Ignorable="w14 wp14">
+  <w:abstractNum w:abstractNumId="0">
+    <w:nsid w:val="0A8A0A84"/>
+    <w:multiLevelType w:val="hybridMultilevel"/>
+    <w:tmpl w:val="3F9CD5B8"/>
+    <w:lvl w:ilvl="0" w:tplc="17CC4B0E">
+      <w:start w:val="2015"/>
+      <w:numFmt w:val="bullet"/>
+      <w:lvlText w:val="-"/>
+      <w:lvlJc w:val="left"/>
+      <w:pPr>
+        <w:ind w:left="720" w:hanging="360"/>
+      </w:pPr>
+      <w:rPr>
+        <w:rFonts w:ascii="Cambria" w:eastAsiaTheme="minorEastAsia" w:hAnsi="Cambria" w:cstheme="minorBidi" w:hint="default"/>
+      </w:rPr>
+    </w:lvl>
+    <w:lvl w:ilvl="1" w:tplc="04090003" w:tentative="1">
+      <w:start w:val="1"/>
+      <w:numFmt w:val="bullet"/>
+      <w:lvlText w:val="o"/>
+      <w:lvlJc w:val="left"/>
+      <w:pPr>
+        <w:ind w:left="1440" w:hanging="360"/>
+      </w:pPr>
+      <w:rPr>
+        <w:rFonts w:ascii="Courier New" w:hAnsi="Courier New" w:hint="default"/>
+      </w:rPr>
+    </w:lvl>
+    <w:lvl w:ilvl="2" w:tplc="04090005" w:tentative="1">
+      <w:start w:val="1"/>
+      <w:numFmt w:val="bullet"/>
+      <w:lvlText w:val=""/>
+      <w:lvlJc w:val="left"/>
+      <w:pPr>
+        <w:ind w:left="2160" w:hanging="360"/>
+      </w:pPr>
+      <w:rPr>
+        <w:rFonts w:ascii="Wingdings" w:hAnsi="Wingdings" w:hint="default"/>
+      </w:rPr>
+    </w:lvl>
+    <w:lvl w:ilvl="3" w:tplc="04090001" w:tentative="1">
+      <w:start w:val="1"/>
+      <w:numFmt w:val="bullet"/>
+      <w:lvlText w:val=""/>
+      <w:lvlJc w:val="left"/>
+      <w:pPr>
+        <w:ind w:left="2880" w:hanging="360"/>
+      </w:pPr>
+      <w:rPr>
+        <w:rFonts w:ascii="Symbol" w:hAnsi="Symbol" w:hint="default"/>
+      </w:rPr>
+    </w:lvl>
+    <w:lvl w:ilvl="4" w:tplc="04090003" w:tentative="1">
+      <w:start w:val="1"/>
+      <w:numFmt w:val="bullet"/>
+      <w:lvlText w:val="o"/>
+      <w:lvlJc w:val="left"/>
+      <w:pPr>
+        <w:ind w:left="3600" w:hanging="360"/>
+      </w:pPr>
+      <w:rPr>
+        <w:rFonts w:ascii="Courier New" w:hAnsi="Courier New" w:hint="default"/>
+      </w:rPr>
+    </w:lvl>
+    <w:lvl w:ilvl="5" w:tplc="04090005" w:tentative="1">
+      <w:start w:val="1"/>
+      <w:numFmt w:val="bullet"/>
+      <w:lvlText w:val=""/>
+      <w:lvlJc w:val="left"/>
+      <w:pPr>
+        <w:ind w:left="4320" w:hanging="360"/>
+      </w:pPr>
+      <w:rPr>
+        <w:rFonts w:ascii="Wingdings" w:hAnsi="Wingdings" w:hint="default"/>
+      </w:rPr>
+    </w:lvl>
+    <w:lvl w:ilvl="6" w:tplc="04090001" w:tentative="1">
+      <w:start w:val="1"/>
+      <w:numFmt w:val="bullet"/>
+      <w:lvlText w:val=""/>
+      <w:lvlJc w:val="left"/>
+      <w:pPr>
+        <w:ind w:left="5040" w:hanging="360"/>
+      </w:pPr>
+      <w:rPr>
+        <w:rFonts w:ascii="Symbol" w:hAnsi="Symbol" w:hint="default"/>
+      </w:rPr>
+    </w:lvl>
+    <w:lvl w:ilvl="7" w:tplc="04090003" w:tentative="1">
+      <w:start w:val="1"/>
+      <w:numFmt w:val="bullet"/>
+      <w:lvlText w:val="o"/>
+      <w:lvlJc w:val="left"/>
+      <w:pPr>
+        <w:ind w:left="5760" w:hanging="360"/>
+      </w:pPr>
+      <w:rPr>
+        <w:rFonts w:ascii="Courier New" w:hAnsi="Courier New" w:hint="default"/>
+      </w:rPr>
+    </w:lvl>
+    <w:lvl w:ilvl="8" w:tplc="04090005" w:tentative="1">
+      <w:start w:val="1"/>
+      <w:numFmt w:val="bullet"/>
+      <w:lvlText w:val=""/>
+      <w:lvlJc w:val="left"/>
+      <w:pPr>
+        <w:ind w:left="6480" w:hanging="360"/>
+      </w:pPr>
+      <w:rPr>
+        <w:rFonts w:ascii="Wingdings" w:hAnsi="Wingdings" w:hint="default"/>
+      </w:rPr>
+    </w:lvl>
+  </w:abstractNum>
+  <w:abstractNum w:abstractNumId="1">
+    <w:nsid w:val="1AD62BB7"/>
+    <w:multiLevelType w:val="hybridMultilevel"/>
+    <w:tmpl w:val="7E5ACD1A"/>
+    <w:lvl w:ilvl="0" w:tplc="04090001">
+      <w:start w:val="1"/>
+      <w:numFmt w:val="bullet"/>
+      <w:lvlText w:val=""/>
+      <w:lvlJc w:val="left"/>
+      <w:pPr>
+        <w:ind w:left="720" w:hanging="360"/>
+      </w:pPr>
+      <w:rPr>
+        <w:rFonts w:ascii="Symbol" w:hAnsi="Symbol" w:hint="default"/>
+      </w:rPr>
+    </w:lvl>
+    <w:lvl w:ilvl="1" w:tplc="04090003" w:tentative="1">
+      <w:start w:val="1"/>
+      <w:numFmt w:val="bullet"/>
+      <w:lvlText w:val="o"/>
+      <w:lvlJc w:val="left"/>
+      <w:pPr>
+        <w:ind w:left="1440" w:hanging="360"/>
+      </w:pPr>
+      <w:rPr>
+        <w:rFonts w:ascii="Courier New" w:hAnsi="Courier New" w:hint="default"/>
+      </w:rPr>
+    </w:lvl>
+    <w:lvl w:ilvl="2" w:tplc="04090005" w:tentative="1">
+      <w:start w:val="1"/>
+      <w:numFmt w:val="bullet"/>
+      <w:lvlText w:val=""/>
+      <w:lvlJc w:val="left"/>
+      <w:pPr>
+        <w:ind w:left="2160" w:hanging="360"/>
+      </w:pPr>
+      <w:rPr>
+        <w:rFonts w:ascii="Wingdings" w:hAnsi="Wingdings" w:hint="default"/>
+      </w:rPr>
+    </w:lvl>
+    <w:lvl w:ilvl="3" w:tplc="04090001" w:tentative="1">
+      <w:start w:val="1"/>
+      <w:numFmt w:val="bullet"/>
+      <w:lvlText w:val=""/>
+      <w:lvlJc w:val="left"/>
+      <w:pPr>
+        <w:ind w:left="2880" w:hanging="360"/>
+      </w:pPr>
+      <w:rPr>
+        <w:rFonts w:ascii="Symbol" w:hAnsi="Symbol" w:hint="default"/>
+      </w:rPr>
+    </w:lvl>
+    <w:lvl w:ilvl="4" w:tplc="04090003" w:tentative="1">
+      <w:start w:val="1"/>
+      <w:numFmt w:val="bullet"/>
+      <w:lvlText w:val="o"/>
+      <w:lvlJc w:val="left"/>
+      <w:pPr>
+        <w:ind w:left="3600" w:hanging="360"/>
+      </w:pPr>
+      <w:rPr>
+        <w:rFonts w:ascii="Courier New" w:hAnsi="Courier New" w:hint="default"/>
+      </w:rPr>
+    </w:lvl>
+    <w:lvl w:ilvl="5" w:tplc="04090005" w:tentative="1">
+      <w:start w:val="1"/>
+      <w:numFmt w:val="bullet"/>
+      <w:lvlText w:val=""/>
+      <w:lvlJc w:val="left"/>
+      <w:pPr>
+        <w:ind w:left="4320" w:hanging="360"/>
+      </w:pPr>
+      <w:rPr>
+        <w:rFonts w:ascii="Wingdings" w:hAnsi="Wingdings" w:hint="default"/>
+      </w:rPr>
+    </w:lvl>
+    <w:lvl w:ilvl="6" w:tplc="04090001" w:tentative="1">
+      <w:start w:val="1"/>
+      <w:numFmt w:val="bullet"/>
+      <w:lvlText w:val=""/>
+      <w:lvlJc w:val="left"/>
+      <w:pPr>
+        <w:ind w:left="5040" w:hanging="360"/>
+      </w:pPr>
+      <w:rPr>
+        <w:rFonts w:ascii="Symbol" w:hAnsi="Symbol" w:hint="default"/>
+      </w:rPr>
+    </w:lvl>
+    <w:lvl w:ilvl="7" w:tplc="04090003" w:tentative="1">
+      <w:start w:val="1"/>
+      <w:numFmt w:val="bullet"/>
+      <w:lvlText w:val="o"/>
+      <w:lvlJc w:val="left"/>
+      <w:pPr>
+        <w:ind w:left="5760" w:hanging="360"/>
+      </w:pPr>
+      <w:rPr>
+        <w:rFonts w:ascii="Courier New" w:hAnsi="Courier New" w:hint="default"/>
+      </w:rPr>
+    </w:lvl>
+    <w:lvl w:ilvl="8" w:tplc="04090005" w:tentative="1">
+      <w:start w:val="1"/>
+      <w:numFmt w:val="bullet"/>
+      <w:lvlText w:val=""/>
+      <w:lvlJc w:val="left"/>
+      <w:pPr>
+        <w:ind w:left="6480" w:hanging="360"/>
+      </w:pPr>
+      <w:rPr>
+        <w:rFonts w:ascii="Wingdings" w:hAnsi="Wingdings" w:hint="default"/>
+      </w:rPr>
+    </w:lvl>
+  </w:abstractNum>
+  <w:abstractNum w:abstractNumId="2">
+    <w:nsid w:val="2A3D15C4"/>
+    <w:multiLevelType w:val="hybridMultilevel"/>
+    <w:tmpl w:val="790E8B6A"/>
+    <w:lvl w:ilvl="0" w:tplc="17CC4B0E">
+      <w:start w:val="2015"/>
+      <w:numFmt w:val="bullet"/>
+      <w:lvlText w:val="-"/>
+      <w:lvlJc w:val="left"/>
+      <w:pPr>
+        <w:ind w:left="720" w:hanging="360"/>
+      </w:pPr>
+      <w:rPr>
+        <w:rFonts w:ascii="Cambria" w:eastAsiaTheme="minorEastAsia" w:hAnsi="Cambria" w:cstheme="minorBidi" w:hint="default"/>
+      </w:rPr>
+    </w:lvl>
+    <w:lvl w:ilvl="1" w:tplc="04090003">
+      <w:start w:val="1"/>
+      <w:numFmt w:val="bullet"/>
+      <w:lvlText w:val="o"/>
+      <w:lvlJc w:val="left"/>
+      <w:pPr>
+        <w:ind w:left="1440" w:hanging="360"/>
+      </w:pPr>
+      <w:rPr>
+        <w:rFonts w:ascii="Courier New" w:hAnsi="Courier New" w:hint="default"/>
+      </w:rPr>
+    </w:lvl>
+    <w:lvl w:ilvl="2" w:tplc="04090005" w:tentative="1">
+      <w:start w:val="1"/>
+      <w:numFmt w:val="bullet"/>
+      <w:lvlText w:val=""/>
+      <w:lvlJc w:val="left"/>
+      <w:pPr>
+        <w:ind w:left="2160" w:hanging="360"/>
+      </w:pPr>
+      <w:rPr>
+        <w:rFonts w:ascii="Wingdings" w:hAnsi="Wingdings" w:hint="default"/>
+      </w:rPr>
+    </w:lvl>
+    <w:lvl w:ilvl="3" w:tplc="04090001" w:tentative="1">
+      <w:start w:val="1"/>
+      <w:numFmt w:val="bullet"/>
+      <w:lvlText w:val=""/>
+      <w:lvlJc w:val="left"/>
+      <w:pPr>
+        <w:ind w:left="2880" w:hanging="360"/>
+      </w:pPr>
+      <w:rPr>
+        <w:rFonts w:ascii="Symbol" w:hAnsi="Symbol" w:hint="default"/>
+      </w:rPr>
+    </w:lvl>
+    <w:lvl w:ilvl="4" w:tplc="04090003" w:tentative="1">
+      <w:start w:val="1"/>
+      <w:numFmt w:val="bullet"/>
+      <w:lvlText w:val="o"/>
+      <w:lvlJc w:val="left"/>
+      <w:pPr>
+        <w:ind w:left="3600" w:hanging="360"/>
+      </w:pPr>
+      <w:rPr>
+        <w:rFonts w:ascii="Courier New" w:hAnsi="Courier New" w:hint="default"/>
+      </w:rPr>
+    </w:lvl>
+    <w:lvl w:ilvl="5" w:tplc="04090005" w:tentative="1">
+      <w:start w:val="1"/>
+      <w:numFmt w:val="bullet"/>
+      <w:lvlText w:val=""/>
+      <w:lvlJc w:val="left"/>
+      <w:pPr>
+        <w:ind w:left="4320" w:hanging="360"/>
+      </w:pPr>
+      <w:rPr>
+        <w:rFonts w:ascii="Wingdings" w:hAnsi="Wingdings" w:hint="default"/>
+      </w:rPr>
+    </w:lvl>
+    <w:lvl w:ilvl="6" w:tplc="04090001" w:tentative="1">
+      <w:start w:val="1"/>
+      <w:numFmt w:val="bullet"/>
+      <w:lvlText w:val=""/>
+      <w:lvlJc w:val="left"/>
+      <w:pPr>
+        <w:ind w:left="5040" w:hanging="360"/>
+      </w:pPr>
+      <w:rPr>
+        <w:rFonts w:ascii="Symbol" w:hAnsi="Symbol" w:hint="default"/>
+      </w:rPr>
+    </w:lvl>
+    <w:lvl w:ilvl="7" w:tplc="04090003" w:tentative="1">
+      <w:start w:val="1"/>
+      <w:numFmt w:val="bullet"/>
+      <w:lvlText w:val="o"/>
+      <w:lvlJc w:val="left"/>
+      <w:pPr>
+        <w:ind w:left="5760" w:hanging="360"/>
+      </w:pPr>
+      <w:rPr>
+        <w:rFonts w:ascii="Courier New" w:hAnsi="Courier New" w:hint="default"/>
+      </w:rPr>
+    </w:lvl>
+    <w:lvl w:ilvl="8" w:tplc="04090005" w:tentative="1">
+      <w:start w:val="1"/>
+      <w:numFmt w:val="bullet"/>
+      <w:lvlText w:val=""/>
+      <w:lvlJc w:val="left"/>
+      <w:pPr>
+        <w:ind w:left="6480" w:hanging="360"/>
+      </w:pPr>
+      <w:rPr>
+        <w:rFonts w:ascii="Wingdings" w:hAnsi="Wingdings" w:hint="default"/>
+      </w:rPr>
+    </w:lvl>
+  </w:abstractNum>
+  <w:abstractNum w:abstractNumId="3">
+    <w:nsid w:val="5BD07678"/>
+    <w:multiLevelType w:val="hybridMultilevel"/>
+    <w:tmpl w:val="6C74392C"/>
+    <w:lvl w:ilvl="0" w:tplc="17CC4B0E">
+      <w:start w:val="2015"/>
+      <w:numFmt w:val="bullet"/>
+      <w:lvlText w:val="-"/>
+      <w:lvlJc w:val="left"/>
+      <w:pPr>
+        <w:ind w:left="720" w:hanging="360"/>
+      </w:pPr>
+      <w:rPr>
+        <w:rFonts w:ascii="Cambria" w:eastAsiaTheme="minorEastAsia" w:hAnsi="Cambria" w:cstheme="minorBidi" w:hint="default"/>
+      </w:rPr>
+    </w:lvl>
+    <w:lvl w:ilvl="1" w:tplc="04090003" w:tentative="1">
+      <w:start w:val="1"/>
+      <w:numFmt w:val="bullet"/>
+      <w:lvlText w:val="o"/>
+      <w:lvlJc w:val="left"/>
+      <w:pPr>
+        <w:ind w:left="1440" w:hanging="360"/>
+      </w:pPr>
+      <w:rPr>
+        <w:rFonts w:ascii="Courier New" w:hAnsi="Courier New" w:hint="default"/>
+      </w:rPr>
+    </w:lvl>
+    <w:lvl w:ilvl="2" w:tplc="04090005" w:tentative="1">
+      <w:start w:val="1"/>
+      <w:numFmt w:val="bullet"/>
+      <w:lvlText w:val=""/>
+      <w:lvlJc w:val="left"/>
+      <w:pPr>
+        <w:ind w:left="2160" w:hanging="360"/>
+      </w:pPr>
+      <w:rPr>
+        <w:rFonts w:ascii="Wingdings" w:hAnsi="Wingdings" w:hint="default"/>
+      </w:rPr>
+    </w:lvl>
+    <w:lvl w:ilvl="3" w:tplc="04090001" w:tentative="1">
+      <w:start w:val="1"/>
+      <w:numFmt w:val="bullet"/>
+      <w:lvlText w:val=""/>
+      <w:lvlJc w:val="left"/>
+      <w:pPr>
+        <w:ind w:left="2880" w:hanging="360"/>
+      </w:pPr>
+      <w:rPr>
+        <w:rFonts w:ascii="Symbol" w:hAnsi="Symbol" w:hint="default"/>
+      </w:rPr>
+    </w:lvl>
+    <w:lvl w:ilvl="4" w:tplc="04090003" w:tentative="1">
+      <w:start w:val="1"/>
+      <w:numFmt w:val="bullet"/>
+      <w:lvlText w:val="o"/>
+      <w:lvlJc w:val="left"/>
+      <w:pPr>
+        <w:ind w:left="3600" w:hanging="360"/>
+      </w:pPr>
+      <w:rPr>
+        <w:rFonts w:ascii="Courier New" w:hAnsi="Courier New" w:hint="default"/>
+      </w:rPr>
+    </w:lvl>
+    <w:lvl w:ilvl="5" w:tplc="04090005" w:tentative="1">
+      <w:start w:val="1"/>
+      <w:numFmt w:val="bullet"/>
+      <w:lvlText w:val=""/>
+      <w:lvlJc w:val="left"/>
+      <w:pPr>
+        <w:ind w:left="4320" w:hanging="360"/>
+      </w:pPr>
+      <w:rPr>
+        <w:rFonts w:ascii="Wingdings" w:hAnsi="Wingdings" w:hint="default"/>
+      </w:rPr>
+    </w:lvl>
+    <w:lvl w:ilvl="6" w:tplc="04090001" w:tentative="1">
+      <w:start w:val="1"/>
+      <w:numFmt w:val="bullet"/>
+      <w:lvlText w:val=""/>
+      <w:lvlJc w:val="left"/>
+      <w:pPr>
+        <w:ind w:left="5040" w:hanging="360"/>
+      </w:pPr>
+      <w:rPr>
+        <w:rFonts w:ascii="Symbol" w:hAnsi="Symbol" w:hint="default"/>
+      </w:rPr>
+    </w:lvl>
+    <w:lvl w:ilvl="7" w:tplc="04090003" w:tentative="1">
+      <w:start w:val="1"/>
+      <w:numFmt w:val="bullet"/>
+      <w:lvlText w:val="o"/>
+      <w:lvlJc w:val="left"/>
+      <w:pPr>
+        <w:ind w:left="5760" w:hanging="360"/>
+      </w:pPr>
+      <w:rPr>
+        <w:rFonts w:ascii="Courier New" w:hAnsi="Courier New" w:hint="default"/>
+      </w:rPr>
+    </w:lvl>
+    <w:lvl w:ilvl="8" w:tplc="04090005" w:tentative="1">
+      <w:start w:val="1"/>
+      <w:numFmt w:val="bullet"/>
+      <w:lvlText w:val=""/>
+      <w:lvlJc w:val="left"/>
+      <w:pPr>
+        <w:ind w:left="6480" w:hanging="360"/>
+      </w:pPr>
+      <w:rPr>
+        <w:rFonts w:ascii="Wingdings" w:hAnsi="Wingdings" w:hint="default"/>
+      </w:rPr>
+    </w:lvl>
+  </w:abstractNum>
+  <w:abstractNum w:abstractNumId="4">
+    <w:nsid w:val="6D202673"/>
+    <w:multiLevelType w:val="hybridMultilevel"/>
+    <w:tmpl w:val="8F24FD16"/>
+    <w:lvl w:ilvl="0" w:tplc="04090001">
+      <w:start w:val="1"/>
+      <w:numFmt w:val="bullet"/>
+      <w:lvlText w:val=""/>
+      <w:lvlJc w:val="left"/>
+      <w:pPr>
+        <w:ind w:left="720" w:hanging="360"/>
+      </w:pPr>
+      <w:rPr>
+        <w:rFonts w:ascii="Symbol" w:hAnsi="Symbol" w:hint="default"/>
+      </w:rPr>
+    </w:lvl>
+    <w:lvl w:ilvl="1" w:tplc="04090003">
+      <w:start w:val="1"/>
+      <w:numFmt w:val="bullet"/>
+      <w:lvlText w:val="o"/>
+      <w:lvlJc w:val="left"/>
+      <w:pPr>
+        <w:ind w:left="1440" w:hanging="360"/>
+      </w:pPr>
+      <w:rPr>
+        <w:rFonts w:ascii="Courier New" w:hAnsi="Courier New" w:hint="default"/>
+      </w:rPr>
+    </w:lvl>
+    <w:lvl w:ilvl="2" w:tplc="04090005">
+      <w:start w:val="1"/>
+      <w:numFmt w:val="bullet"/>
+      <w:lvlText w:val=""/>
+      <w:lvlJc w:val="left"/>
+      <w:pPr>
+        <w:ind w:left="2160" w:hanging="360"/>
+      </w:pPr>
+      <w:rPr>
+        <w:rFonts w:ascii="Wingdings" w:hAnsi="Wingdings" w:hint="default"/>
+      </w:rPr>
+    </w:lvl>
+    <w:lvl w:ilvl="3" w:tplc="04090001" w:tentative="1">
+      <w:start w:val="1"/>
+      <w:numFmt w:val="bullet"/>
+      <w:lvlText w:val=""/>
+      <w:lvlJc w:val="left"/>
+      <w:pPr>
+        <w:ind w:left="2880" w:hanging="360"/>
+      </w:pPr>
+      <w:rPr>
+        <w:rFonts w:ascii="Symbol" w:hAnsi="Symbol" w:hint="default"/>
+      </w:rPr>
+    </w:lvl>
+    <w:lvl w:ilvl="4" w:tplc="04090003" w:tentative="1">
+      <w:start w:val="1"/>
+      <w:numFmt w:val="bullet"/>
+      <w:lvlText w:val="o"/>
+      <w:lvlJc w:val="left"/>
+      <w:pPr>
+        <w:ind w:left="3600" w:hanging="360"/>
+      </w:pPr>
+      <w:rPr>
+        <w:rFonts w:ascii="Courier New" w:hAnsi="Courier New" w:hint="default"/>
+      </w:rPr>
+    </w:lvl>
+    <w:lvl w:ilvl="5" w:tplc="04090005" w:tentative="1">
+      <w:start w:val="1"/>
+      <w:numFmt w:val="bullet"/>
+      <w:lvlText w:val=""/>
+      <w:lvlJc w:val="left"/>
+      <w:pPr>
+        <w:ind w:left="4320" w:hanging="360"/>
+      </w:pPr>
+      <w:rPr>
+        <w:rFonts w:ascii="Wingdings" w:hAnsi="Wingdings" w:hint="default"/>
+      </w:rPr>
+    </w:lvl>
+    <w:lvl w:ilvl="6" w:tplc="04090001" w:tentative="1">
+      <w:start w:val="1"/>
+      <w:numFmt w:val="bullet"/>
+      <w:lvlText w:val=""/>
+      <w:lvlJc w:val="left"/>
+      <w:pPr>
+        <w:ind w:left="5040" w:hanging="360"/>
+      </w:pPr>
+      <w:rPr>
+        <w:rFonts w:ascii="Symbol" w:hAnsi="Symbol" w:hint="default"/>
+      </w:rPr>
+    </w:lvl>
+    <w:lvl w:ilvl="7" w:tplc="04090003" w:tentative="1">
+      <w:start w:val="1"/>
+      <w:numFmt w:val="bullet"/>
+      <w:lvlText w:val="o"/>
+      <w:lvlJc w:val="left"/>
+      <w:pPr>
+        <w:ind w:left="5760" w:hanging="360"/>
+      </w:pPr>
+      <w:rPr>
+        <w:rFonts w:ascii="Courier New" w:hAnsi="Courier New" w:hint="default"/>
+      </w:rPr>
+    </w:lvl>
+    <w:lvl w:ilvl="8" w:tplc="04090005" w:tentative="1">
+      <w:start w:val="1"/>
+      <w:numFmt w:val="bullet"/>
+      <w:lvlText w:val=""/>
+      <w:lvlJc w:val="left"/>
+      <w:pPr>
+        <w:ind w:left="6480" w:hanging="360"/>
+      </w:pPr>
+      <w:rPr>
+        <w:rFonts w:ascii="Wingdings" w:hAnsi="Wingdings" w:hint="default"/>
+      </w:rPr>
+    </w:lvl>
+  </w:abstractNum>
+  <w:abstractNum w:abstractNumId="5">
+    <w:nsid w:val="71EC4CDE"/>
+    <w:multiLevelType w:val="hybridMultilevel"/>
+    <w:tmpl w:val="149C24C0"/>
+    <w:lvl w:ilvl="0" w:tplc="04090001">
+      <w:start w:val="1"/>
+      <w:numFmt w:val="bullet"/>
+      <w:lvlText w:val=""/>
+      <w:lvlJc w:val="left"/>
+      <w:pPr>
+        <w:ind w:left="720" w:hanging="360"/>
+      </w:pPr>
+      <w:rPr>
+        <w:rFonts w:ascii="Symbol" w:hAnsi="Symbol" w:hint="default"/>
+      </w:rPr>
+    </w:lvl>
+    <w:lvl w:ilvl="1" w:tplc="04090003">
+      <w:start w:val="1"/>
+      <w:numFmt w:val="bullet"/>
+      <w:lvlText w:val="o"/>
+      <w:lvlJc w:val="left"/>
+      <w:pPr>
+        <w:ind w:left="1440" w:hanging="360"/>
+      </w:pPr>
+      <w:rPr>
+        <w:rFonts w:ascii="Courier New" w:hAnsi="Courier New" w:hint="default"/>
+      </w:rPr>
+    </w:lvl>
+    <w:lvl w:ilvl="2" w:tplc="04090005" w:tentative="1">
+      <w:start w:val="1"/>
+      <w:numFmt w:val="bullet"/>
+      <w:lvlText w:val=""/>
+      <w:lvlJc w:val="left"/>
+      <w:pPr>
+        <w:ind w:left="2160" w:hanging="360"/>
+      </w:pPr>
+      <w:rPr>
+        <w:rFonts w:ascii="Wingdings" w:hAnsi="Wingdings" w:hint="default"/>
+      </w:rPr>
+    </w:lvl>
+    <w:lvl w:ilvl="3" w:tplc="04090001" w:tentative="1">
+      <w:start w:val="1"/>
+      <w:numFmt w:val="bullet"/>
+      <w:lvlText w:val=""/>
+      <w:lvlJc w:val="left"/>
+      <w:pPr>
+        <w:ind w:left="2880" w:hanging="360"/>
+      </w:pPr>
+      <w:rPr>
+        <w:rFonts w:ascii="Symbol" w:hAnsi="Symbol" w:hint="default"/>
+      </w:rPr>
+    </w:lvl>
+    <w:lvl w:ilvl="4" w:tplc="04090003" w:tentative="1">
+      <w:start w:val="1"/>
+      <w:numFmt w:val="bullet"/>
+      <w:lvlText w:val="o"/>
+      <w:lvlJc w:val="left"/>
+      <w:pPr>
+        <w:ind w:left="3600" w:hanging="360"/>
+      </w:pPr>
+      <w:rPr>
+        <w:rFonts w:ascii="Courier New" w:hAnsi="Courier New" w:hint="default"/>
+      </w:rPr>
+    </w:lvl>
+    <w:lvl w:ilvl="5" w:tplc="04090005" w:tentative="1">
+      <w:start w:val="1"/>
+      <w:numFmt w:val="bullet"/>
+      <w:lvlText w:val=""/>
+      <w:lvlJc w:val="left"/>
+      <w:pPr>
+        <w:ind w:left="4320" w:hanging="360"/>
+      </w:pPr>
+      <w:rPr>
+        <w:rFonts w:ascii="Wingdings" w:hAnsi="Wingdings" w:hint="default"/>
+      </w:rPr>
+    </w:lvl>
+    <w:lvl w:ilvl="6" w:tplc="04090001" w:tentative="1">
+      <w:start w:val="1"/>
+      <w:numFmt w:val="bullet"/>
+      <w:lvlText w:val=""/>
+      <w:lvlJc w:val="left"/>
+      <w:pPr>
+        <w:ind w:left="5040" w:hanging="360"/>
+      </w:pPr>
+      <w:rPr>
+        <w:rFonts w:ascii="Symbol" w:hAnsi="Symbol" w:hint="default"/>
+      </w:rPr>
+    </w:lvl>
+    <w:lvl w:ilvl="7" w:tplc="04090003" w:tentative="1">
+      <w:start w:val="1"/>
+      <w:numFmt w:val="bullet"/>
+      <w:lvlText w:val="o"/>
+      <w:lvlJc w:val="left"/>
+      <w:pPr>
+        <w:ind w:left="5760" w:hanging="360"/>
+      </w:pPr>
+      <w:rPr>
+        <w:rFonts w:ascii="Courier New" w:hAnsi="Courier New" w:hint="default"/>
+      </w:rPr>
+    </w:lvl>
+    <w:lvl w:ilvl="8" w:tplc="04090005" w:tentative="1">
+      <w:start w:val="1"/>
+      <w:numFmt w:val="bullet"/>
+      <w:lvlText w:val=""/>
+      <w:lvlJc w:val="left"/>
+      <w:pPr>
+        <w:ind w:left="6480" w:hanging="360"/>
+      </w:pPr>
+      <w:rPr>
+        <w:rFonts w:ascii="Wingdings" w:hAnsi="Wingdings" w:hint="default"/>
+      </w:rPr>
+    </w:lvl>
+  </w:abstractNum>
+  <w:num w:numId="1">
+    <w:abstractNumId w:val="5"/>
+  </w:num>
+  <w:num w:numId="2">
+    <w:abstractNumId w:val="1"/>
+  </w:num>
+  <w:num w:numId="3">
+    <w:abstractNumId w:val="4"/>
+  </w:num>
+  <w:num w:numId="4">
+    <w:abstractNumId w:val="2"/>
+  </w:num>
+  <w:num w:numId="5">
+    <w:abstractNumId w:val="0"/>
+  </w:num>
+  <w:num w:numId="6">
+    <w:abstractNumId w:val="3"/>
+  </w:num>
+</w:numbering>
 </file>
 
 <file path=word/styles.xml><?xml version="1.0" encoding="utf-8"?>
@@ -325,6 +2555,17 @@
     <w:semiHidden/>
     <w:rsid w:val="00C63EC9"/>
   </w:style>
+  <w:style w:type="paragraph" w:styleId="ListParagraph">
+    <w:name w:val="List Paragraph"/>
+    <w:basedOn w:val="Normal"/>
+    <w:uiPriority w:val="34"/>
+    <w:qFormat/>
+    <w:rsid w:val="00133BB8"/>
+    <w:pPr>
+      <w:ind w:left="720"/>
+      <w:contextualSpacing/>
+    </w:pPr>
+  </w:style>
 </w:styles>
 </file>
 
@@ -537,6 +2778,17 @@
     <w:uiPriority w:val="99"/>
     <w:semiHidden/>
     <w:rsid w:val="00C63EC9"/>
+  </w:style>
+  <w:style w:type="paragraph" w:styleId="ListParagraph">
+    <w:name w:val="List Paragraph"/>
+    <w:basedOn w:val="Normal"/>
+    <w:uiPriority w:val="34"/>
+    <w:qFormat/>
+    <w:rsid w:val="00133BB8"/>
+    <w:pPr>
+      <w:ind w:left="720"/>
+      <w:contextualSpacing/>
+    </w:pPr>
   </w:style>
 </w:styles>
 </file>
